--- a/resources/Courses/GPT/Software Engineering.docx
+++ b/resources/Courses/GPT/Software Engineering.docx
@@ -2,6 +2,1398 @@
 <file path=word/document.xml><?xml version="1.0" encoding="utf-8"?>
 <w:document xmlns:wpc="http://schemas.microsoft.com/office/word/2010/wordprocessingCanvas" xmlns:cx="http://schemas.microsoft.com/office/drawing/2014/chartex" xmlns:cx1="http://schemas.microsoft.com/office/drawing/2015/9/8/chartex" xmlns:mc="http://schemas.openxmlformats.org/markup-compatibility/2006" xmlns:o="urn:schemas-microsoft-com:office:office" xmlns:r="http://schemas.openxmlformats.org/officeDocument/2006/relationships" xmlns:m="http://schemas.openxmlformats.org/officeDocument/2006/math" xmlns:v="urn:schemas-microsoft-com:vml" xmlns:wp14="http://schemas.microsoft.com/office/word/2010/wordprocessingDrawing" xmlns:wp="http://schemas.openxmlformats.org/drawingml/2006/wordprocessingDrawing" xmlns:w10="urn:schemas-microsoft-com:office:word" xmlns:w="http://schemas.openxmlformats.org/wordprocessingml/2006/main" xmlns:w14="http://schemas.microsoft.com/office/word/2010/wordml" xmlns:w15="http://schemas.microsoft.com/office/word/2012/wordml" xmlns:w16se="http://schemas.microsoft.com/office/word/2015/wordml/symex" xmlns:wpg="http://schemas.microsoft.com/office/word/2010/wordprocessingGroup" xmlns:wpi="http://schemas.microsoft.com/office/word/2010/wordprocessingInk" xmlns:wne="http://schemas.microsoft.com/office/word/2006/wordml" xmlns:wps="http://schemas.microsoft.com/office/word/2010/wordprocessingShape" mc:Ignorable="w14 w15 w16se wp14">
   <w:body>
+    <w:tbl>
+      <w:tblPr>
+        <w:tblStyle w:val="TableGrid"/>
+        <w:tblW w:w="5000" w:type="pct"/>
+        <w:tblLook w:val="04A0" w:firstRow="1" w:lastRow="0" w:firstColumn="1" w:lastColumn="0" w:noHBand="0" w:noVBand="1"/>
+      </w:tblPr>
+      <w:tblGrid>
+        <w:gridCol w:w="7632"/>
+        <w:gridCol w:w="7756"/>
+      </w:tblGrid>
+      <w:tr>
+        <w:tc>
+          <w:tcPr>
+            <w:tcW w:w="5000" w:type="pct"/>
+            <w:gridSpan w:val="2"/>
+            <w:shd w:val="clear" w:color="auto" w:fill="FFE599" w:themeFill="accent4" w:themeFillTint="66"/>
+          </w:tcPr>
+          <w:p>
+            <w:pPr>
+              <w:rPr>
+                <w:b/>
+                <w:bCs/>
+              </w:rPr>
+            </w:pPr>
+            <w:r>
+              <w:rPr>
+                <w:b/>
+                <w:bCs/>
+              </w:rPr>
+              <w:t>First Term</w:t>
+            </w:r>
+          </w:p>
+        </w:tc>
+      </w:tr>
+      <w:tr>
+        <w:tc>
+          <w:tcPr>
+            <w:tcW w:w="2480" w:type="pct"/>
+            <w:shd w:val="clear" w:color="auto" w:fill="E7E6E6" w:themeFill="background2"/>
+          </w:tcPr>
+          <w:p>
+            <w:pPr>
+              <w:rPr>
+                <w:rFonts w:cstheme="minorHAnsi"/>
+              </w:rPr>
+            </w:pPr>
+            <w:r>
+              <w:rPr>
+                <w:rFonts w:cstheme="minorHAnsi"/>
+              </w:rPr>
+              <w:t xml:space="preserve">S1(2M) - </w:t>
+            </w:r>
+            <w:r>
+              <w:rPr>
+                <w:rFonts w:cstheme="minorHAnsi"/>
+              </w:rPr>
+              <w:t>Structure Programming</w:t>
+            </w:r>
+          </w:p>
+        </w:tc>
+        <w:tc>
+          <w:tcPr>
+            <w:tcW w:w="2520" w:type="pct"/>
+            <w:shd w:val="clear" w:color="auto" w:fill="E7E6E6" w:themeFill="background2"/>
+          </w:tcPr>
+          <w:p>
+            <w:pPr>
+              <w:rPr>
+                <w:rFonts w:cstheme="minorHAnsi"/>
+              </w:rPr>
+            </w:pPr>
+            <w:r>
+              <w:rPr>
+                <w:rFonts w:cstheme="minorHAnsi"/>
+              </w:rPr>
+              <w:t xml:space="preserve">S1(1M) - </w:t>
+            </w:r>
+            <w:r>
+              <w:rPr>
+                <w:rFonts w:cstheme="minorHAnsi"/>
+              </w:rPr>
+              <w:t>Software Engineering</w:t>
+            </w:r>
+          </w:p>
+        </w:tc>
+      </w:tr>
+      <w:tr>
+        <w:tc>
+          <w:tcPr>
+            <w:tcW w:w="2480" w:type="pct"/>
+            <w:shd w:val="clear" w:color="auto" w:fill="E7E6E6" w:themeFill="background2"/>
+          </w:tcPr>
+          <w:p>
+            <w:pPr>
+              <w:rPr>
+                <w:rFonts w:cstheme="minorHAnsi"/>
+              </w:rPr>
+            </w:pPr>
+            <w:r>
+              <w:rPr>
+                <w:rFonts w:cstheme="minorHAnsi"/>
+              </w:rPr>
+              <w:t xml:space="preserve">S1(2M) - </w:t>
+            </w:r>
+            <w:r>
+              <w:rPr>
+                <w:rFonts w:cstheme="minorHAnsi"/>
+              </w:rPr>
+              <w:t>Data Structure</w:t>
+            </w:r>
+          </w:p>
+        </w:tc>
+        <w:tc>
+          <w:tcPr>
+            <w:tcW w:w="2520" w:type="pct"/>
+            <w:shd w:val="clear" w:color="auto" w:fill="E7E6E6" w:themeFill="background2"/>
+          </w:tcPr>
+          <w:p>
+            <w:pPr>
+              <w:rPr>
+                <w:rFonts w:cstheme="minorHAnsi"/>
+              </w:rPr>
+            </w:pPr>
+            <w:r>
+              <w:rPr>
+                <w:rFonts w:cstheme="minorHAnsi"/>
+              </w:rPr>
+              <w:t xml:space="preserve">S3(2M) - </w:t>
+            </w:r>
+            <w:r>
+              <w:rPr>
+                <w:rFonts w:cstheme="minorHAnsi"/>
+              </w:rPr>
+              <w:t>System Analysis and Design</w:t>
+            </w:r>
+            <w:r>
+              <w:rPr>
+                <w:rFonts w:cstheme="minorHAnsi"/>
+              </w:rPr>
+              <w:t xml:space="preserve"> </w:t>
+            </w:r>
+          </w:p>
+        </w:tc>
+      </w:tr>
+      <w:tr>
+        <w:tc>
+          <w:tcPr>
+            <w:tcW w:w="2480" w:type="pct"/>
+            <w:shd w:val="clear" w:color="auto" w:fill="E7E6E6" w:themeFill="background2"/>
+          </w:tcPr>
+          <w:p>
+            <w:pPr>
+              <w:rPr>
+                <w:rFonts w:cstheme="minorHAnsi"/>
+              </w:rPr>
+            </w:pPr>
+            <w:r>
+              <w:rPr>
+                <w:rFonts w:cstheme="minorHAnsi"/>
+              </w:rPr>
+              <w:t xml:space="preserve">S1(2M) - </w:t>
+            </w:r>
+            <w:r>
+              <w:rPr>
+                <w:rFonts w:cstheme="minorHAnsi"/>
+              </w:rPr>
+              <w:t>Algorithm</w:t>
+            </w:r>
+          </w:p>
+        </w:tc>
+        <w:tc>
+          <w:tcPr>
+            <w:tcW w:w="2520" w:type="pct"/>
+            <w:shd w:val="clear" w:color="auto" w:fill="E7E6E6" w:themeFill="background2"/>
+          </w:tcPr>
+          <w:p/>
+        </w:tc>
+      </w:tr>
+      <w:tr>
+        <w:tc>
+          <w:tcPr>
+            <w:tcW w:w="2480" w:type="pct"/>
+            <w:shd w:val="clear" w:color="auto" w:fill="E7E6E6" w:themeFill="background2"/>
+          </w:tcPr>
+          <w:p>
+            <w:pPr>
+              <w:rPr>
+                <w:rFonts w:cstheme="minorHAnsi"/>
+              </w:rPr>
+            </w:pPr>
+            <w:r>
+              <w:rPr>
+                <w:rFonts w:cstheme="minorHAnsi"/>
+              </w:rPr>
+              <w:t xml:space="preserve">S1(2M) - Object-Oriented Programming </w:t>
+            </w:r>
+          </w:p>
+        </w:tc>
+        <w:tc>
+          <w:tcPr>
+            <w:tcW w:w="2520" w:type="pct"/>
+            <w:shd w:val="clear" w:color="auto" w:fill="E7E6E6" w:themeFill="background2"/>
+          </w:tcPr>
+          <w:p/>
+        </w:tc>
+      </w:tr>
+      <w:tr>
+        <w:tc>
+          <w:tcPr>
+            <w:tcW w:w="2480" w:type="pct"/>
+            <w:shd w:val="clear" w:color="auto" w:fill="E7E6E6" w:themeFill="background2"/>
+          </w:tcPr>
+          <w:p>
+            <w:pPr>
+              <w:rPr>
+                <w:rFonts w:cstheme="minorHAnsi"/>
+              </w:rPr>
+            </w:pPr>
+            <w:r>
+              <w:rPr>
+                <w:rFonts w:cstheme="minorHAnsi"/>
+              </w:rPr>
+              <w:t xml:space="preserve">S2(1M) - </w:t>
+            </w:r>
+            <w:r>
+              <w:rPr>
+                <w:rFonts w:cstheme="minorHAnsi"/>
+              </w:rPr>
+              <w:t>DBMS</w:t>
+            </w:r>
+            <w:r>
+              <w:rPr>
+                <w:rFonts w:cstheme="minorHAnsi"/>
+              </w:rPr>
+              <w:t xml:space="preserve"> </w:t>
+            </w:r>
+          </w:p>
+        </w:tc>
+        <w:tc>
+          <w:tcPr>
+            <w:tcW w:w="2520" w:type="pct"/>
+            <w:shd w:val="clear" w:color="auto" w:fill="E7E6E6" w:themeFill="background2"/>
+          </w:tcPr>
+          <w:p/>
+        </w:tc>
+      </w:tr>
+      <w:tr>
+        <w:tc>
+          <w:tcPr>
+            <w:tcW w:w="5000" w:type="pct"/>
+            <w:gridSpan w:val="2"/>
+            <w:shd w:val="clear" w:color="auto" w:fill="FFE599" w:themeFill="accent4" w:themeFillTint="66"/>
+          </w:tcPr>
+          <w:p>
+            <w:pPr>
+              <w:rPr>
+                <w:b/>
+                <w:bCs/>
+              </w:rPr>
+            </w:pPr>
+            <w:r>
+              <w:rPr>
+                <w:b/>
+                <w:bCs/>
+              </w:rPr>
+              <w:t>First Term</w:t>
+            </w:r>
+          </w:p>
+        </w:tc>
+      </w:tr>
+      <w:tr>
+        <w:tc>
+          <w:tcPr>
+            <w:tcW w:w="2480" w:type="pct"/>
+            <w:shd w:val="clear" w:color="auto" w:fill="E7E6E6" w:themeFill="background2"/>
+          </w:tcPr>
+          <w:p>
+            <w:pPr>
+              <w:rPr>
+                <w:rFonts w:cstheme="minorHAnsi"/>
+              </w:rPr>
+            </w:pPr>
+            <w:r>
+              <w:rPr>
+                <w:rFonts w:cstheme="minorHAnsi"/>
+              </w:rPr>
+              <w:t xml:space="preserve">S1(1M) - </w:t>
+            </w:r>
+            <w:r>
+              <w:rPr>
+                <w:rFonts w:cstheme="minorHAnsi"/>
+              </w:rPr>
+              <w:t xml:space="preserve">Software Maintenance </w:t>
+            </w:r>
+          </w:p>
+        </w:tc>
+        <w:tc>
+          <w:tcPr>
+            <w:tcW w:w="2520" w:type="pct"/>
+            <w:shd w:val="clear" w:color="auto" w:fill="E7E6E6" w:themeFill="background2"/>
+          </w:tcPr>
+          <w:p>
+            <w:pPr>
+              <w:rPr>
+                <w:rFonts w:cstheme="minorHAnsi"/>
+              </w:rPr>
+            </w:pPr>
+            <w:r>
+              <w:rPr>
+                <w:rFonts w:cstheme="minorHAnsi"/>
+              </w:rPr>
+              <w:t xml:space="preserve">S2(3M) - </w:t>
+            </w:r>
+            <w:r>
+              <w:rPr>
+                <w:rFonts w:cstheme="minorHAnsi"/>
+              </w:rPr>
+              <w:t xml:space="preserve">Basic Mathematics </w:t>
+            </w:r>
+          </w:p>
+        </w:tc>
+      </w:tr>
+      <w:tr>
+        <w:tc>
+          <w:tcPr>
+            <w:tcW w:w="2480" w:type="pct"/>
+            <w:shd w:val="clear" w:color="auto" w:fill="E7E6E6" w:themeFill="background2"/>
+          </w:tcPr>
+          <w:p>
+            <w:pPr>
+              <w:rPr>
+                <w:rFonts w:cstheme="minorHAnsi"/>
+              </w:rPr>
+            </w:pPr>
+            <w:r>
+              <w:rPr>
+                <w:rFonts w:cstheme="minorHAnsi"/>
+              </w:rPr>
+              <w:t xml:space="preserve">S2(1M) - </w:t>
+            </w:r>
+            <w:r>
+              <w:rPr>
+                <w:rFonts w:cstheme="minorHAnsi"/>
+              </w:rPr>
+              <w:t>Cloud Computing</w:t>
+            </w:r>
+          </w:p>
+        </w:tc>
+        <w:tc>
+          <w:tcPr>
+            <w:tcW w:w="2520" w:type="pct"/>
+            <w:shd w:val="clear" w:color="auto" w:fill="E7E6E6" w:themeFill="background2"/>
+          </w:tcPr>
+          <w:p/>
+        </w:tc>
+      </w:tr>
+      <w:tr>
+        <w:tc>
+          <w:tcPr>
+            <w:tcW w:w="2480" w:type="pct"/>
+            <w:shd w:val="clear" w:color="auto" w:fill="E7E6E6" w:themeFill="background2"/>
+          </w:tcPr>
+          <w:p>
+            <w:pPr>
+              <w:rPr>
+                <w:rFonts w:cstheme="minorHAnsi"/>
+              </w:rPr>
+            </w:pPr>
+            <w:r>
+              <w:rPr>
+                <w:rFonts w:cstheme="minorHAnsi"/>
+              </w:rPr>
+              <w:t xml:space="preserve">S4(1M) - </w:t>
+            </w:r>
+            <w:r>
+              <w:rPr>
+                <w:rFonts w:cstheme="minorHAnsi"/>
+              </w:rPr>
+              <w:t xml:space="preserve">Development Process </w:t>
+            </w:r>
+          </w:p>
+        </w:tc>
+        <w:tc>
+          <w:tcPr>
+            <w:tcW w:w="2520" w:type="pct"/>
+            <w:shd w:val="clear" w:color="auto" w:fill="E7E6E6" w:themeFill="background2"/>
+          </w:tcPr>
+          <w:p/>
+        </w:tc>
+      </w:tr>
+      <w:tr>
+        <w:tc>
+          <w:tcPr>
+            <w:tcW w:w="5000" w:type="pct"/>
+            <w:gridSpan w:val="2"/>
+            <w:shd w:val="clear" w:color="auto" w:fill="C5E0B3" w:themeFill="accent6" w:themeFillTint="66"/>
+          </w:tcPr>
+          <w:p>
+            <w:pPr>
+              <w:rPr>
+                <w:b/>
+                <w:bCs/>
+              </w:rPr>
+            </w:pPr>
+            <w:r>
+              <w:rPr>
+                <w:b/>
+                <w:bCs/>
+              </w:rPr>
+              <w:t>Second Term</w:t>
+            </w:r>
+          </w:p>
+        </w:tc>
+      </w:tr>
+      <w:tr>
+        <w:tc>
+          <w:tcPr>
+            <w:tcW w:w="2480" w:type="pct"/>
+            <w:shd w:val="clear" w:color="auto" w:fill="E7E6E6" w:themeFill="background2"/>
+          </w:tcPr>
+          <w:p>
+            <w:pPr>
+              <w:rPr>
+                <w:rFonts w:cstheme="minorHAnsi"/>
+              </w:rPr>
+            </w:pPr>
+            <w:r>
+              <w:rPr>
+                <w:rFonts w:cstheme="minorHAnsi"/>
+              </w:rPr>
+              <w:t xml:space="preserve">S3(3M) - </w:t>
+            </w:r>
+            <w:r>
+              <w:rPr>
+                <w:rFonts w:cstheme="minorHAnsi"/>
+              </w:rPr>
+              <w:t>Web Programming</w:t>
+            </w:r>
+            <w:r>
+              <w:rPr>
+                <w:rFonts w:cstheme="minorHAnsi"/>
+              </w:rPr>
+              <w:t xml:space="preserve"> </w:t>
+            </w:r>
+          </w:p>
+        </w:tc>
+        <w:tc>
+          <w:tcPr>
+            <w:tcW w:w="2520" w:type="pct"/>
+            <w:shd w:val="clear" w:color="auto" w:fill="E7E6E6" w:themeFill="background2"/>
+          </w:tcPr>
+          <w:p>
+            <w:pPr>
+              <w:rPr>
+                <w:rFonts w:cstheme="minorHAnsi"/>
+              </w:rPr>
+            </w:pPr>
+            <w:r>
+              <w:rPr>
+                <w:rFonts w:cstheme="minorHAnsi"/>
+              </w:rPr>
+              <w:t xml:space="preserve">S2(2M) - </w:t>
+            </w:r>
+            <w:r>
+              <w:rPr>
+                <w:rFonts w:cstheme="minorHAnsi"/>
+              </w:rPr>
+              <w:t xml:space="preserve">Software Design and Analysis </w:t>
+            </w:r>
+          </w:p>
+        </w:tc>
+      </w:tr>
+      <w:tr>
+        <w:tc>
+          <w:tcPr>
+            <w:tcW w:w="2480" w:type="pct"/>
+            <w:shd w:val="clear" w:color="auto" w:fill="E7E6E6" w:themeFill="background2"/>
+          </w:tcPr>
+          <w:p>
+            <w:pPr>
+              <w:rPr>
+                <w:rFonts w:cstheme="minorHAnsi"/>
+              </w:rPr>
+            </w:pPr>
+          </w:p>
+        </w:tc>
+        <w:tc>
+          <w:tcPr>
+            <w:tcW w:w="2520" w:type="pct"/>
+            <w:shd w:val="clear" w:color="auto" w:fill="E7E6E6" w:themeFill="background2"/>
+          </w:tcPr>
+          <w:p>
+            <w:pPr>
+              <w:rPr>
+                <w:rFonts w:cstheme="minorHAnsi"/>
+              </w:rPr>
+            </w:pPr>
+            <w:r>
+              <w:rPr>
+                <w:rFonts w:cstheme="minorHAnsi"/>
+              </w:rPr>
+              <w:t xml:space="preserve">S4(1M) - </w:t>
+            </w:r>
+            <w:r>
+              <w:rPr>
+                <w:rFonts w:cstheme="minorHAnsi"/>
+              </w:rPr>
+              <w:t xml:space="preserve">Software Security </w:t>
+            </w:r>
+          </w:p>
+        </w:tc>
+      </w:tr>
+      <w:tr>
+        <w:tc>
+          <w:tcPr>
+            <w:tcW w:w="5000" w:type="pct"/>
+            <w:gridSpan w:val="2"/>
+            <w:shd w:val="clear" w:color="auto" w:fill="C5E0B3" w:themeFill="accent6" w:themeFillTint="66"/>
+          </w:tcPr>
+          <w:p>
+            <w:pPr>
+              <w:rPr>
+                <w:b/>
+                <w:bCs/>
+              </w:rPr>
+            </w:pPr>
+            <w:r>
+              <w:rPr>
+                <w:b/>
+                <w:bCs/>
+              </w:rPr>
+              <w:t>Second Term</w:t>
+            </w:r>
+          </w:p>
+        </w:tc>
+      </w:tr>
+      <w:tr>
+        <w:tc>
+          <w:tcPr>
+            <w:tcW w:w="2480" w:type="pct"/>
+            <w:shd w:val="clear" w:color="auto" w:fill="E7E6E6" w:themeFill="background2"/>
+          </w:tcPr>
+          <w:p>
+            <w:pPr>
+              <w:rPr>
+                <w:rFonts w:cstheme="minorHAnsi"/>
+              </w:rPr>
+            </w:pPr>
+            <w:r>
+              <w:rPr>
+                <w:rFonts w:cstheme="minorHAnsi"/>
+              </w:rPr>
+              <w:t xml:space="preserve">S3(3M) - </w:t>
+            </w:r>
+            <w:r>
+              <w:rPr>
+                <w:rFonts w:cstheme="minorHAnsi"/>
+              </w:rPr>
+              <w:t>DevOps Engineering</w:t>
+            </w:r>
+          </w:p>
+        </w:tc>
+        <w:tc>
+          <w:tcPr>
+            <w:tcW w:w="2520" w:type="pct"/>
+            <w:shd w:val="clear" w:color="auto" w:fill="E7E6E6" w:themeFill="background2"/>
+          </w:tcPr>
+          <w:p>
+            <w:pPr>
+              <w:rPr>
+                <w:rFonts w:cstheme="minorHAnsi"/>
+              </w:rPr>
+            </w:pPr>
+            <w:r>
+              <w:rPr>
+                <w:rFonts w:cstheme="minorHAnsi"/>
+              </w:rPr>
+              <w:t xml:space="preserve">S1(3M) - </w:t>
+            </w:r>
+            <w:r>
+              <w:rPr>
+                <w:rFonts w:cstheme="minorHAnsi"/>
+              </w:rPr>
+              <w:t>Mathematics for AI, ML and DS</w:t>
+            </w:r>
+          </w:p>
+        </w:tc>
+      </w:tr>
+      <w:tr>
+        <w:tc>
+          <w:tcPr>
+            <w:tcW w:w="5000" w:type="pct"/>
+            <w:gridSpan w:val="2"/>
+            <w:shd w:val="clear" w:color="auto" w:fill="9CC2E5" w:themeFill="accent1" w:themeFillTint="99"/>
+          </w:tcPr>
+          <w:p>
+            <w:pPr>
+              <w:rPr>
+                <w:b/>
+                <w:bCs/>
+              </w:rPr>
+            </w:pPr>
+            <w:r>
+              <w:rPr>
+                <w:b/>
+                <w:bCs/>
+              </w:rPr>
+              <w:t>Third Term</w:t>
+            </w:r>
+          </w:p>
+        </w:tc>
+      </w:tr>
+      <w:tr>
+        <w:tc>
+          <w:tcPr>
+            <w:tcW w:w="2480" w:type="pct"/>
+            <w:shd w:val="clear" w:color="auto" w:fill="E7E6E6" w:themeFill="background2"/>
+          </w:tcPr>
+          <w:p>
+            <w:pPr>
+              <w:rPr>
+                <w:rFonts w:cstheme="minorHAnsi"/>
+              </w:rPr>
+            </w:pPr>
+            <w:r>
+              <w:rPr>
+                <w:rFonts w:cstheme="minorHAnsi"/>
+              </w:rPr>
+              <w:t>S3</w:t>
+            </w:r>
+            <w:r>
+              <w:rPr>
+                <w:rFonts w:cstheme="minorHAnsi"/>
+              </w:rPr>
+              <w:t>(2M)</w:t>
+            </w:r>
+            <w:r>
+              <w:rPr>
+                <w:rFonts w:cstheme="minorHAnsi"/>
+              </w:rPr>
+              <w:t xml:space="preserve"> - Web Frameworks </w:t>
+            </w:r>
+          </w:p>
+        </w:tc>
+        <w:tc>
+          <w:tcPr>
+            <w:tcW w:w="2520" w:type="pct"/>
+            <w:shd w:val="clear" w:color="auto" w:fill="E7E6E6" w:themeFill="background2"/>
+          </w:tcPr>
+          <w:p>
+            <w:pPr>
+              <w:rPr>
+                <w:rFonts w:cstheme="minorHAnsi"/>
+              </w:rPr>
+            </w:pPr>
+            <w:r>
+              <w:rPr>
+                <w:rFonts w:cstheme="minorHAnsi"/>
+              </w:rPr>
+              <w:t xml:space="preserve">S5(2M) - </w:t>
+            </w:r>
+            <w:r>
+              <w:rPr>
+                <w:rFonts w:cstheme="minorHAnsi"/>
+              </w:rPr>
+              <w:t>Requirement</w:t>
+            </w:r>
+            <w:r>
+              <w:rPr>
+                <w:rFonts w:cstheme="minorHAnsi"/>
+              </w:rPr>
+              <w:t xml:space="preserve"> </w:t>
+            </w:r>
+          </w:p>
+        </w:tc>
+      </w:tr>
+      <w:tr>
+        <w:tc>
+          <w:tcPr>
+            <w:tcW w:w="2480" w:type="pct"/>
+            <w:shd w:val="clear" w:color="auto" w:fill="E7E6E6" w:themeFill="background2"/>
+          </w:tcPr>
+          <w:p>
+            <w:pPr>
+              <w:rPr>
+                <w:rFonts w:cstheme="minorHAnsi"/>
+              </w:rPr>
+            </w:pPr>
+            <w:r>
+              <w:rPr>
+                <w:rFonts w:cstheme="minorHAnsi"/>
+              </w:rPr>
+              <w:t>S3(1M) - Full-Stack Development</w:t>
+            </w:r>
+          </w:p>
+        </w:tc>
+        <w:tc>
+          <w:tcPr>
+            <w:tcW w:w="2520" w:type="pct"/>
+            <w:shd w:val="clear" w:color="auto" w:fill="E7E6E6" w:themeFill="background2"/>
+          </w:tcPr>
+          <w:p>
+            <w:pPr>
+              <w:rPr>
+                <w:rFonts w:cstheme="minorHAnsi"/>
+              </w:rPr>
+            </w:pPr>
+            <w:r>
+              <w:rPr>
+                <w:rFonts w:cstheme="minorHAnsi"/>
+              </w:rPr>
+              <w:t xml:space="preserve">S6(1M) - </w:t>
+            </w:r>
+            <w:r>
+              <w:rPr>
+                <w:rFonts w:cstheme="minorHAnsi"/>
+              </w:rPr>
+              <w:t>Software Metrics</w:t>
+            </w:r>
+            <w:r>
+              <w:rPr>
+                <w:rFonts w:cstheme="minorHAnsi"/>
+              </w:rPr>
+              <w:t xml:space="preserve"> </w:t>
+            </w:r>
+          </w:p>
+        </w:tc>
+      </w:tr>
+      <w:tr>
+        <w:tc>
+          <w:tcPr>
+            <w:tcW w:w="5000" w:type="pct"/>
+            <w:gridSpan w:val="2"/>
+            <w:shd w:val="clear" w:color="auto" w:fill="9CC2E5" w:themeFill="accent1" w:themeFillTint="99"/>
+          </w:tcPr>
+          <w:p>
+            <w:pPr>
+              <w:rPr>
+                <w:b/>
+                <w:bCs/>
+              </w:rPr>
+            </w:pPr>
+            <w:r>
+              <w:rPr>
+                <w:b/>
+                <w:bCs/>
+              </w:rPr>
+              <w:t>Third Term</w:t>
+            </w:r>
+          </w:p>
+        </w:tc>
+      </w:tr>
+      <w:tr>
+        <w:tc>
+          <w:tcPr>
+            <w:tcW w:w="2480" w:type="pct"/>
+            <w:shd w:val="clear" w:color="auto" w:fill="E7E6E6" w:themeFill="background2"/>
+          </w:tcPr>
+          <w:p>
+            <w:pPr>
+              <w:rPr>
+                <w:rFonts w:cstheme="minorHAnsi"/>
+              </w:rPr>
+            </w:pPr>
+            <w:r>
+              <w:rPr>
+                <w:rFonts w:cstheme="minorHAnsi"/>
+              </w:rPr>
+              <w:t xml:space="preserve">S5(1M) - </w:t>
+            </w:r>
+            <w:r>
+              <w:rPr>
+                <w:rFonts w:cstheme="minorHAnsi"/>
+              </w:rPr>
+              <w:t>HCI</w:t>
+            </w:r>
+          </w:p>
+        </w:tc>
+        <w:tc>
+          <w:tcPr>
+            <w:tcW w:w="2520" w:type="pct"/>
+            <w:shd w:val="clear" w:color="auto" w:fill="E7E6E6" w:themeFill="background2"/>
+          </w:tcPr>
+          <w:p>
+            <w:pPr>
+              <w:rPr>
+                <w:rFonts w:cstheme="minorHAnsi"/>
+              </w:rPr>
+            </w:pPr>
+            <w:r>
+              <w:rPr>
+                <w:rFonts w:cstheme="minorHAnsi"/>
+              </w:rPr>
+              <w:t xml:space="preserve">S5(2M) - </w:t>
+            </w:r>
+            <w:r>
+              <w:rPr>
+                <w:rFonts w:cstheme="minorHAnsi"/>
+              </w:rPr>
+              <w:t>Statistics</w:t>
+            </w:r>
+          </w:p>
+        </w:tc>
+      </w:tr>
+      <w:tr>
+        <w:tc>
+          <w:tcPr>
+            <w:tcW w:w="2480" w:type="pct"/>
+            <w:shd w:val="clear" w:color="auto" w:fill="E7E6E6" w:themeFill="background2"/>
+          </w:tcPr>
+          <w:p>
+            <w:pPr>
+              <w:rPr>
+                <w:rFonts w:cstheme="minorHAnsi"/>
+              </w:rPr>
+            </w:pPr>
+            <w:r>
+              <w:rPr>
+                <w:rFonts w:cstheme="minorHAnsi"/>
+              </w:rPr>
+              <w:t xml:space="preserve">S6(2M) - </w:t>
+            </w:r>
+            <w:r>
+              <w:rPr>
+                <w:rFonts w:cstheme="minorHAnsi"/>
+              </w:rPr>
+              <w:t xml:space="preserve">UI Design </w:t>
+            </w:r>
+          </w:p>
+        </w:tc>
+        <w:tc>
+          <w:tcPr>
+            <w:tcW w:w="2520" w:type="pct"/>
+            <w:shd w:val="clear" w:color="auto" w:fill="E7E6E6" w:themeFill="background2"/>
+          </w:tcPr>
+          <w:p>
+            <w:pPr>
+              <w:rPr>
+                <w:rFonts w:cstheme="minorHAnsi"/>
+              </w:rPr>
+            </w:pPr>
+            <w:r>
+              <w:rPr>
+                <w:rFonts w:cstheme="minorHAnsi"/>
+              </w:rPr>
+              <w:t xml:space="preserve">S3(1M) - </w:t>
+            </w:r>
+            <w:r>
+              <w:rPr>
+                <w:rFonts w:cstheme="minorHAnsi"/>
+              </w:rPr>
+              <w:t xml:space="preserve">Business Psychology </w:t>
+            </w:r>
+          </w:p>
+        </w:tc>
+      </w:tr>
+      <w:tr>
+        <w:tc>
+          <w:tcPr>
+            <w:tcW w:w="5000" w:type="pct"/>
+            <w:gridSpan w:val="2"/>
+            <w:shd w:val="clear" w:color="auto" w:fill="F4B083" w:themeFill="accent2" w:themeFillTint="99"/>
+          </w:tcPr>
+          <w:p>
+            <w:pPr>
+              <w:rPr>
+                <w:b/>
+                <w:bCs/>
+              </w:rPr>
+            </w:pPr>
+            <w:r>
+              <w:rPr>
+                <w:b/>
+                <w:bCs/>
+              </w:rPr>
+              <w:t>Fourth Term</w:t>
+            </w:r>
+          </w:p>
+        </w:tc>
+      </w:tr>
+      <w:tr>
+        <w:tc>
+          <w:tcPr>
+            <w:tcW w:w="2480" w:type="pct"/>
+            <w:shd w:val="clear" w:color="auto" w:fill="E7E6E6" w:themeFill="background2"/>
+          </w:tcPr>
+          <w:p>
+            <w:pPr>
+              <w:rPr>
+                <w:rFonts w:cstheme="minorHAnsi"/>
+              </w:rPr>
+            </w:pPr>
+            <w:r>
+              <w:rPr>
+                <w:rFonts w:cstheme="minorHAnsi"/>
+              </w:rPr>
+              <w:t xml:space="preserve">S4(1M) - </w:t>
+            </w:r>
+            <w:r>
+              <w:rPr>
+                <w:rFonts w:cstheme="minorHAnsi"/>
+              </w:rPr>
+              <w:t>Artificial Intelligence</w:t>
+            </w:r>
+            <w:r>
+              <w:rPr>
+                <w:rFonts w:cstheme="minorHAnsi"/>
+              </w:rPr>
+              <w:t xml:space="preserve"> </w:t>
+            </w:r>
+          </w:p>
+        </w:tc>
+        <w:tc>
+          <w:tcPr>
+            <w:tcW w:w="2520" w:type="pct"/>
+            <w:shd w:val="clear" w:color="auto" w:fill="E7E6E6" w:themeFill="background2"/>
+          </w:tcPr>
+          <w:p>
+            <w:pPr>
+              <w:rPr>
+                <w:rFonts w:cstheme="minorHAnsi"/>
+              </w:rPr>
+            </w:pPr>
+            <w:r>
+              <w:rPr>
+                <w:rFonts w:cstheme="minorHAnsi"/>
+              </w:rPr>
+              <w:t xml:space="preserve">S7(1M) - </w:t>
+            </w:r>
+            <w:r>
+              <w:rPr>
+                <w:rFonts w:cstheme="minorHAnsi"/>
+              </w:rPr>
+              <w:t>Testing and QA</w:t>
+            </w:r>
+            <w:r>
+              <w:rPr>
+                <w:rFonts w:cstheme="minorHAnsi"/>
+              </w:rPr>
+              <w:t xml:space="preserve"> </w:t>
+            </w:r>
+          </w:p>
+        </w:tc>
+      </w:tr>
+      <w:tr>
+        <w:tc>
+          <w:tcPr>
+            <w:tcW w:w="2480" w:type="pct"/>
+            <w:shd w:val="clear" w:color="auto" w:fill="E7E6E6" w:themeFill="background2"/>
+          </w:tcPr>
+          <w:p>
+            <w:pPr>
+              <w:rPr>
+                <w:rFonts w:cstheme="minorHAnsi"/>
+              </w:rPr>
+            </w:pPr>
+            <w:r>
+              <w:rPr>
+                <w:rFonts w:cstheme="minorHAnsi"/>
+              </w:rPr>
+              <w:t xml:space="preserve">S5(2M) - </w:t>
+            </w:r>
+            <w:r>
+              <w:rPr>
+                <w:rFonts w:cstheme="minorHAnsi"/>
+              </w:rPr>
+              <w:t xml:space="preserve">Machine Learning </w:t>
+            </w:r>
+            <w:r>
+              <w:rPr>
+                <w:rFonts w:cstheme="minorHAnsi"/>
+              </w:rPr>
+              <w:t xml:space="preserve"> </w:t>
+            </w:r>
+          </w:p>
+        </w:tc>
+        <w:tc>
+          <w:tcPr>
+            <w:tcW w:w="2520" w:type="pct"/>
+            <w:shd w:val="clear" w:color="auto" w:fill="E7E6E6" w:themeFill="background2"/>
+          </w:tcPr>
+          <w:p>
+            <w:pPr>
+              <w:rPr>
+                <w:rFonts w:cstheme="minorHAnsi"/>
+              </w:rPr>
+            </w:pPr>
+            <w:r>
+              <w:rPr>
+                <w:rFonts w:cstheme="minorHAnsi"/>
+              </w:rPr>
+              <w:t xml:space="preserve">S8(2M) - </w:t>
+            </w:r>
+            <w:r>
+              <w:rPr>
+                <w:rFonts w:cstheme="minorHAnsi"/>
+              </w:rPr>
+              <w:t>Project Management</w:t>
+            </w:r>
+            <w:r>
+              <w:rPr>
+                <w:rFonts w:cstheme="minorHAnsi"/>
+              </w:rPr>
+              <w:t xml:space="preserve"> </w:t>
+            </w:r>
+          </w:p>
+        </w:tc>
+      </w:tr>
+      <w:tr>
+        <w:tc>
+          <w:tcPr>
+            <w:tcW w:w="5000" w:type="pct"/>
+            <w:gridSpan w:val="2"/>
+            <w:shd w:val="clear" w:color="auto" w:fill="F4B083" w:themeFill="accent2" w:themeFillTint="99"/>
+          </w:tcPr>
+          <w:p>
+            <w:pPr>
+              <w:rPr>
+                <w:b/>
+                <w:bCs/>
+              </w:rPr>
+            </w:pPr>
+            <w:r>
+              <w:rPr>
+                <w:b/>
+                <w:bCs/>
+              </w:rPr>
+              <w:t>Fourth Term</w:t>
+            </w:r>
+          </w:p>
+        </w:tc>
+      </w:tr>
+      <w:tr>
+        <w:tc>
+          <w:tcPr>
+            <w:tcW w:w="2480" w:type="pct"/>
+            <w:shd w:val="clear" w:color="auto" w:fill="E7E6E6" w:themeFill="background2"/>
+          </w:tcPr>
+          <w:p>
+            <w:pPr>
+              <w:rPr>
+                <w:rFonts w:cstheme="minorHAnsi"/>
+              </w:rPr>
+            </w:pPr>
+            <w:r>
+              <w:rPr>
+                <w:rFonts w:cstheme="minorHAnsi"/>
+              </w:rPr>
+              <w:t xml:space="preserve">S7(2M) - </w:t>
+            </w:r>
+            <w:r>
+              <w:rPr>
+                <w:rFonts w:cstheme="minorHAnsi"/>
+              </w:rPr>
+              <w:t xml:space="preserve">UX Design </w:t>
+            </w:r>
+          </w:p>
+        </w:tc>
+        <w:tc>
+          <w:tcPr>
+            <w:tcW w:w="2520" w:type="pct"/>
+            <w:shd w:val="clear" w:color="auto" w:fill="E7E6E6" w:themeFill="background2"/>
+          </w:tcPr>
+          <w:p>
+            <w:pPr>
+              <w:rPr>
+                <w:rFonts w:cstheme="minorHAnsi"/>
+              </w:rPr>
+            </w:pPr>
+            <w:r>
+              <w:rPr>
+                <w:rFonts w:cstheme="minorHAnsi"/>
+              </w:rPr>
+              <w:t xml:space="preserve">S4(2M) - </w:t>
+            </w:r>
+            <w:r>
+              <w:rPr>
+                <w:rFonts w:cstheme="minorHAnsi"/>
+              </w:rPr>
+              <w:t xml:space="preserve">Business Communication </w:t>
+            </w:r>
+          </w:p>
+        </w:tc>
+      </w:tr>
+      <w:tr>
+        <w:tc>
+          <w:tcPr>
+            <w:tcW w:w="2480" w:type="pct"/>
+            <w:shd w:val="clear" w:color="auto" w:fill="E7E6E6" w:themeFill="background2"/>
+          </w:tcPr>
+          <w:p>
+            <w:pPr>
+              <w:rPr>
+                <w:rFonts w:cstheme="minorHAnsi"/>
+              </w:rPr>
+            </w:pPr>
+            <w:r>
+              <w:rPr>
+                <w:rFonts w:cstheme="minorHAnsi"/>
+              </w:rPr>
+              <w:t xml:space="preserve">S8(1M) - </w:t>
+            </w:r>
+            <w:r>
+              <w:rPr>
+                <w:rFonts w:cstheme="minorHAnsi"/>
+              </w:rPr>
+              <w:t>Design Process</w:t>
+            </w:r>
+          </w:p>
+        </w:tc>
+        <w:tc>
+          <w:tcPr>
+            <w:tcW w:w="2520" w:type="pct"/>
+            <w:shd w:val="clear" w:color="auto" w:fill="E7E6E6" w:themeFill="background2"/>
+          </w:tcPr>
+          <w:p>
+            <w:pPr>
+              <w:rPr>
+                <w:rFonts w:cstheme="minorHAnsi"/>
+              </w:rPr>
+            </w:pPr>
+            <w:r>
+              <w:rPr>
+                <w:rFonts w:cstheme="minorHAnsi"/>
+              </w:rPr>
+              <w:t xml:space="preserve">S6(1M) - </w:t>
+            </w:r>
+            <w:r>
+              <w:rPr>
+                <w:rFonts w:cstheme="minorHAnsi"/>
+              </w:rPr>
+              <w:t>Combinatorial Optimization</w:t>
+            </w:r>
+          </w:p>
+        </w:tc>
+      </w:tr>
+      <w:tr>
+        <w:tc>
+          <w:tcPr>
+            <w:tcW w:w="5000" w:type="pct"/>
+            <w:gridSpan w:val="2"/>
+            <w:shd w:val="clear" w:color="auto" w:fill="002060"/>
+          </w:tcPr>
+          <w:p>
+            <w:pPr>
+              <w:rPr>
+                <w:b/>
+                <w:bCs/>
+              </w:rPr>
+            </w:pPr>
+            <w:r>
+              <w:rPr>
+                <w:b/>
+                <w:bCs/>
+              </w:rPr>
+              <w:t>Fifth Term</w:t>
+            </w:r>
+          </w:p>
+        </w:tc>
+      </w:tr>
+      <w:tr>
+        <w:tc>
+          <w:tcPr>
+            <w:tcW w:w="2480" w:type="pct"/>
+            <w:shd w:val="clear" w:color="auto" w:fill="E7E6E6" w:themeFill="background2"/>
+          </w:tcPr>
+          <w:p>
+            <w:pPr>
+              <w:rPr>
+                <w:rFonts w:cstheme="minorHAnsi"/>
+              </w:rPr>
+            </w:pPr>
+            <w:r>
+              <w:rPr>
+                <w:rFonts w:cstheme="minorHAnsi"/>
+              </w:rPr>
+              <w:t xml:space="preserve">S6 - </w:t>
+            </w:r>
+            <w:r>
+              <w:rPr>
+                <w:rFonts w:cstheme="minorHAnsi"/>
+              </w:rPr>
+              <w:t xml:space="preserve">Data Science </w:t>
+            </w:r>
+          </w:p>
+        </w:tc>
+        <w:tc>
+          <w:tcPr>
+            <w:tcW w:w="2520" w:type="pct"/>
+            <w:shd w:val="clear" w:color="auto" w:fill="E7E6E6" w:themeFill="background2"/>
+          </w:tcPr>
+          <w:p>
+            <w:pPr>
+              <w:rPr>
+                <w:rFonts w:cstheme="minorHAnsi"/>
+              </w:rPr>
+            </w:pPr>
+            <w:r>
+              <w:rPr>
+                <w:rFonts w:cstheme="minorHAnsi"/>
+              </w:rPr>
+              <w:t>Pro Ethics for IS</w:t>
+            </w:r>
+          </w:p>
+        </w:tc>
+      </w:tr>
+      <w:tr>
+        <w:tc>
+          <w:tcPr>
+            <w:tcW w:w="2480" w:type="pct"/>
+            <w:shd w:val="clear" w:color="auto" w:fill="E7E6E6" w:themeFill="background2"/>
+          </w:tcPr>
+          <w:p>
+            <w:pPr>
+              <w:rPr>
+                <w:rFonts w:cstheme="minorHAnsi"/>
+              </w:rPr>
+            </w:pPr>
+          </w:p>
+        </w:tc>
+        <w:tc>
+          <w:tcPr>
+            <w:tcW w:w="2520" w:type="pct"/>
+            <w:shd w:val="clear" w:color="auto" w:fill="E7E6E6" w:themeFill="background2"/>
+          </w:tcPr>
+          <w:p>
+            <w:pPr>
+              <w:rPr>
+                <w:rFonts w:cstheme="minorHAnsi"/>
+              </w:rPr>
+            </w:pPr>
+            <w:r>
+              <w:rPr>
+                <w:rFonts w:cstheme="minorHAnsi"/>
+              </w:rPr>
+              <w:t>S2 - Architecture and Design Pattern</w:t>
+            </w:r>
+          </w:p>
+        </w:tc>
+      </w:tr>
+      <w:tr>
+        <w:tc>
+          <w:tcPr>
+            <w:tcW w:w="2480" w:type="pct"/>
+            <w:shd w:val="clear" w:color="auto" w:fill="E7E6E6" w:themeFill="background2"/>
+          </w:tcPr>
+          <w:p>
+            <w:pPr>
+              <w:rPr>
+                <w:rFonts w:cstheme="minorHAnsi"/>
+              </w:rPr>
+            </w:pPr>
+          </w:p>
+        </w:tc>
+        <w:tc>
+          <w:tcPr>
+            <w:tcW w:w="2520" w:type="pct"/>
+            <w:shd w:val="clear" w:color="auto" w:fill="E7E6E6" w:themeFill="background2"/>
+          </w:tcPr>
+          <w:p>
+            <w:pPr>
+              <w:rPr>
+                <w:rFonts w:cstheme="minorHAnsi"/>
+              </w:rPr>
+            </w:pPr>
+            <w:r>
+              <w:rPr>
+                <w:rFonts w:cstheme="minorHAnsi"/>
+              </w:rPr>
+              <w:t xml:space="preserve">S2 - Software Architecture </w:t>
+            </w:r>
+          </w:p>
+        </w:tc>
+      </w:tr>
+      <w:tr>
+        <w:tc>
+          <w:tcPr>
+            <w:tcW w:w="5000" w:type="pct"/>
+            <w:gridSpan w:val="2"/>
+            <w:shd w:val="clear" w:color="auto" w:fill="002060"/>
+          </w:tcPr>
+          <w:p>
+            <w:pPr>
+              <w:rPr>
+                <w:b/>
+                <w:bCs/>
+              </w:rPr>
+            </w:pPr>
+            <w:r>
+              <w:rPr>
+                <w:b/>
+                <w:bCs/>
+              </w:rPr>
+              <w:t>Fifth Term</w:t>
+            </w:r>
+          </w:p>
+        </w:tc>
+      </w:tr>
+      <w:tr>
+        <w:tc>
+          <w:tcPr>
+            <w:tcW w:w="2480" w:type="pct"/>
+            <w:shd w:val="clear" w:color="auto" w:fill="E7E6E6" w:themeFill="background2"/>
+          </w:tcPr>
+          <w:p>
+            <w:pPr>
+              <w:rPr>
+                <w:rFonts w:cstheme="minorHAnsi"/>
+              </w:rPr>
+            </w:pPr>
+            <w:r>
+              <w:rPr>
+                <w:rFonts w:cstheme="minorHAnsi"/>
+              </w:rPr>
+              <w:t>UML and Documentation</w:t>
+            </w:r>
+          </w:p>
+        </w:tc>
+        <w:tc>
+          <w:tcPr>
+            <w:tcW w:w="2520" w:type="pct"/>
+            <w:shd w:val="clear" w:color="auto" w:fill="E7E6E6" w:themeFill="background2"/>
+          </w:tcPr>
+          <w:p>
+            <w:pPr>
+              <w:rPr>
+                <w:rFonts w:cstheme="minorHAnsi"/>
+                <w:color w:val="BFBFBF" w:themeColor="background1" w:themeShade="BF"/>
+              </w:rPr>
+            </w:pPr>
+            <w:r>
+              <w:rPr>
+                <w:rFonts w:cstheme="minorHAnsi"/>
+                <w:color w:val="BFBFBF" w:themeColor="background1" w:themeShade="BF"/>
+              </w:rPr>
+              <w:t>Theory of Computation</w:t>
+            </w:r>
+          </w:p>
+        </w:tc>
+      </w:tr>
+      <w:tr>
+        <w:tc>
+          <w:tcPr>
+            <w:tcW w:w="2480" w:type="pct"/>
+            <w:shd w:val="clear" w:color="auto" w:fill="E7E6E6" w:themeFill="background2"/>
+          </w:tcPr>
+          <w:p>
+            <w:pPr>
+              <w:rPr>
+                <w:rFonts w:cstheme="minorHAnsi"/>
+              </w:rPr>
+            </w:pPr>
+          </w:p>
+        </w:tc>
+        <w:tc>
+          <w:tcPr>
+            <w:tcW w:w="2520" w:type="pct"/>
+            <w:shd w:val="clear" w:color="auto" w:fill="E7E6E6" w:themeFill="background2"/>
+          </w:tcPr>
+          <w:p>
+            <w:pPr>
+              <w:rPr>
+                <w:rFonts w:cstheme="minorHAnsi"/>
+                <w:color w:val="BFBFBF" w:themeColor="background1" w:themeShade="BF"/>
+              </w:rPr>
+            </w:pPr>
+            <w:r>
+              <w:rPr>
+                <w:rFonts w:cstheme="minorHAnsi"/>
+                <w:color w:val="BFBFBF" w:themeColor="background1" w:themeShade="BF"/>
+              </w:rPr>
+              <w:t>Numerical Analysis</w:t>
+            </w:r>
+          </w:p>
+        </w:tc>
+      </w:tr>
+    </w:tbl>
+    <w:p>
+      <w:pPr>
+        <w:spacing w:after="0"/>
+      </w:pPr>
+    </w:p>
+    <w:p>
+      <w:pPr>
+        <w:spacing w:after="0"/>
+      </w:pPr>
+    </w:p>
+    <w:p>
+      <w:pPr>
+        <w:spacing w:after="0"/>
+      </w:pPr>
+    </w:p>
     <w:p>
       <w:pPr>
         <w:spacing w:after="0"/>
@@ -15,15 +1407,14 @@
         <w:tblLook w:val="04A0" w:firstRow="1" w:lastRow="0" w:firstColumn="1" w:lastColumn="0" w:noHBand="0" w:noVBand="1"/>
       </w:tblPr>
       <w:tblGrid>
-        <w:gridCol w:w="877"/>
-        <w:gridCol w:w="5638"/>
-        <w:gridCol w:w="1173"/>
-        <w:gridCol w:w="7700"/>
+        <w:gridCol w:w="1046"/>
+        <w:gridCol w:w="6728"/>
+        <w:gridCol w:w="7614"/>
       </w:tblGrid>
       <w:tr>
         <w:tc>
           <w:tcPr>
-            <w:tcW w:w="285" w:type="pct"/>
+            <w:tcW w:w="340" w:type="pct"/>
             <w:shd w:val="clear" w:color="auto" w:fill="002060"/>
             <w:vAlign w:val="center"/>
           </w:tcPr>
@@ -40,13 +1431,14 @@
                 <w:b/>
                 <w:bCs/>
               </w:rPr>
+              <w:lastRenderedPageBreak/>
               <w:t>SL/NO</w:t>
             </w:r>
           </w:p>
         </w:tc>
         <w:tc>
           <w:tcPr>
-            <w:tcW w:w="1832" w:type="pct"/>
+            <w:tcW w:w="2186" w:type="pct"/>
             <w:shd w:val="clear" w:color="auto" w:fill="002060"/>
           </w:tcPr>
           <w:p>
@@ -67,7 +1459,7 @@
         </w:tc>
         <w:tc>
           <w:tcPr>
-            <w:tcW w:w="381" w:type="pct"/>
+            <w:tcW w:w="2474" w:type="pct"/>
             <w:shd w:val="clear" w:color="auto" w:fill="002060"/>
           </w:tcPr>
           <w:p>
@@ -82,28 +1474,21 @@
                 <w:b/>
                 <w:bCs/>
               </w:rPr>
-              <w:t>Duration</w:t>
-            </w:r>
-          </w:p>
-        </w:tc>
-        <w:tc>
-          <w:tcPr>
-            <w:tcW w:w="2502" w:type="pct"/>
-            <w:shd w:val="clear" w:color="auto" w:fill="002060"/>
-          </w:tcPr>
-          <w:p>
-            <w:pPr>
+              <w:t>Engine</w:t>
+            </w:r>
+            <w:r>
               <w:rPr>
                 <w:b/>
                 <w:bCs/>
               </w:rPr>
-            </w:pPr>
+              <w:t>ering and Development (DSA &amp; DB</w:t>
+            </w:r>
             <w:r>
               <w:rPr>
                 <w:b/>
                 <w:bCs/>
               </w:rPr>
-              <w:t>Engineering and Development (Developer)</w:t>
+              <w:t>)</w:t>
             </w:r>
           </w:p>
         </w:tc>
@@ -111,7 +1496,7 @@
       <w:tr>
         <w:tc>
           <w:tcPr>
-            <w:tcW w:w="285" w:type="pct"/>
+            <w:tcW w:w="340" w:type="pct"/>
             <w:shd w:val="clear" w:color="auto" w:fill="E7E6E6" w:themeFill="background2"/>
             <w:vAlign w:val="center"/>
           </w:tcPr>
@@ -126,7 +1511,7 @@
         </w:tc>
         <w:tc>
           <w:tcPr>
-            <w:tcW w:w="1832" w:type="pct"/>
+            <w:tcW w:w="2186" w:type="pct"/>
             <w:shd w:val="clear" w:color="auto" w:fill="E7E6E6" w:themeFill="background2"/>
           </w:tcPr>
           <w:p>
@@ -137,18 +1522,7 @@
         </w:tc>
         <w:tc>
           <w:tcPr>
-            <w:tcW w:w="381" w:type="pct"/>
-            <w:shd w:val="clear" w:color="auto" w:fill="E7E6E6" w:themeFill="background2"/>
-          </w:tcPr>
-          <w:p>
-            <w:r>
-              <w:t xml:space="preserve">1 Month </w:t>
-            </w:r>
-          </w:p>
-        </w:tc>
-        <w:tc>
-          <w:tcPr>
-            <w:tcW w:w="2502" w:type="pct"/>
+            <w:tcW w:w="2474" w:type="pct"/>
             <w:shd w:val="clear" w:color="auto" w:fill="E7E6E6" w:themeFill="background2"/>
           </w:tcPr>
           <w:p>
@@ -161,7 +1535,7 @@
       <w:tr>
         <w:tc>
           <w:tcPr>
-            <w:tcW w:w="285" w:type="pct"/>
+            <w:tcW w:w="340" w:type="pct"/>
             <w:shd w:val="clear" w:color="auto" w:fill="E7E6E6" w:themeFill="background2"/>
             <w:vAlign w:val="center"/>
           </w:tcPr>
@@ -176,34 +1550,23 @@
         </w:tc>
         <w:tc>
           <w:tcPr>
-            <w:tcW w:w="1832" w:type="pct"/>
-            <w:shd w:val="clear" w:color="auto" w:fill="E7E6E6" w:themeFill="background2"/>
-          </w:tcPr>
-          <w:p>
-            <w:r>
-              <w:t>Object-Oriented Programming</w:t>
-            </w:r>
-          </w:p>
-        </w:tc>
-        <w:tc>
-          <w:tcPr>
-            <w:tcW w:w="381" w:type="pct"/>
-            <w:shd w:val="clear" w:color="auto" w:fill="E7E6E6" w:themeFill="background2"/>
-          </w:tcPr>
-          <w:p>
-            <w:r>
-              <w:t xml:space="preserve">1 Month </w:t>
-            </w:r>
-          </w:p>
-        </w:tc>
-        <w:tc>
-          <w:tcPr>
-            <w:tcW w:w="2502" w:type="pct"/>
-            <w:shd w:val="clear" w:color="auto" w:fill="E7E6E6" w:themeFill="background2"/>
-          </w:tcPr>
-          <w:p>
-            <w:r>
-              <w:t xml:space="preserve">Core Programming (C++ and JavaScript) </w:t>
+            <w:tcW w:w="2186" w:type="pct"/>
+            <w:shd w:val="clear" w:color="auto" w:fill="E7E6E6" w:themeFill="background2"/>
+          </w:tcPr>
+          <w:p>
+            <w:r>
+              <w:t xml:space="preserve">Data Structure </w:t>
+            </w:r>
+          </w:p>
+        </w:tc>
+        <w:tc>
+          <w:tcPr>
+            <w:tcW w:w="2474" w:type="pct"/>
+            <w:shd w:val="clear" w:color="auto" w:fill="E7E6E6" w:themeFill="background2"/>
+          </w:tcPr>
+          <w:p>
+            <w:r>
+              <w:t>Core Programming (C++ and JavaScript)</w:t>
             </w:r>
           </w:p>
         </w:tc>
@@ -211,7 +1574,7 @@
       <w:tr>
         <w:tc>
           <w:tcPr>
-            <w:tcW w:w="285" w:type="pct"/>
+            <w:tcW w:w="340" w:type="pct"/>
             <w:shd w:val="clear" w:color="auto" w:fill="E7E6E6" w:themeFill="background2"/>
             <w:vAlign w:val="center"/>
           </w:tcPr>
@@ -226,29 +1589,18 @@
         </w:tc>
         <w:tc>
           <w:tcPr>
-            <w:tcW w:w="1832" w:type="pct"/>
-            <w:shd w:val="clear" w:color="auto" w:fill="E7E6E6" w:themeFill="background2"/>
-          </w:tcPr>
-          <w:p>
-            <w:r>
-              <w:t xml:space="preserve">Data Structure </w:t>
-            </w:r>
-          </w:p>
-        </w:tc>
-        <w:tc>
-          <w:tcPr>
-            <w:tcW w:w="381" w:type="pct"/>
-            <w:shd w:val="clear" w:color="auto" w:fill="E7E6E6" w:themeFill="background2"/>
-          </w:tcPr>
-          <w:p>
-            <w:r>
-              <w:t xml:space="preserve">1 Month </w:t>
-            </w:r>
-          </w:p>
-        </w:tc>
-        <w:tc>
-          <w:tcPr>
-            <w:tcW w:w="2502" w:type="pct"/>
+            <w:tcW w:w="2186" w:type="pct"/>
+            <w:shd w:val="clear" w:color="auto" w:fill="E7E6E6" w:themeFill="background2"/>
+          </w:tcPr>
+          <w:p>
+            <w:r>
+              <w:t>Algorithm</w:t>
+            </w:r>
+          </w:p>
+        </w:tc>
+        <w:tc>
+          <w:tcPr>
+            <w:tcW w:w="2474" w:type="pct"/>
             <w:shd w:val="clear" w:color="auto" w:fill="E7E6E6" w:themeFill="background2"/>
           </w:tcPr>
           <w:p>
@@ -261,7 +1613,7 @@
       <w:tr>
         <w:tc>
           <w:tcPr>
-            <w:tcW w:w="285" w:type="pct"/>
+            <w:tcW w:w="340" w:type="pct"/>
             <w:shd w:val="clear" w:color="auto" w:fill="E7E6E6" w:themeFill="background2"/>
             <w:vAlign w:val="center"/>
           </w:tcPr>
@@ -276,34 +1628,23 @@
         </w:tc>
         <w:tc>
           <w:tcPr>
-            <w:tcW w:w="1832" w:type="pct"/>
-            <w:shd w:val="clear" w:color="auto" w:fill="E7E6E6" w:themeFill="background2"/>
-          </w:tcPr>
-          <w:p>
-            <w:r>
-              <w:t>Algorithm</w:t>
-            </w:r>
-          </w:p>
-        </w:tc>
-        <w:tc>
-          <w:tcPr>
-            <w:tcW w:w="381" w:type="pct"/>
-            <w:shd w:val="clear" w:color="auto" w:fill="E7E6E6" w:themeFill="background2"/>
-          </w:tcPr>
-          <w:p>
-            <w:r>
-              <w:t xml:space="preserve">1 Month </w:t>
-            </w:r>
-          </w:p>
-        </w:tc>
-        <w:tc>
-          <w:tcPr>
-            <w:tcW w:w="2502" w:type="pct"/>
-            <w:shd w:val="clear" w:color="auto" w:fill="E7E6E6" w:themeFill="background2"/>
-          </w:tcPr>
-          <w:p>
-            <w:r>
-              <w:t>Core Programming (C++ and JavaScript)</w:t>
+            <w:tcW w:w="2186" w:type="pct"/>
+            <w:shd w:val="clear" w:color="auto" w:fill="E7E6E6" w:themeFill="background2"/>
+          </w:tcPr>
+          <w:p>
+            <w:r>
+              <w:t>Database Management System</w:t>
+            </w:r>
+          </w:p>
+        </w:tc>
+        <w:tc>
+          <w:tcPr>
+            <w:tcW w:w="2474" w:type="pct"/>
+            <w:shd w:val="clear" w:color="auto" w:fill="E7E6E6" w:themeFill="background2"/>
+          </w:tcPr>
+          <w:p>
+            <w:r>
+              <w:t>Database Design (MySQL and MongoDB)</w:t>
             </w:r>
           </w:p>
         </w:tc>
@@ -311,7 +1652,7 @@
       <w:tr>
         <w:tc>
           <w:tcPr>
-            <w:tcW w:w="285" w:type="pct"/>
+            <w:tcW w:w="340" w:type="pct"/>
             <w:shd w:val="clear" w:color="auto" w:fill="E7E6E6" w:themeFill="background2"/>
             <w:vAlign w:val="center"/>
           </w:tcPr>
@@ -326,34 +1667,23 @@
         </w:tc>
         <w:tc>
           <w:tcPr>
-            <w:tcW w:w="1832" w:type="pct"/>
-            <w:shd w:val="clear" w:color="auto" w:fill="E7E6E6" w:themeFill="background2"/>
-          </w:tcPr>
-          <w:p>
-            <w:r>
-              <w:t>Database Management System</w:t>
-            </w:r>
-          </w:p>
-        </w:tc>
-        <w:tc>
-          <w:tcPr>
-            <w:tcW w:w="381" w:type="pct"/>
-            <w:shd w:val="clear" w:color="auto" w:fill="E7E6E6" w:themeFill="background2"/>
-          </w:tcPr>
-          <w:p>
-            <w:r>
-              <w:t xml:space="preserve">1 Month </w:t>
-            </w:r>
-          </w:p>
-        </w:tc>
-        <w:tc>
-          <w:tcPr>
-            <w:tcW w:w="2502" w:type="pct"/>
-            <w:shd w:val="clear" w:color="auto" w:fill="E7E6E6" w:themeFill="background2"/>
-          </w:tcPr>
-          <w:p>
-            <w:r>
-              <w:t>Database Design (MySQL and MongoDB)</w:t>
+            <w:tcW w:w="2186" w:type="pct"/>
+            <w:shd w:val="clear" w:color="auto" w:fill="E7E6E6" w:themeFill="background2"/>
+          </w:tcPr>
+          <w:p>
+            <w:r>
+              <w:t>Object-Oriented Programming</w:t>
+            </w:r>
+          </w:p>
+        </w:tc>
+        <w:tc>
+          <w:tcPr>
+            <w:tcW w:w="2474" w:type="pct"/>
+            <w:shd w:val="clear" w:color="auto" w:fill="E7E6E6" w:themeFill="background2"/>
+          </w:tcPr>
+          <w:p>
+            <w:r>
+              <w:t xml:space="preserve">Core Programming (C++ and JavaScript) </w:t>
             </w:r>
           </w:p>
         </w:tc>
@@ -361,7 +1691,7 @@
       <w:tr>
         <w:tc>
           <w:tcPr>
-            <w:tcW w:w="285" w:type="pct"/>
+            <w:tcW w:w="340" w:type="pct"/>
             <w:shd w:val="clear" w:color="auto" w:fill="002060"/>
             <w:vAlign w:val="center"/>
           </w:tcPr>
@@ -377,7 +1707,7 @@
         </w:tc>
         <w:tc>
           <w:tcPr>
-            <w:tcW w:w="1832" w:type="pct"/>
+            <w:tcW w:w="2186" w:type="pct"/>
             <w:shd w:val="clear" w:color="auto" w:fill="002060"/>
           </w:tcPr>
           <w:p>
@@ -392,49 +1722,42 @@
                 <w:b/>
                 <w:bCs/>
               </w:rPr>
-              <w:t>Part Tw</w:t>
-            </w:r>
-            <w:r>
+              <w:t>Part Two</w:t>
+            </w:r>
+          </w:p>
+        </w:tc>
+        <w:tc>
+          <w:tcPr>
+            <w:tcW w:w="2474" w:type="pct"/>
+            <w:shd w:val="clear" w:color="auto" w:fill="002060"/>
+          </w:tcPr>
+          <w:p>
+            <w:pPr>
               <w:rPr>
                 <w:b/>
                 <w:bCs/>
               </w:rPr>
-              <w:t>o</w:t>
-            </w:r>
-          </w:p>
-        </w:tc>
-        <w:tc>
-          <w:tcPr>
-            <w:tcW w:w="381" w:type="pct"/>
-            <w:shd w:val="clear" w:color="auto" w:fill="002060"/>
-          </w:tcPr>
-          <w:p>
-            <w:pPr>
+            </w:pPr>
+            <w:r>
               <w:rPr>
                 <w:b/>
                 <w:bCs/>
               </w:rPr>
-            </w:pPr>
-          </w:p>
-        </w:tc>
-        <w:tc>
-          <w:tcPr>
-            <w:tcW w:w="2502" w:type="pct"/>
-            <w:shd w:val="clear" w:color="auto" w:fill="002060"/>
-          </w:tcPr>
-          <w:p>
-            <w:pPr>
+              <w:t>Engine</w:t>
+            </w:r>
+            <w:r>
               <w:rPr>
                 <w:b/>
                 <w:bCs/>
               </w:rPr>
-            </w:pPr>
+              <w:t>ering and Development (Architect</w:t>
+            </w:r>
             <w:r>
               <w:rPr>
                 <w:b/>
                 <w:bCs/>
               </w:rPr>
-              <w:t xml:space="preserve">Engineering and Development (Architect) </w:t>
+              <w:t xml:space="preserve">) </w:t>
             </w:r>
           </w:p>
         </w:tc>
@@ -442,7 +1765,7 @@
       <w:tr>
         <w:tc>
           <w:tcPr>
-            <w:tcW w:w="285" w:type="pct"/>
+            <w:tcW w:w="340" w:type="pct"/>
             <w:shd w:val="clear" w:color="auto" w:fill="E7E6E6" w:themeFill="background2"/>
             <w:vAlign w:val="center"/>
           </w:tcPr>
@@ -457,7 +1780,7 @@
         </w:tc>
         <w:tc>
           <w:tcPr>
-            <w:tcW w:w="1832" w:type="pct"/>
+            <w:tcW w:w="2186" w:type="pct"/>
             <w:shd w:val="clear" w:color="auto" w:fill="E7E6E6" w:themeFill="background2"/>
           </w:tcPr>
           <w:p>
@@ -468,18 +1791,7 @@
         </w:tc>
         <w:tc>
           <w:tcPr>
-            <w:tcW w:w="381" w:type="pct"/>
-            <w:shd w:val="clear" w:color="auto" w:fill="E7E6E6" w:themeFill="background2"/>
-          </w:tcPr>
-          <w:p>
-            <w:r>
-              <w:t xml:space="preserve">1 Month </w:t>
-            </w:r>
-          </w:p>
-        </w:tc>
-        <w:tc>
-          <w:tcPr>
-            <w:tcW w:w="2502" w:type="pct"/>
+            <w:tcW w:w="2474" w:type="pct"/>
             <w:shd w:val="clear" w:color="auto" w:fill="E7E6E6" w:themeFill="background2"/>
           </w:tcPr>
           <w:p/>
@@ -488,7 +1800,7 @@
       <w:tr>
         <w:tc>
           <w:tcPr>
-            <w:tcW w:w="285" w:type="pct"/>
+            <w:tcW w:w="340" w:type="pct"/>
             <w:shd w:val="clear" w:color="auto" w:fill="E7E6E6" w:themeFill="background2"/>
             <w:vAlign w:val="center"/>
           </w:tcPr>
@@ -503,29 +1815,18 @@
         </w:tc>
         <w:tc>
           <w:tcPr>
-            <w:tcW w:w="1832" w:type="pct"/>
-            <w:shd w:val="clear" w:color="auto" w:fill="E7E6E6" w:themeFill="background2"/>
-          </w:tcPr>
-          <w:p>
-            <w:r>
-              <w:t>Architecture and Design Pattern</w:t>
-            </w:r>
-          </w:p>
-        </w:tc>
-        <w:tc>
-          <w:tcPr>
-            <w:tcW w:w="381" w:type="pct"/>
-            <w:shd w:val="clear" w:color="auto" w:fill="E7E6E6" w:themeFill="background2"/>
-          </w:tcPr>
-          <w:p>
-            <w:r>
-              <w:t xml:space="preserve">1 Month </w:t>
-            </w:r>
-          </w:p>
-        </w:tc>
-        <w:tc>
-          <w:tcPr>
-            <w:tcW w:w="2502" w:type="pct"/>
+            <w:tcW w:w="2186" w:type="pct"/>
+            <w:shd w:val="clear" w:color="auto" w:fill="E7E6E6" w:themeFill="background2"/>
+          </w:tcPr>
+          <w:p>
+            <w:r>
+              <w:t xml:space="preserve">Software Design and Analysis </w:t>
+            </w:r>
+          </w:p>
+        </w:tc>
+        <w:tc>
+          <w:tcPr>
+            <w:tcW w:w="2474" w:type="pct"/>
             <w:shd w:val="clear" w:color="auto" w:fill="E7E6E6" w:themeFill="background2"/>
           </w:tcPr>
           <w:p>
@@ -538,7 +1839,7 @@
       <w:tr>
         <w:tc>
           <w:tcPr>
-            <w:tcW w:w="285" w:type="pct"/>
+            <w:tcW w:w="340" w:type="pct"/>
             <w:shd w:val="clear" w:color="auto" w:fill="E7E6E6" w:themeFill="background2"/>
             <w:vAlign w:val="center"/>
           </w:tcPr>
@@ -553,7 +1854,7 @@
         </w:tc>
         <w:tc>
           <w:tcPr>
-            <w:tcW w:w="1832" w:type="pct"/>
+            <w:tcW w:w="2186" w:type="pct"/>
             <w:shd w:val="clear" w:color="auto" w:fill="E7E6E6" w:themeFill="background2"/>
           </w:tcPr>
           <w:p>
@@ -564,18 +1865,7 @@
         </w:tc>
         <w:tc>
           <w:tcPr>
-            <w:tcW w:w="381" w:type="pct"/>
-            <w:shd w:val="clear" w:color="auto" w:fill="E7E6E6" w:themeFill="background2"/>
-          </w:tcPr>
-          <w:p>
-            <w:r>
-              <w:t xml:space="preserve">1 Month </w:t>
-            </w:r>
-          </w:p>
-        </w:tc>
-        <w:tc>
-          <w:tcPr>
-            <w:tcW w:w="2502" w:type="pct"/>
+            <w:tcW w:w="2474" w:type="pct"/>
             <w:shd w:val="clear" w:color="auto" w:fill="E7E6E6" w:themeFill="background2"/>
           </w:tcPr>
           <w:p/>
@@ -584,7 +1874,7 @@
       <w:tr>
         <w:tc>
           <w:tcPr>
-            <w:tcW w:w="285" w:type="pct"/>
+            <w:tcW w:w="340" w:type="pct"/>
             <w:shd w:val="clear" w:color="auto" w:fill="E7E6E6" w:themeFill="background2"/>
             <w:vAlign w:val="center"/>
           </w:tcPr>
@@ -593,16 +1883,13 @@
               <w:jc w:val="center"/>
             </w:pPr>
             <w:r>
-              <w:t>0</w:t>
-            </w:r>
-            <w:r>
-              <w:t>9</w:t>
-            </w:r>
-          </w:p>
-        </w:tc>
-        <w:tc>
-          <w:tcPr>
-            <w:tcW w:w="1832" w:type="pct"/>
+              <w:t>09</w:t>
+            </w:r>
+          </w:p>
+        </w:tc>
+        <w:tc>
+          <w:tcPr>
+            <w:tcW w:w="2186" w:type="pct"/>
             <w:shd w:val="clear" w:color="auto" w:fill="E7E6E6" w:themeFill="background2"/>
           </w:tcPr>
           <w:p>
@@ -613,18 +1900,7 @@
         </w:tc>
         <w:tc>
           <w:tcPr>
-            <w:tcW w:w="381" w:type="pct"/>
-            <w:shd w:val="clear" w:color="auto" w:fill="E7E6E6" w:themeFill="background2"/>
-          </w:tcPr>
-          <w:p>
-            <w:r>
-              <w:t xml:space="preserve">1 Month </w:t>
-            </w:r>
-          </w:p>
-        </w:tc>
-        <w:tc>
-          <w:tcPr>
-            <w:tcW w:w="2502" w:type="pct"/>
+            <w:tcW w:w="2474" w:type="pct"/>
             <w:shd w:val="clear" w:color="auto" w:fill="E7E6E6" w:themeFill="background2"/>
           </w:tcPr>
           <w:p/>
@@ -633,7 +1909,7 @@
       <w:tr>
         <w:tc>
           <w:tcPr>
-            <w:tcW w:w="285" w:type="pct"/>
+            <w:tcW w:w="340" w:type="pct"/>
             <w:shd w:val="clear" w:color="auto" w:fill="E7E6E6" w:themeFill="background2"/>
             <w:vAlign w:val="center"/>
           </w:tcPr>
@@ -648,7 +1924,7 @@
         </w:tc>
         <w:tc>
           <w:tcPr>
-            <w:tcW w:w="1832" w:type="pct"/>
+            <w:tcW w:w="2186" w:type="pct"/>
             <w:shd w:val="clear" w:color="auto" w:fill="E7E6E6" w:themeFill="background2"/>
           </w:tcPr>
           <w:p>
@@ -659,18 +1935,7 @@
         </w:tc>
         <w:tc>
           <w:tcPr>
-            <w:tcW w:w="381" w:type="pct"/>
-            <w:shd w:val="clear" w:color="auto" w:fill="E7E6E6" w:themeFill="background2"/>
-          </w:tcPr>
-          <w:p>
-            <w:r>
-              <w:t xml:space="preserve">1 Month </w:t>
-            </w:r>
-          </w:p>
-        </w:tc>
-        <w:tc>
-          <w:tcPr>
-            <w:tcW w:w="2502" w:type="pct"/>
+            <w:tcW w:w="2474" w:type="pct"/>
             <w:shd w:val="clear" w:color="auto" w:fill="E7E6E6" w:themeFill="background2"/>
           </w:tcPr>
           <w:p/>
@@ -679,7 +1944,7 @@
       <w:tr>
         <w:tc>
           <w:tcPr>
-            <w:tcW w:w="285" w:type="pct"/>
+            <w:tcW w:w="340" w:type="pct"/>
             <w:shd w:val="clear" w:color="auto" w:fill="002060"/>
             <w:vAlign w:val="center"/>
           </w:tcPr>
@@ -695,7 +1960,7 @@
         </w:tc>
         <w:tc>
           <w:tcPr>
-            <w:tcW w:w="1832" w:type="pct"/>
+            <w:tcW w:w="2186" w:type="pct"/>
             <w:shd w:val="clear" w:color="auto" w:fill="002060"/>
           </w:tcPr>
           <w:p>
@@ -716,7 +1981,7 @@
         </w:tc>
         <w:tc>
           <w:tcPr>
-            <w:tcW w:w="381" w:type="pct"/>
+            <w:tcW w:w="2474" w:type="pct"/>
             <w:shd w:val="clear" w:color="auto" w:fill="002060"/>
           </w:tcPr>
           <w:p>
@@ -726,26 +1991,19 @@
                 <w:bCs/>
               </w:rPr>
             </w:pPr>
-          </w:p>
-        </w:tc>
-        <w:tc>
-          <w:tcPr>
-            <w:tcW w:w="2502" w:type="pct"/>
-            <w:shd w:val="clear" w:color="auto" w:fill="002060"/>
-          </w:tcPr>
-          <w:p>
-            <w:pPr>
+            <w:r>
               <w:rPr>
                 <w:b/>
                 <w:bCs/>
               </w:rPr>
-            </w:pPr>
+              <w:t>Engineering and Development</w:t>
+            </w:r>
             <w:r>
               <w:rPr>
                 <w:b/>
                 <w:bCs/>
               </w:rPr>
-              <w:t>Product Management (QA | DevOps)</w:t>
+              <w:t xml:space="preserve"> (Web &amp; AI)</w:t>
             </w:r>
           </w:p>
         </w:tc>
@@ -753,7 +2011,7 @@
       <w:tr>
         <w:tc>
           <w:tcPr>
-            <w:tcW w:w="285" w:type="pct"/>
+            <w:tcW w:w="340" w:type="pct"/>
             <w:shd w:val="clear" w:color="auto" w:fill="E7E6E6" w:themeFill="background2"/>
             <w:vAlign w:val="center"/>
           </w:tcPr>
@@ -768,38 +2026,31 @@
         </w:tc>
         <w:tc>
           <w:tcPr>
-            <w:tcW w:w="1832" w:type="pct"/>
-            <w:shd w:val="clear" w:color="auto" w:fill="E7E6E6" w:themeFill="background2"/>
-          </w:tcPr>
-          <w:p>
-            <w:r>
-              <w:t xml:space="preserve">Requirement Specification and Analysis </w:t>
-            </w:r>
-          </w:p>
-        </w:tc>
-        <w:tc>
-          <w:tcPr>
-            <w:tcW w:w="381" w:type="pct"/>
-            <w:shd w:val="clear" w:color="auto" w:fill="E7E6E6" w:themeFill="background2"/>
-          </w:tcPr>
-          <w:p>
-            <w:r>
-              <w:t xml:space="preserve">1 Month </w:t>
-            </w:r>
-          </w:p>
-        </w:tc>
-        <w:tc>
-          <w:tcPr>
-            <w:tcW w:w="2502" w:type="pct"/>
-            <w:shd w:val="clear" w:color="auto" w:fill="E7E6E6" w:themeFill="background2"/>
-          </w:tcPr>
-          <w:p/>
+            <w:tcW w:w="2186" w:type="pct"/>
+            <w:shd w:val="clear" w:color="auto" w:fill="E7E6E6" w:themeFill="background2"/>
+          </w:tcPr>
+          <w:p>
+            <w:r>
+              <w:t>Web Technology and Frameworks</w:t>
+            </w:r>
+          </w:p>
+        </w:tc>
+        <w:tc>
+          <w:tcPr>
+            <w:tcW w:w="2474" w:type="pct"/>
+            <w:shd w:val="clear" w:color="auto" w:fill="E7E6E6" w:themeFill="background2"/>
+          </w:tcPr>
+          <w:p>
+            <w:r>
+              <w:t>Web Development Basic (HTML, CSS, JavaScript)</w:t>
+            </w:r>
+          </w:p>
         </w:tc>
       </w:tr>
       <w:tr>
         <w:tc>
           <w:tcPr>
-            <w:tcW w:w="285" w:type="pct"/>
+            <w:tcW w:w="340" w:type="pct"/>
             <w:shd w:val="clear" w:color="auto" w:fill="E7E6E6" w:themeFill="background2"/>
             <w:vAlign w:val="center"/>
           </w:tcPr>
@@ -807,41 +2058,35 @@
             <w:pPr>
               <w:jc w:val="center"/>
             </w:pPr>
-            <w:r>
-              <w:t>12</w:t>
-            </w:r>
-          </w:p>
-        </w:tc>
-        <w:tc>
-          <w:tcPr>
-            <w:tcW w:w="1832" w:type="pct"/>
-            <w:shd w:val="clear" w:color="auto" w:fill="E7E6E6" w:themeFill="background2"/>
-          </w:tcPr>
-          <w:p>
-            <w:r>
-              <w:t>Software Metrics</w:t>
-            </w:r>
-          </w:p>
-        </w:tc>
-        <w:tc>
-          <w:tcPr>
-            <w:tcW w:w="381" w:type="pct"/>
-            <w:shd w:val="clear" w:color="auto" w:fill="E7E6E6" w:themeFill="background2"/>
-          </w:tcPr>
-          <w:p/>
-        </w:tc>
-        <w:tc>
-          <w:tcPr>
-            <w:tcW w:w="2502" w:type="pct"/>
-            <w:shd w:val="clear" w:color="auto" w:fill="E7E6E6" w:themeFill="background2"/>
-          </w:tcPr>
-          <w:p/>
+          </w:p>
+        </w:tc>
+        <w:tc>
+          <w:tcPr>
+            <w:tcW w:w="2186" w:type="pct"/>
+            <w:shd w:val="clear" w:color="auto" w:fill="E7E6E6" w:themeFill="background2"/>
+          </w:tcPr>
+          <w:p>
+            <w:r>
+              <w:t>Backend Development</w:t>
+            </w:r>
+          </w:p>
+        </w:tc>
+        <w:tc>
+          <w:tcPr>
+            <w:tcW w:w="2474" w:type="pct"/>
+            <w:shd w:val="clear" w:color="auto" w:fill="E7E6E6" w:themeFill="background2"/>
+          </w:tcPr>
+          <w:p>
+            <w:r>
+              <w:t>Node.JS and Express.JS</w:t>
+            </w:r>
+          </w:p>
         </w:tc>
       </w:tr>
       <w:tr>
         <w:tc>
           <w:tcPr>
-            <w:tcW w:w="285" w:type="pct"/>
+            <w:tcW w:w="340" w:type="pct"/>
             <w:shd w:val="clear" w:color="auto" w:fill="E7E6E6" w:themeFill="background2"/>
             <w:vAlign w:val="center"/>
           </w:tcPr>
@@ -849,41 +2094,27 @@
             <w:pPr>
               <w:jc w:val="center"/>
             </w:pPr>
-            <w:r>
-              <w:t>13</w:t>
-            </w:r>
-          </w:p>
-        </w:tc>
-        <w:tc>
-          <w:tcPr>
-            <w:tcW w:w="1832" w:type="pct"/>
-            <w:shd w:val="clear" w:color="auto" w:fill="E7E6E6" w:themeFill="background2"/>
-          </w:tcPr>
-          <w:p>
-            <w:r>
-              <w:t xml:space="preserve">Testing and Quality Assurance </w:t>
-            </w:r>
-          </w:p>
-        </w:tc>
-        <w:tc>
-          <w:tcPr>
-            <w:tcW w:w="381" w:type="pct"/>
-            <w:shd w:val="clear" w:color="auto" w:fill="E7E6E6" w:themeFill="background2"/>
-          </w:tcPr>
-          <w:p>
-            <w:r>
-              <w:t xml:space="preserve">1 Month </w:t>
-            </w:r>
-          </w:p>
-        </w:tc>
-        <w:tc>
-          <w:tcPr>
-            <w:tcW w:w="2502" w:type="pct"/>
-            <w:shd w:val="clear" w:color="auto" w:fill="E7E6E6" w:themeFill="background2"/>
-          </w:tcPr>
-          <w:p>
-            <w:r>
-              <w:t xml:space="preserve">Manual Testing and Testing Automation Tool (Selenium) </w:t>
+          </w:p>
+        </w:tc>
+        <w:tc>
+          <w:tcPr>
+            <w:tcW w:w="2186" w:type="pct"/>
+            <w:shd w:val="clear" w:color="auto" w:fill="E7E6E6" w:themeFill="background2"/>
+          </w:tcPr>
+          <w:p>
+            <w:r>
+              <w:t>Frontend Development</w:t>
+            </w:r>
+          </w:p>
+        </w:tc>
+        <w:tc>
+          <w:tcPr>
+            <w:tcW w:w="2474" w:type="pct"/>
+            <w:shd w:val="clear" w:color="auto" w:fill="E7E6E6" w:themeFill="background2"/>
+          </w:tcPr>
+          <w:p>
+            <w:r>
+              <w:t xml:space="preserve">React.JS, State Management and Responsive Design </w:t>
             </w:r>
           </w:p>
         </w:tc>
@@ -891,7 +2122,7 @@
       <w:tr>
         <w:tc>
           <w:tcPr>
-            <w:tcW w:w="285" w:type="pct"/>
+            <w:tcW w:w="340" w:type="pct"/>
             <w:shd w:val="clear" w:color="auto" w:fill="E7E6E6" w:themeFill="background2"/>
             <w:vAlign w:val="center"/>
           </w:tcPr>
@@ -903,46 +2134,31 @@
         </w:tc>
         <w:tc>
           <w:tcPr>
-            <w:tcW w:w="1832" w:type="pct"/>
-            <w:shd w:val="clear" w:color="auto" w:fill="E7E6E6" w:themeFill="background2"/>
-          </w:tcPr>
-          <w:p>
-            <w:r>
-              <w:t>QA Automation</w:t>
-            </w:r>
-          </w:p>
-        </w:tc>
-        <w:tc>
-          <w:tcPr>
-            <w:tcW w:w="381" w:type="pct"/>
-            <w:shd w:val="clear" w:color="auto" w:fill="E7E6E6" w:themeFill="background2"/>
-          </w:tcPr>
-          <w:p/>
-        </w:tc>
-        <w:tc>
-          <w:tcPr>
-            <w:tcW w:w="2502" w:type="pct"/>
-            <w:shd w:val="clear" w:color="auto" w:fill="E7E6E6" w:themeFill="background2"/>
-          </w:tcPr>
-          <w:p>
-            <w:r>
-              <w:t>Test Framework (</w:t>
+            <w:tcW w:w="2186" w:type="pct"/>
+            <w:shd w:val="clear" w:color="auto" w:fill="E7E6E6" w:themeFill="background2"/>
+          </w:tcPr>
+          <w:p>
+            <w:r>
+              <w:t>Full Stack Development</w:t>
+            </w:r>
+          </w:p>
+        </w:tc>
+        <w:tc>
+          <w:tcPr>
+            <w:tcW w:w="2474" w:type="pct"/>
+            <w:shd w:val="clear" w:color="auto" w:fill="E7E6E6" w:themeFill="background2"/>
+          </w:tcPr>
+          <w:p>
+            <w:r>
+              <w:t>API, Authentication (</w:t>
             </w:r>
             <w:proofErr w:type="spellStart"/>
             <w:r>
-              <w:t>Cypress|Appium</w:t>
+              <w:t>JWT|QAuth</w:t>
             </w:r>
             <w:proofErr w:type="spellEnd"/>
             <w:r>
-              <w:t xml:space="preserve">), </w:t>
-            </w:r>
-            <w:proofErr w:type="spellStart"/>
-            <w:r>
-              <w:t>Perofrmance</w:t>
-            </w:r>
-            <w:proofErr w:type="spellEnd"/>
-            <w:r>
-              <w:t xml:space="preserve"> Testing </w:t>
+              <w:t>) and Advanced JavaScript</w:t>
             </w:r>
           </w:p>
         </w:tc>
@@ -950,7 +2166,7 @@
       <w:tr>
         <w:tc>
           <w:tcPr>
-            <w:tcW w:w="285" w:type="pct"/>
+            <w:tcW w:w="340" w:type="pct"/>
             <w:shd w:val="clear" w:color="auto" w:fill="E7E6E6" w:themeFill="background2"/>
             <w:vAlign w:val="center"/>
           </w:tcPr>
@@ -958,41 +2174,27 @@
             <w:pPr>
               <w:jc w:val="center"/>
             </w:pPr>
-            <w:r>
-              <w:t>14</w:t>
-            </w:r>
-          </w:p>
-        </w:tc>
-        <w:tc>
-          <w:tcPr>
-            <w:tcW w:w="1832" w:type="pct"/>
-            <w:shd w:val="clear" w:color="auto" w:fill="E7E6E6" w:themeFill="background2"/>
-          </w:tcPr>
-          <w:p>
-            <w:r>
-              <w:t>Project Management</w:t>
-            </w:r>
-          </w:p>
-        </w:tc>
-        <w:tc>
-          <w:tcPr>
-            <w:tcW w:w="381" w:type="pct"/>
-            <w:shd w:val="clear" w:color="auto" w:fill="E7E6E6" w:themeFill="background2"/>
-          </w:tcPr>
-          <w:p>
-            <w:r>
-              <w:t xml:space="preserve">1 Month </w:t>
-            </w:r>
-          </w:p>
-        </w:tc>
-        <w:tc>
-          <w:tcPr>
-            <w:tcW w:w="2502" w:type="pct"/>
-            <w:shd w:val="clear" w:color="auto" w:fill="E7E6E6" w:themeFill="background2"/>
-          </w:tcPr>
-          <w:p>
-            <w:r>
-              <w:t xml:space="preserve">Agile Methodology, Scrum, Stakeholder Management </w:t>
+          </w:p>
+        </w:tc>
+        <w:tc>
+          <w:tcPr>
+            <w:tcW w:w="2186" w:type="pct"/>
+            <w:shd w:val="clear" w:color="auto" w:fill="E7E6E6" w:themeFill="background2"/>
+          </w:tcPr>
+          <w:p>
+            <w:r>
+              <w:t>Advanced Full Stack</w:t>
+            </w:r>
+          </w:p>
+        </w:tc>
+        <w:tc>
+          <w:tcPr>
+            <w:tcW w:w="2474" w:type="pct"/>
+            <w:shd w:val="clear" w:color="auto" w:fill="E7E6E6" w:themeFill="background2"/>
+          </w:tcPr>
+          <w:p>
+            <w:r>
+              <w:t xml:space="preserve">Real-Time Apps (Web-socket) and Server-less Architecture </w:t>
             </w:r>
           </w:p>
         </w:tc>
@@ -1000,7 +2202,7 @@
       <w:tr>
         <w:tc>
           <w:tcPr>
-            <w:tcW w:w="285" w:type="pct"/>
+            <w:tcW w:w="340" w:type="pct"/>
             <w:shd w:val="clear" w:color="auto" w:fill="E7E6E6" w:themeFill="background2"/>
             <w:vAlign w:val="center"/>
           </w:tcPr>
@@ -1009,31 +2211,24 @@
               <w:jc w:val="center"/>
             </w:pPr>
             <w:r>
-              <w:t>15</w:t>
-            </w:r>
-          </w:p>
-        </w:tc>
-        <w:tc>
-          <w:tcPr>
-            <w:tcW w:w="1832" w:type="pct"/>
-            <w:shd w:val="clear" w:color="auto" w:fill="E7E6E6" w:themeFill="background2"/>
-          </w:tcPr>
-          <w:p>
-            <w:r>
-              <w:t xml:space="preserve">Software Maintenance </w:t>
-            </w:r>
-          </w:p>
-        </w:tc>
-        <w:tc>
-          <w:tcPr>
-            <w:tcW w:w="381" w:type="pct"/>
-            <w:shd w:val="clear" w:color="auto" w:fill="E7E6E6" w:themeFill="background2"/>
-          </w:tcPr>
-          <w:p/>
-        </w:tc>
-        <w:tc>
-          <w:tcPr>
-            <w:tcW w:w="2502" w:type="pct"/>
+              <w:t>12</w:t>
+            </w:r>
+          </w:p>
+        </w:tc>
+        <w:tc>
+          <w:tcPr>
+            <w:tcW w:w="2186" w:type="pct"/>
+            <w:shd w:val="clear" w:color="auto" w:fill="E7E6E6" w:themeFill="background2"/>
+          </w:tcPr>
+          <w:p>
+            <w:r>
+              <w:t>Artificial Intelligence and Machine Learning</w:t>
+            </w:r>
+          </w:p>
+        </w:tc>
+        <w:tc>
+          <w:tcPr>
+            <w:tcW w:w="2474" w:type="pct"/>
             <w:shd w:val="clear" w:color="auto" w:fill="E7E6E6" w:themeFill="background2"/>
           </w:tcPr>
           <w:p/>
@@ -1042,7 +2237,42 @@
       <w:tr>
         <w:tc>
           <w:tcPr>
-            <w:tcW w:w="285" w:type="pct"/>
+            <w:tcW w:w="340" w:type="pct"/>
+            <w:shd w:val="clear" w:color="auto" w:fill="E7E6E6" w:themeFill="background2"/>
+            <w:vAlign w:val="center"/>
+          </w:tcPr>
+          <w:p>
+            <w:pPr>
+              <w:jc w:val="center"/>
+            </w:pPr>
+            <w:r>
+              <w:t>13</w:t>
+            </w:r>
+          </w:p>
+        </w:tc>
+        <w:tc>
+          <w:tcPr>
+            <w:tcW w:w="2186" w:type="pct"/>
+            <w:shd w:val="clear" w:color="auto" w:fill="E7E6E6" w:themeFill="background2"/>
+          </w:tcPr>
+          <w:p>
+            <w:r>
+              <w:t>Applied Data Science and Engineering</w:t>
+            </w:r>
+          </w:p>
+        </w:tc>
+        <w:tc>
+          <w:tcPr>
+            <w:tcW w:w="2474" w:type="pct"/>
+            <w:shd w:val="clear" w:color="auto" w:fill="E7E6E6" w:themeFill="background2"/>
+          </w:tcPr>
+          <w:p/>
+        </w:tc>
+      </w:tr>
+      <w:tr>
+        <w:tc>
+          <w:tcPr>
+            <w:tcW w:w="340" w:type="pct"/>
             <w:shd w:val="clear" w:color="auto" w:fill="002060"/>
             <w:vAlign w:val="center"/>
           </w:tcPr>
@@ -1058,7 +2288,7 @@
         </w:tc>
         <w:tc>
           <w:tcPr>
-            <w:tcW w:w="1832" w:type="pct"/>
+            <w:tcW w:w="2186" w:type="pct"/>
             <w:shd w:val="clear" w:color="auto" w:fill="002060"/>
           </w:tcPr>
           <w:p>
@@ -1079,7 +2309,7 @@
         </w:tc>
         <w:tc>
           <w:tcPr>
-            <w:tcW w:w="381" w:type="pct"/>
+            <w:tcW w:w="2474" w:type="pct"/>
             <w:shd w:val="clear" w:color="auto" w:fill="002060"/>
           </w:tcPr>
           <w:p>
@@ -1089,26 +2319,19 @@
                 <w:bCs/>
               </w:rPr>
             </w:pPr>
-          </w:p>
-        </w:tc>
-        <w:tc>
-          <w:tcPr>
-            <w:tcW w:w="2502" w:type="pct"/>
-            <w:shd w:val="clear" w:color="auto" w:fill="002060"/>
-          </w:tcPr>
-          <w:p>
-            <w:pPr>
+            <w:r>
               <w:rPr>
                 <w:b/>
                 <w:bCs/>
               </w:rPr>
-            </w:pPr>
+              <w:t xml:space="preserve">Product Management </w:t>
+            </w:r>
             <w:r>
               <w:rPr>
                 <w:b/>
                 <w:bCs/>
               </w:rPr>
-              <w:t>Product Management (QA | DevOps)</w:t>
+              <w:t xml:space="preserve"> </w:t>
             </w:r>
           </w:p>
         </w:tc>
@@ -1116,7 +2339,7 @@
       <w:tr>
         <w:tc>
           <w:tcPr>
-            <w:tcW w:w="285" w:type="pct"/>
+            <w:tcW w:w="340" w:type="pct"/>
             <w:shd w:val="clear" w:color="auto" w:fill="E7E6E6" w:themeFill="background2"/>
             <w:vAlign w:val="center"/>
           </w:tcPr>
@@ -1125,31 +2348,24 @@
               <w:jc w:val="center"/>
             </w:pPr>
             <w:r>
-              <w:t>16</w:t>
-            </w:r>
-          </w:p>
-        </w:tc>
-        <w:tc>
-          <w:tcPr>
-            <w:tcW w:w="1832" w:type="pct"/>
-            <w:shd w:val="clear" w:color="auto" w:fill="E7E6E6" w:themeFill="background2"/>
-          </w:tcPr>
-          <w:p>
-            <w:r>
-              <w:t>Human-Computer Interaction</w:t>
-            </w:r>
-          </w:p>
-        </w:tc>
-        <w:tc>
-          <w:tcPr>
-            <w:tcW w:w="381" w:type="pct"/>
-            <w:shd w:val="clear" w:color="auto" w:fill="E7E6E6" w:themeFill="background2"/>
-          </w:tcPr>
-          <w:p/>
-        </w:tc>
-        <w:tc>
-          <w:tcPr>
-            <w:tcW w:w="2502" w:type="pct"/>
+              <w:t>14</w:t>
+            </w:r>
+          </w:p>
+        </w:tc>
+        <w:tc>
+          <w:tcPr>
+            <w:tcW w:w="2186" w:type="pct"/>
+            <w:shd w:val="clear" w:color="auto" w:fill="E7E6E6" w:themeFill="background2"/>
+          </w:tcPr>
+          <w:p>
+            <w:r>
+              <w:t xml:space="preserve">Requirement Specification and Analysis </w:t>
+            </w:r>
+          </w:p>
+        </w:tc>
+        <w:tc>
+          <w:tcPr>
+            <w:tcW w:w="2474" w:type="pct"/>
             <w:shd w:val="clear" w:color="auto" w:fill="E7E6E6" w:themeFill="background2"/>
           </w:tcPr>
           <w:p/>
@@ -1158,7 +2374,7 @@
       <w:tr>
         <w:tc>
           <w:tcPr>
-            <w:tcW w:w="285" w:type="pct"/>
+            <w:tcW w:w="340" w:type="pct"/>
             <w:shd w:val="clear" w:color="auto" w:fill="E7E6E6" w:themeFill="background2"/>
             <w:vAlign w:val="center"/>
           </w:tcPr>
@@ -1167,56 +2383,33 @@
               <w:jc w:val="center"/>
             </w:pPr>
             <w:r>
-              <w:t>17</w:t>
-            </w:r>
-          </w:p>
-        </w:tc>
-        <w:tc>
-          <w:tcPr>
-            <w:tcW w:w="1832" w:type="pct"/>
-            <w:shd w:val="clear" w:color="auto" w:fill="E7E6E6" w:themeFill="background2"/>
-          </w:tcPr>
-          <w:p>
-            <w:r>
-              <w:t>UI/UX Design Fundamental</w:t>
-            </w:r>
-          </w:p>
-        </w:tc>
-        <w:tc>
-          <w:tcPr>
-            <w:tcW w:w="381" w:type="pct"/>
-            <w:shd w:val="clear" w:color="auto" w:fill="E7E6E6" w:themeFill="background2"/>
-          </w:tcPr>
-          <w:p>
-            <w:r>
-              <w:t xml:space="preserve">3 Months </w:t>
-            </w:r>
-          </w:p>
-        </w:tc>
-        <w:tc>
-          <w:tcPr>
-            <w:tcW w:w="2502" w:type="pct"/>
-            <w:shd w:val="clear" w:color="auto" w:fill="E7E6E6" w:themeFill="background2"/>
-          </w:tcPr>
-          <w:p>
-            <w:r>
-              <w:t xml:space="preserve">Design Principle, </w:t>
-            </w:r>
-            <w:proofErr w:type="spellStart"/>
-            <w:r>
-              <w:t>Figma</w:t>
-            </w:r>
-            <w:proofErr w:type="spellEnd"/>
-            <w:r>
-              <w:t xml:space="preserve"> and Prototyping </w:t>
-            </w:r>
-          </w:p>
+              <w:t>15</w:t>
+            </w:r>
+          </w:p>
+        </w:tc>
+        <w:tc>
+          <w:tcPr>
+            <w:tcW w:w="2186" w:type="pct"/>
+            <w:shd w:val="clear" w:color="auto" w:fill="E7E6E6" w:themeFill="background2"/>
+          </w:tcPr>
+          <w:p>
+            <w:r>
+              <w:t>Software Metrics</w:t>
+            </w:r>
+          </w:p>
+        </w:tc>
+        <w:tc>
+          <w:tcPr>
+            <w:tcW w:w="2474" w:type="pct"/>
+            <w:shd w:val="clear" w:color="auto" w:fill="E7E6E6" w:themeFill="background2"/>
+          </w:tcPr>
+          <w:p/>
         </w:tc>
       </w:tr>
       <w:tr>
         <w:tc>
           <w:tcPr>
-            <w:tcW w:w="285" w:type="pct"/>
+            <w:tcW w:w="340" w:type="pct"/>
             <w:shd w:val="clear" w:color="auto" w:fill="E7E6E6" w:themeFill="background2"/>
             <w:vAlign w:val="center"/>
           </w:tcPr>
@@ -1224,34 +2417,30 @@
             <w:pPr>
               <w:jc w:val="center"/>
             </w:pPr>
-          </w:p>
-        </w:tc>
-        <w:tc>
-          <w:tcPr>
-            <w:tcW w:w="1832" w:type="pct"/>
-            <w:shd w:val="clear" w:color="auto" w:fill="E7E6E6" w:themeFill="background2"/>
-          </w:tcPr>
-          <w:p>
-            <w:r>
-              <w:t xml:space="preserve">UI/UX Design Advanced </w:t>
-            </w:r>
-          </w:p>
-        </w:tc>
-        <w:tc>
-          <w:tcPr>
-            <w:tcW w:w="381" w:type="pct"/>
-            <w:shd w:val="clear" w:color="auto" w:fill="E7E6E6" w:themeFill="background2"/>
-          </w:tcPr>
-          <w:p/>
-        </w:tc>
-        <w:tc>
-          <w:tcPr>
-            <w:tcW w:w="2502" w:type="pct"/>
-            <w:shd w:val="clear" w:color="auto" w:fill="E7E6E6" w:themeFill="background2"/>
-          </w:tcPr>
-          <w:p>
-            <w:r>
-              <w:t xml:space="preserve">Advance Prototyping, Usability Testing, Motion Design </w:t>
+            <w:r>
+              <w:t>16</w:t>
+            </w:r>
+          </w:p>
+        </w:tc>
+        <w:tc>
+          <w:tcPr>
+            <w:tcW w:w="2186" w:type="pct"/>
+            <w:shd w:val="clear" w:color="auto" w:fill="E7E6E6" w:themeFill="background2"/>
+          </w:tcPr>
+          <w:p>
+            <w:r>
+              <w:t xml:space="preserve">Testing and Quality Assurance </w:t>
+            </w:r>
+          </w:p>
+        </w:tc>
+        <w:tc>
+          <w:tcPr>
+            <w:tcW w:w="2474" w:type="pct"/>
+            <w:shd w:val="clear" w:color="auto" w:fill="E7E6E6" w:themeFill="background2"/>
+          </w:tcPr>
+          <w:p>
+            <w:r>
+              <w:t xml:space="preserve">Manual Testing and Testing Automation Tool (Selenium) </w:t>
             </w:r>
           </w:p>
         </w:tc>
@@ -1259,7 +2448,7 @@
       <w:tr>
         <w:tc>
           <w:tcPr>
-            <w:tcW w:w="285" w:type="pct"/>
+            <w:tcW w:w="340" w:type="pct"/>
             <w:shd w:val="clear" w:color="auto" w:fill="E7E6E6" w:themeFill="background2"/>
             <w:vAlign w:val="center"/>
           </w:tcPr>
@@ -1267,45 +2456,51 @@
             <w:pPr>
               <w:jc w:val="center"/>
             </w:pPr>
-            <w:r>
-              <w:t>18</w:t>
-            </w:r>
-          </w:p>
-        </w:tc>
-        <w:tc>
-          <w:tcPr>
-            <w:tcW w:w="1832" w:type="pct"/>
-            <w:shd w:val="clear" w:color="auto" w:fill="E7E6E6" w:themeFill="background2"/>
-          </w:tcPr>
-          <w:p>
-            <w:r>
-              <w:t xml:space="preserve">Virtualization and Cloud Computing </w:t>
-            </w:r>
-          </w:p>
-        </w:tc>
-        <w:tc>
-          <w:tcPr>
-            <w:tcW w:w="381" w:type="pct"/>
-            <w:shd w:val="clear" w:color="auto" w:fill="E7E6E6" w:themeFill="background2"/>
-          </w:tcPr>
-          <w:p>
-            <w:r>
-              <w:t xml:space="preserve">1 Month </w:t>
-            </w:r>
-          </w:p>
-        </w:tc>
-        <w:tc>
-          <w:tcPr>
-            <w:tcW w:w="2502" w:type="pct"/>
-            <w:shd w:val="clear" w:color="auto" w:fill="E7E6E6" w:themeFill="background2"/>
-          </w:tcPr>
-          <w:p/>
+          </w:p>
+        </w:tc>
+        <w:tc>
+          <w:tcPr>
+            <w:tcW w:w="2186" w:type="pct"/>
+            <w:shd w:val="clear" w:color="auto" w:fill="E7E6E6" w:themeFill="background2"/>
+          </w:tcPr>
+          <w:p>
+            <w:r>
+              <w:t>QA Automation</w:t>
+            </w:r>
+          </w:p>
+        </w:tc>
+        <w:tc>
+          <w:tcPr>
+            <w:tcW w:w="2474" w:type="pct"/>
+            <w:shd w:val="clear" w:color="auto" w:fill="E7E6E6" w:themeFill="background2"/>
+          </w:tcPr>
+          <w:p>
+            <w:r>
+              <w:t>Test Framework (</w:t>
+            </w:r>
+            <w:proofErr w:type="spellStart"/>
+            <w:r>
+              <w:t>Cypress|Appium</w:t>
+            </w:r>
+            <w:proofErr w:type="spellEnd"/>
+            <w:r>
+              <w:t xml:space="preserve">), </w:t>
+            </w:r>
+            <w:proofErr w:type="spellStart"/>
+            <w:r>
+              <w:t>Perofrmance</w:t>
+            </w:r>
+            <w:proofErr w:type="spellEnd"/>
+            <w:r>
+              <w:t xml:space="preserve"> Testing </w:t>
+            </w:r>
+          </w:p>
         </w:tc>
       </w:tr>
       <w:tr>
         <w:tc>
           <w:tcPr>
-            <w:tcW w:w="285" w:type="pct"/>
+            <w:tcW w:w="340" w:type="pct"/>
             <w:shd w:val="clear" w:color="auto" w:fill="E7E6E6" w:themeFill="background2"/>
             <w:vAlign w:val="center"/>
           </w:tcPr>
@@ -1314,40 +2509,29 @@
               <w:jc w:val="center"/>
             </w:pPr>
             <w:r>
-              <w:t>19</w:t>
-            </w:r>
-          </w:p>
-        </w:tc>
-        <w:tc>
-          <w:tcPr>
-            <w:tcW w:w="1832" w:type="pct"/>
-            <w:shd w:val="clear" w:color="auto" w:fill="E7E6E6" w:themeFill="background2"/>
-          </w:tcPr>
-          <w:p>
-            <w:r>
-              <w:t xml:space="preserve">DevOps Fundamental </w:t>
-            </w:r>
-          </w:p>
-        </w:tc>
-        <w:tc>
-          <w:tcPr>
-            <w:tcW w:w="381" w:type="pct"/>
-            <w:shd w:val="clear" w:color="auto" w:fill="E7E6E6" w:themeFill="background2"/>
-          </w:tcPr>
-          <w:p>
-            <w:r>
-              <w:t xml:space="preserve">3 Months </w:t>
-            </w:r>
-          </w:p>
-        </w:tc>
-        <w:tc>
-          <w:tcPr>
-            <w:tcW w:w="2502" w:type="pct"/>
-            <w:shd w:val="clear" w:color="auto" w:fill="E7E6E6" w:themeFill="background2"/>
-          </w:tcPr>
-          <w:p>
-            <w:r>
-              <w:t xml:space="preserve">Linux Command Line, Version Control, CI/CD Fundamentals </w:t>
+              <w:t>17</w:t>
+            </w:r>
+          </w:p>
+        </w:tc>
+        <w:tc>
+          <w:tcPr>
+            <w:tcW w:w="2186" w:type="pct"/>
+            <w:shd w:val="clear" w:color="auto" w:fill="E7E6E6" w:themeFill="background2"/>
+          </w:tcPr>
+          <w:p>
+            <w:r>
+              <w:t>Project Management</w:t>
+            </w:r>
+          </w:p>
+        </w:tc>
+        <w:tc>
+          <w:tcPr>
+            <w:tcW w:w="2474" w:type="pct"/>
+            <w:shd w:val="clear" w:color="auto" w:fill="E7E6E6" w:themeFill="background2"/>
+          </w:tcPr>
+          <w:p>
+            <w:r>
+              <w:t xml:space="preserve">Agile Methodology, Scrum, Stakeholder Management </w:t>
             </w:r>
           </w:p>
         </w:tc>
@@ -1355,42 +2539,59 @@
       <w:tr>
         <w:tc>
           <w:tcPr>
-            <w:tcW w:w="285" w:type="pct"/>
-            <w:shd w:val="clear" w:color="auto" w:fill="E7E6E6" w:themeFill="background2"/>
+            <w:tcW w:w="340" w:type="pct"/>
+            <w:shd w:val="clear" w:color="auto" w:fill="002060"/>
             <w:vAlign w:val="center"/>
           </w:tcPr>
           <w:p>
             <w:pPr>
               <w:jc w:val="center"/>
-            </w:pPr>
-          </w:p>
-        </w:tc>
-        <w:tc>
-          <w:tcPr>
-            <w:tcW w:w="1832" w:type="pct"/>
-            <w:shd w:val="clear" w:color="auto" w:fill="E7E6E6" w:themeFill="background2"/>
-          </w:tcPr>
-          <w:p>
-            <w:r>
-              <w:t>DevOps Advance</w:t>
-            </w:r>
-          </w:p>
-        </w:tc>
-        <w:tc>
-          <w:tcPr>
-            <w:tcW w:w="381" w:type="pct"/>
-            <w:shd w:val="clear" w:color="auto" w:fill="E7E6E6" w:themeFill="background2"/>
-          </w:tcPr>
-          <w:p/>
-        </w:tc>
-        <w:tc>
-          <w:tcPr>
-            <w:tcW w:w="2502" w:type="pct"/>
-            <w:shd w:val="clear" w:color="auto" w:fill="E7E6E6" w:themeFill="background2"/>
-          </w:tcPr>
-          <w:p>
-            <w:r>
-              <w:t xml:space="preserve">Docker, Kubernetes, Infrastructure as Code </w:t>
+              <w:rPr>
+                <w:b/>
+                <w:bCs/>
+              </w:rPr>
+            </w:pPr>
+          </w:p>
+        </w:tc>
+        <w:tc>
+          <w:tcPr>
+            <w:tcW w:w="2186" w:type="pct"/>
+            <w:shd w:val="clear" w:color="auto" w:fill="002060"/>
+          </w:tcPr>
+          <w:p>
+            <w:pPr>
+              <w:rPr>
+                <w:b/>
+                <w:bCs/>
+              </w:rPr>
+            </w:pPr>
+            <w:r>
+              <w:rPr>
+                <w:b/>
+                <w:bCs/>
+              </w:rPr>
+              <w:t>Part Five</w:t>
+            </w:r>
+          </w:p>
+        </w:tc>
+        <w:tc>
+          <w:tcPr>
+            <w:tcW w:w="2474" w:type="pct"/>
+            <w:shd w:val="clear" w:color="auto" w:fill="002060"/>
+          </w:tcPr>
+          <w:p>
+            <w:pPr>
+              <w:rPr>
+                <w:b/>
+                <w:bCs/>
+              </w:rPr>
+            </w:pPr>
+            <w:r>
+              <w:rPr>
+                <w:b/>
+                <w:bCs/>
+              </w:rPr>
+              <w:t>Product Management (DevOps Engineering)</w:t>
             </w:r>
           </w:p>
         </w:tc>
@@ -1398,7 +2599,7 @@
       <w:tr>
         <w:tc>
           <w:tcPr>
-            <w:tcW w:w="285" w:type="pct"/>
+            <w:tcW w:w="340" w:type="pct"/>
             <w:shd w:val="clear" w:color="auto" w:fill="E7E6E6" w:themeFill="background2"/>
             <w:vAlign w:val="center"/>
           </w:tcPr>
@@ -1407,31 +2608,24 @@
               <w:jc w:val="center"/>
             </w:pPr>
             <w:r>
-              <w:t>20</w:t>
-            </w:r>
-          </w:p>
-        </w:tc>
-        <w:tc>
-          <w:tcPr>
-            <w:tcW w:w="1832" w:type="pct"/>
-            <w:shd w:val="clear" w:color="auto" w:fill="E7E6E6" w:themeFill="background2"/>
-          </w:tcPr>
-          <w:p>
-            <w:r>
-              <w:t>Development Process</w:t>
-            </w:r>
-          </w:p>
-        </w:tc>
-        <w:tc>
-          <w:tcPr>
-            <w:tcW w:w="381" w:type="pct"/>
-            <w:shd w:val="clear" w:color="auto" w:fill="E7E6E6" w:themeFill="background2"/>
-          </w:tcPr>
-          <w:p/>
-        </w:tc>
-        <w:tc>
-          <w:tcPr>
-            <w:tcW w:w="2502" w:type="pct"/>
+              <w:t>18</w:t>
+            </w:r>
+          </w:p>
+        </w:tc>
+        <w:tc>
+          <w:tcPr>
+            <w:tcW w:w="2186" w:type="pct"/>
+            <w:shd w:val="clear" w:color="auto" w:fill="E7E6E6" w:themeFill="background2"/>
+          </w:tcPr>
+          <w:p>
+            <w:r>
+              <w:t xml:space="preserve">Software Maintenance </w:t>
+            </w:r>
+          </w:p>
+        </w:tc>
+        <w:tc>
+          <w:tcPr>
+            <w:tcW w:w="2474" w:type="pct"/>
             <w:shd w:val="clear" w:color="auto" w:fill="E7E6E6" w:themeFill="background2"/>
           </w:tcPr>
           <w:p/>
@@ -1440,7 +2634,152 @@
       <w:tr>
         <w:tc>
           <w:tcPr>
-            <w:tcW w:w="285" w:type="pct"/>
+            <w:tcW w:w="340" w:type="pct"/>
+            <w:shd w:val="clear" w:color="auto" w:fill="E7E6E6" w:themeFill="background2"/>
+            <w:vAlign w:val="center"/>
+          </w:tcPr>
+          <w:p>
+            <w:pPr>
+              <w:jc w:val="center"/>
+            </w:pPr>
+            <w:r>
+              <w:t>19</w:t>
+            </w:r>
+          </w:p>
+        </w:tc>
+        <w:tc>
+          <w:tcPr>
+            <w:tcW w:w="2186" w:type="pct"/>
+            <w:shd w:val="clear" w:color="auto" w:fill="E7E6E6" w:themeFill="background2"/>
+          </w:tcPr>
+          <w:p>
+            <w:r>
+              <w:t xml:space="preserve">Virtualization and Cloud Computing </w:t>
+            </w:r>
+          </w:p>
+        </w:tc>
+        <w:tc>
+          <w:tcPr>
+            <w:tcW w:w="2474" w:type="pct"/>
+            <w:shd w:val="clear" w:color="auto" w:fill="E7E6E6" w:themeFill="background2"/>
+          </w:tcPr>
+          <w:p/>
+        </w:tc>
+      </w:tr>
+      <w:tr>
+        <w:tc>
+          <w:tcPr>
+            <w:tcW w:w="340" w:type="pct"/>
+            <w:shd w:val="clear" w:color="auto" w:fill="E7E6E6" w:themeFill="background2"/>
+            <w:vAlign w:val="center"/>
+          </w:tcPr>
+          <w:p>
+            <w:pPr>
+              <w:jc w:val="center"/>
+            </w:pPr>
+            <w:r>
+              <w:t>20</w:t>
+            </w:r>
+          </w:p>
+        </w:tc>
+        <w:tc>
+          <w:tcPr>
+            <w:tcW w:w="2186" w:type="pct"/>
+            <w:shd w:val="clear" w:color="auto" w:fill="E7E6E6" w:themeFill="background2"/>
+          </w:tcPr>
+          <w:p>
+            <w:r>
+              <w:t xml:space="preserve">DevOps Fundamental </w:t>
+            </w:r>
+          </w:p>
+        </w:tc>
+        <w:tc>
+          <w:tcPr>
+            <w:tcW w:w="2474" w:type="pct"/>
+            <w:shd w:val="clear" w:color="auto" w:fill="E7E6E6" w:themeFill="background2"/>
+          </w:tcPr>
+          <w:p>
+            <w:r>
+              <w:t xml:space="preserve">Linux Command Line, Version Control, CI/CD Fundamentals </w:t>
+            </w:r>
+          </w:p>
+        </w:tc>
+      </w:tr>
+      <w:tr>
+        <w:tc>
+          <w:tcPr>
+            <w:tcW w:w="340" w:type="pct"/>
+            <w:shd w:val="clear" w:color="auto" w:fill="E7E6E6" w:themeFill="background2"/>
+            <w:vAlign w:val="center"/>
+          </w:tcPr>
+          <w:p>
+            <w:pPr>
+              <w:jc w:val="center"/>
+            </w:pPr>
+          </w:p>
+        </w:tc>
+        <w:tc>
+          <w:tcPr>
+            <w:tcW w:w="2186" w:type="pct"/>
+            <w:shd w:val="clear" w:color="auto" w:fill="E7E6E6" w:themeFill="background2"/>
+          </w:tcPr>
+          <w:p>
+            <w:r>
+              <w:t>DevOps Advance</w:t>
+            </w:r>
+          </w:p>
+        </w:tc>
+        <w:tc>
+          <w:tcPr>
+            <w:tcW w:w="2474" w:type="pct"/>
+            <w:shd w:val="clear" w:color="auto" w:fill="E7E6E6" w:themeFill="background2"/>
+          </w:tcPr>
+          <w:p>
+            <w:r>
+              <w:t xml:space="preserve">Docker, Kubernetes, Infrastructure as Code </w:t>
+            </w:r>
+          </w:p>
+        </w:tc>
+      </w:tr>
+      <w:tr>
+        <w:tc>
+          <w:tcPr>
+            <w:tcW w:w="340" w:type="pct"/>
+            <w:shd w:val="clear" w:color="auto" w:fill="E7E6E6" w:themeFill="background2"/>
+            <w:vAlign w:val="center"/>
+          </w:tcPr>
+          <w:p>
+            <w:pPr>
+              <w:jc w:val="center"/>
+            </w:pPr>
+            <w:r>
+              <w:t>21</w:t>
+            </w:r>
+          </w:p>
+        </w:tc>
+        <w:tc>
+          <w:tcPr>
+            <w:tcW w:w="2186" w:type="pct"/>
+            <w:shd w:val="clear" w:color="auto" w:fill="E7E6E6" w:themeFill="background2"/>
+          </w:tcPr>
+          <w:p>
+            <w:r>
+              <w:t>Development Process</w:t>
+            </w:r>
+          </w:p>
+        </w:tc>
+        <w:tc>
+          <w:tcPr>
+            <w:tcW w:w="2474" w:type="pct"/>
+            <w:shd w:val="clear" w:color="auto" w:fill="E7E6E6" w:themeFill="background2"/>
+          </w:tcPr>
+          <w:p/>
+        </w:tc>
+      </w:tr>
+      <w:tr>
+        <w:tc>
+          <w:tcPr>
+            <w:tcW w:w="340" w:type="pct"/>
             <w:shd w:val="clear" w:color="auto" w:fill="002060"/>
             <w:vAlign w:val="center"/>
           </w:tcPr>
@@ -1456,7 +2795,7 @@
         </w:tc>
         <w:tc>
           <w:tcPr>
-            <w:tcW w:w="1832" w:type="pct"/>
+            <w:tcW w:w="2186" w:type="pct"/>
             <w:shd w:val="clear" w:color="auto" w:fill="002060"/>
           </w:tcPr>
           <w:p>
@@ -1471,13 +2810,13 @@
                 <w:b/>
                 <w:bCs/>
               </w:rPr>
-              <w:t>Part Five</w:t>
-            </w:r>
-          </w:p>
-        </w:tc>
-        <w:tc>
-          <w:tcPr>
-            <w:tcW w:w="381" w:type="pct"/>
+              <w:t>Part Six</w:t>
+            </w:r>
+          </w:p>
+        </w:tc>
+        <w:tc>
+          <w:tcPr>
+            <w:tcW w:w="2474" w:type="pct"/>
             <w:shd w:val="clear" w:color="auto" w:fill="002060"/>
           </w:tcPr>
           <w:p>
@@ -1487,26 +2826,12 @@
                 <w:bCs/>
               </w:rPr>
             </w:pPr>
-          </w:p>
-        </w:tc>
-        <w:tc>
-          <w:tcPr>
-            <w:tcW w:w="2502" w:type="pct"/>
-            <w:shd w:val="clear" w:color="auto" w:fill="002060"/>
-          </w:tcPr>
-          <w:p>
-            <w:pPr>
+            <w:r>
               <w:rPr>
                 <w:b/>
                 <w:bCs/>
               </w:rPr>
-            </w:pPr>
-            <w:r>
-              <w:rPr>
-                <w:b/>
-                <w:bCs/>
-              </w:rPr>
-              <w:t xml:space="preserve">Designer and User Experience | AI | DS | Cloud </w:t>
+              <w:t>Design and User Experience</w:t>
             </w:r>
           </w:p>
         </w:tc>
@@ -1514,7 +2839,7 @@
       <w:tr>
         <w:tc>
           <w:tcPr>
-            <w:tcW w:w="285" w:type="pct"/>
+            <w:tcW w:w="340" w:type="pct"/>
             <w:shd w:val="clear" w:color="auto" w:fill="E7E6E6" w:themeFill="background2"/>
             <w:vAlign w:val="center"/>
           </w:tcPr>
@@ -1523,35 +2848,24 @@
               <w:jc w:val="center"/>
             </w:pPr>
             <w:r>
-              <w:t>21</w:t>
-            </w:r>
-          </w:p>
-        </w:tc>
-        <w:tc>
-          <w:tcPr>
-            <w:tcW w:w="1832" w:type="pct"/>
-            <w:shd w:val="clear" w:color="auto" w:fill="E7E6E6" w:themeFill="background2"/>
-          </w:tcPr>
-          <w:p>
-            <w:r>
-              <w:t>Artificial Intelligence and Machine Learning</w:t>
-            </w:r>
-          </w:p>
-        </w:tc>
-        <w:tc>
-          <w:tcPr>
-            <w:tcW w:w="381" w:type="pct"/>
-            <w:shd w:val="clear" w:color="auto" w:fill="E7E6E6" w:themeFill="background2"/>
-          </w:tcPr>
-          <w:p>
-            <w:r>
-              <w:t xml:space="preserve">3 Months </w:t>
-            </w:r>
-          </w:p>
-        </w:tc>
-        <w:tc>
-          <w:tcPr>
-            <w:tcW w:w="2502" w:type="pct"/>
+              <w:t>22</w:t>
+            </w:r>
+          </w:p>
+        </w:tc>
+        <w:tc>
+          <w:tcPr>
+            <w:tcW w:w="2186" w:type="pct"/>
+            <w:shd w:val="clear" w:color="auto" w:fill="E7E6E6" w:themeFill="background2"/>
+          </w:tcPr>
+          <w:p>
+            <w:r>
+              <w:t>Human-Computer Interaction</w:t>
+            </w:r>
+          </w:p>
+        </w:tc>
+        <w:tc>
+          <w:tcPr>
+            <w:tcW w:w="2474" w:type="pct"/>
             <w:shd w:val="clear" w:color="auto" w:fill="E7E6E6" w:themeFill="background2"/>
           </w:tcPr>
           <w:p/>
@@ -1560,7 +2874,7 @@
       <w:tr>
         <w:tc>
           <w:tcPr>
-            <w:tcW w:w="285" w:type="pct"/>
+            <w:tcW w:w="340" w:type="pct"/>
             <w:shd w:val="clear" w:color="auto" w:fill="E7E6E6" w:themeFill="background2"/>
             <w:vAlign w:val="center"/>
           </w:tcPr>
@@ -1569,44 +2883,45 @@
               <w:jc w:val="center"/>
             </w:pPr>
             <w:r>
-              <w:t>22</w:t>
-            </w:r>
-          </w:p>
-        </w:tc>
-        <w:tc>
-          <w:tcPr>
-            <w:tcW w:w="1832" w:type="pct"/>
-            <w:shd w:val="clear" w:color="auto" w:fill="E7E6E6" w:themeFill="background2"/>
-          </w:tcPr>
-          <w:p>
-            <w:r>
-              <w:t>Applied Data Science and Engineering</w:t>
-            </w:r>
-          </w:p>
-        </w:tc>
-        <w:tc>
-          <w:tcPr>
-            <w:tcW w:w="381" w:type="pct"/>
-            <w:shd w:val="clear" w:color="auto" w:fill="E7E6E6" w:themeFill="background2"/>
-          </w:tcPr>
-          <w:p>
-            <w:r>
-              <w:t xml:space="preserve">1 Month </w:t>
-            </w:r>
-          </w:p>
-        </w:tc>
-        <w:tc>
-          <w:tcPr>
-            <w:tcW w:w="2502" w:type="pct"/>
-            <w:shd w:val="clear" w:color="auto" w:fill="E7E6E6" w:themeFill="background2"/>
-          </w:tcPr>
-          <w:p/>
+              <w:t>23</w:t>
+            </w:r>
+          </w:p>
+        </w:tc>
+        <w:tc>
+          <w:tcPr>
+            <w:tcW w:w="2186" w:type="pct"/>
+            <w:shd w:val="clear" w:color="auto" w:fill="E7E6E6" w:themeFill="background2"/>
+          </w:tcPr>
+          <w:p>
+            <w:r>
+              <w:t>UI/UX Design Fundamental</w:t>
+            </w:r>
+          </w:p>
+        </w:tc>
+        <w:tc>
+          <w:tcPr>
+            <w:tcW w:w="2474" w:type="pct"/>
+            <w:shd w:val="clear" w:color="auto" w:fill="E7E6E6" w:themeFill="background2"/>
+          </w:tcPr>
+          <w:p>
+            <w:r>
+              <w:t xml:space="preserve">Design Principle, </w:t>
+            </w:r>
+            <w:proofErr w:type="spellStart"/>
+            <w:r>
+              <w:t>Figma</w:t>
+            </w:r>
+            <w:proofErr w:type="spellEnd"/>
+            <w:r>
+              <w:t xml:space="preserve"> and Prototyping </w:t>
+            </w:r>
+          </w:p>
         </w:tc>
       </w:tr>
       <w:tr>
         <w:tc>
           <w:tcPr>
-            <w:tcW w:w="285" w:type="pct"/>
+            <w:tcW w:w="340" w:type="pct"/>
             <w:shd w:val="clear" w:color="auto" w:fill="E7E6E6" w:themeFill="background2"/>
             <w:vAlign w:val="center"/>
           </w:tcPr>
@@ -1614,41 +2929,27 @@
             <w:pPr>
               <w:jc w:val="center"/>
             </w:pPr>
-            <w:r>
-              <w:t>23</w:t>
-            </w:r>
-          </w:p>
-        </w:tc>
-        <w:tc>
-          <w:tcPr>
-            <w:tcW w:w="1832" w:type="pct"/>
-            <w:shd w:val="clear" w:color="auto" w:fill="E7E6E6" w:themeFill="background2"/>
-          </w:tcPr>
-          <w:p>
-            <w:r>
-              <w:t>Web Technology and Frameworks</w:t>
-            </w:r>
-          </w:p>
-        </w:tc>
-        <w:tc>
-          <w:tcPr>
-            <w:tcW w:w="381" w:type="pct"/>
-            <w:shd w:val="clear" w:color="auto" w:fill="E7E6E6" w:themeFill="background2"/>
-          </w:tcPr>
-          <w:p>
-            <w:r>
-              <w:t xml:space="preserve">3 Months </w:t>
-            </w:r>
-          </w:p>
-        </w:tc>
-        <w:tc>
-          <w:tcPr>
-            <w:tcW w:w="2502" w:type="pct"/>
-            <w:shd w:val="clear" w:color="auto" w:fill="E7E6E6" w:themeFill="background2"/>
-          </w:tcPr>
-          <w:p>
-            <w:r>
-              <w:t>Web Development Basic (HTML, CSS, JavaScript)</w:t>
+          </w:p>
+        </w:tc>
+        <w:tc>
+          <w:tcPr>
+            <w:tcW w:w="2186" w:type="pct"/>
+            <w:shd w:val="clear" w:color="auto" w:fill="E7E6E6" w:themeFill="background2"/>
+          </w:tcPr>
+          <w:p>
+            <w:r>
+              <w:t xml:space="preserve">UI/UX Design Advanced </w:t>
+            </w:r>
+          </w:p>
+        </w:tc>
+        <w:tc>
+          <w:tcPr>
+            <w:tcW w:w="2474" w:type="pct"/>
+            <w:shd w:val="clear" w:color="auto" w:fill="E7E6E6" w:themeFill="background2"/>
+          </w:tcPr>
+          <w:p>
+            <w:r>
+              <w:t xml:space="preserve">Advance Prototyping, Usability Testing, Motion Design </w:t>
             </w:r>
           </w:p>
         </w:tc>
@@ -1656,7 +2957,7 @@
       <w:tr>
         <w:tc>
           <w:tcPr>
-            <w:tcW w:w="285" w:type="pct"/>
+            <w:tcW w:w="340" w:type="pct"/>
             <w:shd w:val="clear" w:color="auto" w:fill="E7E6E6" w:themeFill="background2"/>
             <w:vAlign w:val="center"/>
           </w:tcPr>
@@ -1664,181 +2965,31 @@
             <w:pPr>
               <w:jc w:val="center"/>
             </w:pPr>
-          </w:p>
-        </w:tc>
-        <w:tc>
-          <w:tcPr>
-            <w:tcW w:w="1832" w:type="pct"/>
-            <w:shd w:val="clear" w:color="auto" w:fill="E7E6E6" w:themeFill="background2"/>
-          </w:tcPr>
-          <w:p>
-            <w:r>
-              <w:t>Backend Development</w:t>
-            </w:r>
-          </w:p>
-        </w:tc>
-        <w:tc>
-          <w:tcPr>
-            <w:tcW w:w="381" w:type="pct"/>
+            <w:r>
+              <w:t>24</w:t>
+            </w:r>
+          </w:p>
+        </w:tc>
+        <w:tc>
+          <w:tcPr>
+            <w:tcW w:w="2186" w:type="pct"/>
+            <w:shd w:val="clear" w:color="auto" w:fill="E7E6E6" w:themeFill="background2"/>
+          </w:tcPr>
+          <w:p>
+            <w:r>
+              <w:t>Technical Writing and UML</w:t>
+            </w:r>
+          </w:p>
+        </w:tc>
+        <w:tc>
+          <w:tcPr>
+            <w:tcW w:w="2474" w:type="pct"/>
             <w:shd w:val="clear" w:color="auto" w:fill="E7E6E6" w:themeFill="background2"/>
           </w:tcPr>
           <w:p/>
-        </w:tc>
-        <w:tc>
-          <w:tcPr>
-            <w:tcW w:w="2502" w:type="pct"/>
-            <w:shd w:val="clear" w:color="auto" w:fill="E7E6E6" w:themeFill="background2"/>
-          </w:tcPr>
-          <w:p>
-            <w:r>
-              <w:t>Node.JS and Express.JS</w:t>
-            </w:r>
-          </w:p>
-        </w:tc>
-      </w:tr>
-      <w:tr>
-        <w:tc>
-          <w:tcPr>
-            <w:tcW w:w="285" w:type="pct"/>
-            <w:shd w:val="clear" w:color="auto" w:fill="E7E6E6" w:themeFill="background2"/>
-            <w:vAlign w:val="center"/>
-          </w:tcPr>
-          <w:p>
-            <w:pPr>
-              <w:jc w:val="center"/>
-            </w:pPr>
-          </w:p>
-        </w:tc>
-        <w:tc>
-          <w:tcPr>
-            <w:tcW w:w="1832" w:type="pct"/>
-            <w:shd w:val="clear" w:color="auto" w:fill="E7E6E6" w:themeFill="background2"/>
-          </w:tcPr>
-          <w:p>
-            <w:r>
-              <w:t>Frontend Development</w:t>
-            </w:r>
-          </w:p>
-        </w:tc>
-        <w:tc>
-          <w:tcPr>
-            <w:tcW w:w="381" w:type="pct"/>
-            <w:shd w:val="clear" w:color="auto" w:fill="E7E6E6" w:themeFill="background2"/>
-          </w:tcPr>
-          <w:p/>
-        </w:tc>
-        <w:tc>
-          <w:tcPr>
-            <w:tcW w:w="2502" w:type="pct"/>
-            <w:shd w:val="clear" w:color="auto" w:fill="E7E6E6" w:themeFill="background2"/>
-          </w:tcPr>
-          <w:p>
-            <w:r>
-              <w:t xml:space="preserve">React.JS, State Management and Responsive Design </w:t>
-            </w:r>
-          </w:p>
-        </w:tc>
-      </w:tr>
-      <w:tr>
-        <w:tc>
-          <w:tcPr>
-            <w:tcW w:w="285" w:type="pct"/>
-            <w:shd w:val="clear" w:color="auto" w:fill="E7E6E6" w:themeFill="background2"/>
-            <w:vAlign w:val="center"/>
-          </w:tcPr>
-          <w:p>
-            <w:pPr>
-              <w:jc w:val="center"/>
-            </w:pPr>
-          </w:p>
-        </w:tc>
-        <w:tc>
-          <w:tcPr>
-            <w:tcW w:w="1832" w:type="pct"/>
-            <w:shd w:val="clear" w:color="auto" w:fill="E7E6E6" w:themeFill="background2"/>
-          </w:tcPr>
-          <w:p>
-            <w:r>
-              <w:t>Full Stack Development</w:t>
-            </w:r>
-          </w:p>
-        </w:tc>
-        <w:tc>
-          <w:tcPr>
-            <w:tcW w:w="381" w:type="pct"/>
-            <w:shd w:val="clear" w:color="auto" w:fill="E7E6E6" w:themeFill="background2"/>
-          </w:tcPr>
-          <w:p/>
-        </w:tc>
-        <w:tc>
-          <w:tcPr>
-            <w:tcW w:w="2502" w:type="pct"/>
-            <w:shd w:val="clear" w:color="auto" w:fill="E7E6E6" w:themeFill="background2"/>
-          </w:tcPr>
-          <w:p>
-            <w:r>
-              <w:t>API, Authentication (</w:t>
-            </w:r>
-            <w:proofErr w:type="spellStart"/>
-            <w:r>
-              <w:t>JWT|QAuth</w:t>
-            </w:r>
-            <w:proofErr w:type="spellEnd"/>
-            <w:r>
-              <w:t>) and Advanced JavaScript</w:t>
-            </w:r>
-          </w:p>
-        </w:tc>
-      </w:tr>
-      <w:tr>
-        <w:tc>
-          <w:tcPr>
-            <w:tcW w:w="285" w:type="pct"/>
-            <w:shd w:val="clear" w:color="auto" w:fill="E7E6E6" w:themeFill="background2"/>
-            <w:vAlign w:val="center"/>
-          </w:tcPr>
-          <w:p>
-            <w:pPr>
-              <w:jc w:val="center"/>
-            </w:pPr>
-          </w:p>
-        </w:tc>
-        <w:tc>
-          <w:tcPr>
-            <w:tcW w:w="1832" w:type="pct"/>
-            <w:shd w:val="clear" w:color="auto" w:fill="E7E6E6" w:themeFill="background2"/>
-          </w:tcPr>
-          <w:p>
-            <w:r>
-              <w:t>Advanced Full Stack</w:t>
-            </w:r>
-          </w:p>
-        </w:tc>
-        <w:tc>
-          <w:tcPr>
-            <w:tcW w:w="381" w:type="pct"/>
-            <w:shd w:val="clear" w:color="auto" w:fill="E7E6E6" w:themeFill="background2"/>
-          </w:tcPr>
-          <w:p/>
-        </w:tc>
-        <w:tc>
-          <w:tcPr>
-            <w:tcW w:w="2502" w:type="pct"/>
-            <w:shd w:val="clear" w:color="auto" w:fill="E7E6E6" w:themeFill="background2"/>
-          </w:tcPr>
-          <w:p>
-            <w:r>
-              <w:t xml:space="preserve">Real-Time Apps (Web-socket) and Server-less Architecture </w:t>
-            </w:r>
-          </w:p>
         </w:tc>
       </w:tr>
     </w:tbl>
-    <w:p>
-      <w:pPr>
-        <w:spacing w:after="0"/>
-      </w:pPr>
-    </w:p>
     <w:p>
       <w:pPr>
         <w:spacing w:after="0"/>
@@ -1852,15 +3003,14 @@
         <w:tblLook w:val="04A0" w:firstRow="1" w:lastRow="0" w:firstColumn="1" w:lastColumn="0" w:noHBand="0" w:noVBand="1"/>
       </w:tblPr>
       <w:tblGrid>
-        <w:gridCol w:w="877"/>
-        <w:gridCol w:w="5638"/>
-        <w:gridCol w:w="1173"/>
-        <w:gridCol w:w="7700"/>
+        <w:gridCol w:w="1046"/>
+        <w:gridCol w:w="6728"/>
+        <w:gridCol w:w="7614"/>
       </w:tblGrid>
       <w:tr>
         <w:tc>
           <w:tcPr>
-            <w:tcW w:w="285" w:type="pct"/>
+            <w:tcW w:w="340" w:type="pct"/>
             <w:shd w:val="clear" w:color="auto" w:fill="FFE599" w:themeFill="accent4" w:themeFillTint="66"/>
             <w:vAlign w:val="center"/>
           </w:tcPr>
@@ -1884,7 +3034,7 @@
         </w:tc>
         <w:tc>
           <w:tcPr>
-            <w:tcW w:w="1832" w:type="pct"/>
+            <w:tcW w:w="2186" w:type="pct"/>
             <w:shd w:val="clear" w:color="auto" w:fill="FFE599" w:themeFill="accent4" w:themeFillTint="66"/>
           </w:tcPr>
           <w:p>
@@ -1905,7 +3055,7 @@
         </w:tc>
         <w:tc>
           <w:tcPr>
-            <w:tcW w:w="381" w:type="pct"/>
+            <w:tcW w:w="2474" w:type="pct"/>
             <w:shd w:val="clear" w:color="auto" w:fill="FFE599" w:themeFill="accent4" w:themeFillTint="66"/>
           </w:tcPr>
           <w:p>
@@ -1920,28 +3070,242 @@
                 <w:b/>
                 <w:bCs/>
               </w:rPr>
-              <w:t>Duration</w:t>
-            </w:r>
-          </w:p>
-        </w:tc>
-        <w:tc>
-          <w:tcPr>
-            <w:tcW w:w="2502" w:type="pct"/>
+              <w:t xml:space="preserve">Computer science (Mathematics) </w:t>
+            </w:r>
+          </w:p>
+        </w:tc>
+      </w:tr>
+      <w:tr>
+        <w:tc>
+          <w:tcPr>
+            <w:tcW w:w="340" w:type="pct"/>
+            <w:shd w:val="clear" w:color="auto" w:fill="E7E6E6" w:themeFill="background2"/>
+            <w:vAlign w:val="center"/>
+          </w:tcPr>
+          <w:p>
+            <w:pPr>
+              <w:jc w:val="center"/>
+            </w:pPr>
+            <w:r>
+              <w:t>24</w:t>
+            </w:r>
+          </w:p>
+        </w:tc>
+        <w:tc>
+          <w:tcPr>
+            <w:tcW w:w="2186" w:type="pct"/>
+            <w:shd w:val="clear" w:color="auto" w:fill="E7E6E6" w:themeFill="background2"/>
+          </w:tcPr>
+          <w:p>
+            <w:r>
+              <w:t xml:space="preserve">Discrete Mathematics </w:t>
+            </w:r>
+          </w:p>
+        </w:tc>
+        <w:tc>
+          <w:tcPr>
+            <w:tcW w:w="2474" w:type="pct"/>
+            <w:shd w:val="clear" w:color="auto" w:fill="E7E6E6" w:themeFill="background2"/>
+          </w:tcPr>
+          <w:p/>
+        </w:tc>
+      </w:tr>
+      <w:tr>
+        <w:tc>
+          <w:tcPr>
+            <w:tcW w:w="340" w:type="pct"/>
+            <w:shd w:val="clear" w:color="auto" w:fill="E7E6E6" w:themeFill="background2"/>
+            <w:vAlign w:val="center"/>
+          </w:tcPr>
+          <w:p>
+            <w:pPr>
+              <w:jc w:val="center"/>
+            </w:pPr>
+            <w:r>
+              <w:t>25</w:t>
+            </w:r>
+          </w:p>
+        </w:tc>
+        <w:tc>
+          <w:tcPr>
+            <w:tcW w:w="2186" w:type="pct"/>
+            <w:shd w:val="clear" w:color="auto" w:fill="E7E6E6" w:themeFill="background2"/>
+          </w:tcPr>
+          <w:p>
+            <w:r>
+              <w:t xml:space="preserve">Numerical Analysis </w:t>
+            </w:r>
+          </w:p>
+        </w:tc>
+        <w:tc>
+          <w:tcPr>
+            <w:tcW w:w="2474" w:type="pct"/>
+            <w:shd w:val="clear" w:color="auto" w:fill="E7E6E6" w:themeFill="background2"/>
+          </w:tcPr>
+          <w:p/>
+        </w:tc>
+      </w:tr>
+      <w:tr>
+        <w:tc>
+          <w:tcPr>
+            <w:tcW w:w="340" w:type="pct"/>
+            <w:shd w:val="clear" w:color="auto" w:fill="E7E6E6" w:themeFill="background2"/>
+            <w:vAlign w:val="center"/>
+          </w:tcPr>
+          <w:p>
+            <w:pPr>
+              <w:jc w:val="center"/>
+            </w:pPr>
+            <w:r>
+              <w:t>26</w:t>
+            </w:r>
+          </w:p>
+        </w:tc>
+        <w:tc>
+          <w:tcPr>
+            <w:tcW w:w="2186" w:type="pct"/>
+            <w:shd w:val="clear" w:color="auto" w:fill="E7E6E6" w:themeFill="background2"/>
+          </w:tcPr>
+          <w:p>
+            <w:r>
+              <w:t xml:space="preserve">Probability and Statistics </w:t>
+            </w:r>
+          </w:p>
+        </w:tc>
+        <w:tc>
+          <w:tcPr>
+            <w:tcW w:w="2474" w:type="pct"/>
+            <w:shd w:val="clear" w:color="auto" w:fill="E7E6E6" w:themeFill="background2"/>
+          </w:tcPr>
+          <w:p/>
+        </w:tc>
+      </w:tr>
+      <w:tr>
+        <w:tc>
+          <w:tcPr>
+            <w:tcW w:w="340" w:type="pct"/>
+            <w:shd w:val="clear" w:color="auto" w:fill="E7E6E6" w:themeFill="background2"/>
+            <w:vAlign w:val="center"/>
+          </w:tcPr>
+          <w:p>
+            <w:pPr>
+              <w:jc w:val="center"/>
+            </w:pPr>
+            <w:r>
+              <w:t>27</w:t>
+            </w:r>
+          </w:p>
+        </w:tc>
+        <w:tc>
+          <w:tcPr>
+            <w:tcW w:w="2186" w:type="pct"/>
+            <w:shd w:val="clear" w:color="auto" w:fill="E7E6E6" w:themeFill="background2"/>
+          </w:tcPr>
+          <w:p>
+            <w:r>
+              <w:t xml:space="preserve">Calculus, Deferential Equation and Analytical Geometry </w:t>
+            </w:r>
+          </w:p>
+        </w:tc>
+        <w:tc>
+          <w:tcPr>
+            <w:tcW w:w="2474" w:type="pct"/>
+            <w:shd w:val="clear" w:color="auto" w:fill="E7E6E6" w:themeFill="background2"/>
+          </w:tcPr>
+          <w:p/>
+        </w:tc>
+      </w:tr>
+      <w:tr>
+        <w:tc>
+          <w:tcPr>
+            <w:tcW w:w="340" w:type="pct"/>
+            <w:shd w:val="clear" w:color="auto" w:fill="E7E6E6" w:themeFill="background2"/>
+            <w:vAlign w:val="center"/>
+          </w:tcPr>
+          <w:p>
+            <w:pPr>
+              <w:jc w:val="center"/>
+            </w:pPr>
+            <w:r>
+              <w:t>28</w:t>
+            </w:r>
+          </w:p>
+        </w:tc>
+        <w:tc>
+          <w:tcPr>
+            <w:tcW w:w="2186" w:type="pct"/>
+            <w:shd w:val="clear" w:color="auto" w:fill="E7E6E6" w:themeFill="background2"/>
+          </w:tcPr>
+          <w:p>
+            <w:r>
+              <w:t xml:space="preserve">Combinational Optimization </w:t>
+            </w:r>
+          </w:p>
+        </w:tc>
+        <w:tc>
+          <w:tcPr>
+            <w:tcW w:w="2474" w:type="pct"/>
+            <w:shd w:val="clear" w:color="auto" w:fill="E7E6E6" w:themeFill="background2"/>
+          </w:tcPr>
+          <w:p/>
+        </w:tc>
+      </w:tr>
+      <w:tr>
+        <w:tc>
+          <w:tcPr>
+            <w:tcW w:w="340" w:type="pct"/>
             <w:shd w:val="clear" w:color="auto" w:fill="FFE599" w:themeFill="accent4" w:themeFillTint="66"/>
-          </w:tcPr>
-          <w:p>
-            <w:pPr>
+            <w:vAlign w:val="center"/>
+          </w:tcPr>
+          <w:p>
+            <w:pPr>
+              <w:jc w:val="center"/>
               <w:rPr>
                 <w:b/>
                 <w:bCs/>
               </w:rPr>
             </w:pPr>
-            <w:r>
+          </w:p>
+        </w:tc>
+        <w:tc>
+          <w:tcPr>
+            <w:tcW w:w="2186" w:type="pct"/>
+            <w:shd w:val="clear" w:color="auto" w:fill="FFE599" w:themeFill="accent4" w:themeFillTint="66"/>
+          </w:tcPr>
+          <w:p>
+            <w:pPr>
               <w:rPr>
                 <w:b/>
                 <w:bCs/>
               </w:rPr>
-              <w:t xml:space="preserve">Computer science (Mathematics) </w:t>
+            </w:pPr>
+            <w:r>
+              <w:rPr>
+                <w:b/>
+                <w:bCs/>
+              </w:rPr>
+              <w:t>Part Seven</w:t>
+            </w:r>
+          </w:p>
+        </w:tc>
+        <w:tc>
+          <w:tcPr>
+            <w:tcW w:w="2474" w:type="pct"/>
+            <w:shd w:val="clear" w:color="auto" w:fill="FFE599" w:themeFill="accent4" w:themeFillTint="66"/>
+          </w:tcPr>
+          <w:p>
+            <w:pPr>
+              <w:rPr>
+                <w:b/>
+                <w:bCs/>
+              </w:rPr>
+            </w:pPr>
+            <w:r>
+              <w:rPr>
+                <w:b/>
+                <w:bCs/>
+              </w:rPr>
+              <w:t>Computer Science Part-1</w:t>
             </w:r>
           </w:p>
         </w:tc>
@@ -1949,7 +3313,7 @@
       <w:tr>
         <w:tc>
           <w:tcPr>
-            <w:tcW w:w="285" w:type="pct"/>
+            <w:tcW w:w="340" w:type="pct"/>
             <w:shd w:val="clear" w:color="auto" w:fill="E7E6E6" w:themeFill="background2"/>
             <w:vAlign w:val="center"/>
           </w:tcPr>
@@ -1958,31 +3322,24 @@
               <w:jc w:val="center"/>
             </w:pPr>
             <w:r>
-              <w:t>24</w:t>
-            </w:r>
-          </w:p>
-        </w:tc>
-        <w:tc>
-          <w:tcPr>
-            <w:tcW w:w="1832" w:type="pct"/>
-            <w:shd w:val="clear" w:color="auto" w:fill="E7E6E6" w:themeFill="background2"/>
-          </w:tcPr>
-          <w:p>
-            <w:r>
-              <w:t xml:space="preserve">Discrete Mathematics </w:t>
-            </w:r>
-          </w:p>
-        </w:tc>
-        <w:tc>
-          <w:tcPr>
-            <w:tcW w:w="381" w:type="pct"/>
-            <w:shd w:val="clear" w:color="auto" w:fill="E7E6E6" w:themeFill="background2"/>
-          </w:tcPr>
-          <w:p/>
-        </w:tc>
-        <w:tc>
-          <w:tcPr>
-            <w:tcW w:w="2502" w:type="pct"/>
+              <w:t>29</w:t>
+            </w:r>
+          </w:p>
+        </w:tc>
+        <w:tc>
+          <w:tcPr>
+            <w:tcW w:w="2186" w:type="pct"/>
+            <w:shd w:val="clear" w:color="auto" w:fill="E7E6E6" w:themeFill="background2"/>
+          </w:tcPr>
+          <w:p>
+            <w:r>
+              <w:t xml:space="preserve">Theory of Computation </w:t>
+            </w:r>
+          </w:p>
+        </w:tc>
+        <w:tc>
+          <w:tcPr>
+            <w:tcW w:w="2474" w:type="pct"/>
             <w:shd w:val="clear" w:color="auto" w:fill="E7E6E6" w:themeFill="background2"/>
           </w:tcPr>
           <w:p/>
@@ -1991,7 +3348,7 @@
       <w:tr>
         <w:tc>
           <w:tcPr>
-            <w:tcW w:w="285" w:type="pct"/>
+            <w:tcW w:w="340" w:type="pct"/>
             <w:shd w:val="clear" w:color="auto" w:fill="E7E6E6" w:themeFill="background2"/>
             <w:vAlign w:val="center"/>
           </w:tcPr>
@@ -2000,31 +3357,24 @@
               <w:jc w:val="center"/>
             </w:pPr>
             <w:r>
-              <w:t>25</w:t>
-            </w:r>
-          </w:p>
-        </w:tc>
-        <w:tc>
-          <w:tcPr>
-            <w:tcW w:w="1832" w:type="pct"/>
-            <w:shd w:val="clear" w:color="auto" w:fill="E7E6E6" w:themeFill="background2"/>
-          </w:tcPr>
-          <w:p>
-            <w:r>
-              <w:t xml:space="preserve">Numerical Analysis </w:t>
-            </w:r>
-          </w:p>
-        </w:tc>
-        <w:tc>
-          <w:tcPr>
-            <w:tcW w:w="381" w:type="pct"/>
-            <w:shd w:val="clear" w:color="auto" w:fill="E7E6E6" w:themeFill="background2"/>
-          </w:tcPr>
-          <w:p/>
-        </w:tc>
-        <w:tc>
-          <w:tcPr>
-            <w:tcW w:w="2502" w:type="pct"/>
+              <w:t>30</w:t>
+            </w:r>
+          </w:p>
+        </w:tc>
+        <w:tc>
+          <w:tcPr>
+            <w:tcW w:w="2186" w:type="pct"/>
+            <w:shd w:val="clear" w:color="auto" w:fill="E7E6E6" w:themeFill="background2"/>
+          </w:tcPr>
+          <w:p>
+            <w:r>
+              <w:t>Operating System and System Programming</w:t>
+            </w:r>
+          </w:p>
+        </w:tc>
+        <w:tc>
+          <w:tcPr>
+            <w:tcW w:w="2474" w:type="pct"/>
             <w:shd w:val="clear" w:color="auto" w:fill="E7E6E6" w:themeFill="background2"/>
           </w:tcPr>
           <w:p/>
@@ -2033,7 +3383,7 @@
       <w:tr>
         <w:tc>
           <w:tcPr>
-            <w:tcW w:w="285" w:type="pct"/>
+            <w:tcW w:w="340" w:type="pct"/>
             <w:shd w:val="clear" w:color="auto" w:fill="E7E6E6" w:themeFill="background2"/>
             <w:vAlign w:val="center"/>
           </w:tcPr>
@@ -2042,31 +3392,24 @@
               <w:jc w:val="center"/>
             </w:pPr>
             <w:r>
-              <w:t>26</w:t>
-            </w:r>
-          </w:p>
-        </w:tc>
-        <w:tc>
-          <w:tcPr>
-            <w:tcW w:w="1832" w:type="pct"/>
-            <w:shd w:val="clear" w:color="auto" w:fill="E7E6E6" w:themeFill="background2"/>
-          </w:tcPr>
-          <w:p>
-            <w:r>
-              <w:t xml:space="preserve">Probability and Statistics </w:t>
-            </w:r>
-          </w:p>
-        </w:tc>
-        <w:tc>
-          <w:tcPr>
-            <w:tcW w:w="381" w:type="pct"/>
-            <w:shd w:val="clear" w:color="auto" w:fill="E7E6E6" w:themeFill="background2"/>
-          </w:tcPr>
-          <w:p/>
-        </w:tc>
-        <w:tc>
-          <w:tcPr>
-            <w:tcW w:w="2502" w:type="pct"/>
+              <w:t>31</w:t>
+            </w:r>
+          </w:p>
+        </w:tc>
+        <w:tc>
+          <w:tcPr>
+            <w:tcW w:w="2186" w:type="pct"/>
+            <w:shd w:val="clear" w:color="auto" w:fill="E7E6E6" w:themeFill="background2"/>
+          </w:tcPr>
+          <w:p>
+            <w:r>
+              <w:t>Computer Network</w:t>
+            </w:r>
+          </w:p>
+        </w:tc>
+        <w:tc>
+          <w:tcPr>
+            <w:tcW w:w="2474" w:type="pct"/>
             <w:shd w:val="clear" w:color="auto" w:fill="E7E6E6" w:themeFill="background2"/>
           </w:tcPr>
           <w:p/>
@@ -2075,7 +3418,7 @@
       <w:tr>
         <w:tc>
           <w:tcPr>
-            <w:tcW w:w="285" w:type="pct"/>
+            <w:tcW w:w="340" w:type="pct"/>
             <w:shd w:val="clear" w:color="auto" w:fill="E7E6E6" w:themeFill="background2"/>
             <w:vAlign w:val="center"/>
           </w:tcPr>
@@ -2084,31 +3427,24 @@
               <w:jc w:val="center"/>
             </w:pPr>
             <w:r>
-              <w:t>27</w:t>
-            </w:r>
-          </w:p>
-        </w:tc>
-        <w:tc>
-          <w:tcPr>
-            <w:tcW w:w="1832" w:type="pct"/>
-            <w:shd w:val="clear" w:color="auto" w:fill="E7E6E6" w:themeFill="background2"/>
-          </w:tcPr>
-          <w:p>
-            <w:r>
-              <w:t xml:space="preserve">Calculus, Deferential Equation and Analytical Geometry </w:t>
-            </w:r>
-          </w:p>
-        </w:tc>
-        <w:tc>
-          <w:tcPr>
-            <w:tcW w:w="381" w:type="pct"/>
-            <w:shd w:val="clear" w:color="auto" w:fill="E7E6E6" w:themeFill="background2"/>
-          </w:tcPr>
-          <w:p/>
-        </w:tc>
-        <w:tc>
-          <w:tcPr>
-            <w:tcW w:w="2502" w:type="pct"/>
+              <w:t>32</w:t>
+            </w:r>
+          </w:p>
+        </w:tc>
+        <w:tc>
+          <w:tcPr>
+            <w:tcW w:w="2186" w:type="pct"/>
+            <w:shd w:val="clear" w:color="auto" w:fill="E7E6E6" w:themeFill="background2"/>
+          </w:tcPr>
+          <w:p>
+            <w:r>
+              <w:t xml:space="preserve">Distributed System and Parallel Computing </w:t>
+            </w:r>
+          </w:p>
+        </w:tc>
+        <w:tc>
+          <w:tcPr>
+            <w:tcW w:w="2474" w:type="pct"/>
             <w:shd w:val="clear" w:color="auto" w:fill="E7E6E6" w:themeFill="background2"/>
           </w:tcPr>
           <w:p/>
@@ -2117,50 +3453,243 @@
       <w:tr>
         <w:tc>
           <w:tcPr>
-            <w:tcW w:w="285" w:type="pct"/>
-            <w:shd w:val="clear" w:color="auto" w:fill="E7E6E6" w:themeFill="background2"/>
+            <w:tcW w:w="340" w:type="pct"/>
+            <w:shd w:val="clear" w:color="auto" w:fill="C5E0B3" w:themeFill="accent6" w:themeFillTint="66"/>
             <w:vAlign w:val="center"/>
           </w:tcPr>
           <w:p>
             <w:pPr>
               <w:jc w:val="center"/>
-            </w:pPr>
-            <w:r>
-              <w:t>28</w:t>
-            </w:r>
-          </w:p>
-        </w:tc>
-        <w:tc>
-          <w:tcPr>
-            <w:tcW w:w="1832" w:type="pct"/>
-            <w:shd w:val="clear" w:color="auto" w:fill="E7E6E6" w:themeFill="background2"/>
-          </w:tcPr>
-          <w:p>
-            <w:r>
-              <w:t xml:space="preserve">Combinational Optimization </w:t>
-            </w:r>
-          </w:p>
-        </w:tc>
-        <w:tc>
-          <w:tcPr>
-            <w:tcW w:w="381" w:type="pct"/>
-            <w:shd w:val="clear" w:color="auto" w:fill="E7E6E6" w:themeFill="background2"/>
-          </w:tcPr>
-          <w:p/>
-        </w:tc>
-        <w:tc>
-          <w:tcPr>
-            <w:tcW w:w="2502" w:type="pct"/>
-            <w:shd w:val="clear" w:color="auto" w:fill="E7E6E6" w:themeFill="background2"/>
-          </w:tcPr>
-          <w:p/>
+              <w:rPr>
+                <w:b/>
+                <w:bCs/>
+              </w:rPr>
+            </w:pPr>
+          </w:p>
+        </w:tc>
+        <w:tc>
+          <w:tcPr>
+            <w:tcW w:w="2186" w:type="pct"/>
+            <w:shd w:val="clear" w:color="auto" w:fill="C5E0B3" w:themeFill="accent6" w:themeFillTint="66"/>
+          </w:tcPr>
+          <w:p>
+            <w:pPr>
+              <w:rPr>
+                <w:b/>
+                <w:bCs/>
+              </w:rPr>
+            </w:pPr>
+            <w:r>
+              <w:rPr>
+                <w:b/>
+                <w:bCs/>
+              </w:rPr>
+              <w:t>Optional Group One</w:t>
+            </w:r>
+          </w:p>
+        </w:tc>
+        <w:tc>
+          <w:tcPr>
+            <w:tcW w:w="2474" w:type="pct"/>
+            <w:shd w:val="clear" w:color="auto" w:fill="C5E0B3" w:themeFill="accent6" w:themeFillTint="66"/>
+          </w:tcPr>
+          <w:p>
+            <w:pPr>
+              <w:rPr>
+                <w:b/>
+                <w:bCs/>
+              </w:rPr>
+            </w:pPr>
+            <w:r>
+              <w:rPr>
+                <w:b/>
+                <w:bCs/>
+              </w:rPr>
+              <w:t>Computer Science Part-2</w:t>
+            </w:r>
+          </w:p>
         </w:tc>
       </w:tr>
       <w:tr>
         <w:tc>
           <w:tcPr>
-            <w:tcW w:w="285" w:type="pct"/>
-            <w:shd w:val="clear" w:color="auto" w:fill="FFE599" w:themeFill="accent4" w:themeFillTint="66"/>
+            <w:tcW w:w="340" w:type="pct"/>
+            <w:shd w:val="clear" w:color="auto" w:fill="E7E6E6" w:themeFill="background2"/>
+            <w:vAlign w:val="center"/>
+          </w:tcPr>
+          <w:p>
+            <w:pPr>
+              <w:jc w:val="center"/>
+            </w:pPr>
+            <w:r>
+              <w:t>33</w:t>
+            </w:r>
+          </w:p>
+        </w:tc>
+        <w:tc>
+          <w:tcPr>
+            <w:tcW w:w="2186" w:type="pct"/>
+            <w:shd w:val="clear" w:color="auto" w:fill="E7E6E6" w:themeFill="background2"/>
+          </w:tcPr>
+          <w:p>
+            <w:r>
+              <w:t xml:space="preserve">Computer Organization </w:t>
+            </w:r>
+          </w:p>
+        </w:tc>
+        <w:tc>
+          <w:tcPr>
+            <w:tcW w:w="2474" w:type="pct"/>
+            <w:shd w:val="clear" w:color="auto" w:fill="E7E6E6" w:themeFill="background2"/>
+          </w:tcPr>
+          <w:p/>
+        </w:tc>
+      </w:tr>
+      <w:tr>
+        <w:tc>
+          <w:tcPr>
+            <w:tcW w:w="340" w:type="pct"/>
+            <w:shd w:val="clear" w:color="auto" w:fill="E7E6E6" w:themeFill="background2"/>
+            <w:vAlign w:val="center"/>
+          </w:tcPr>
+          <w:p>
+            <w:pPr>
+              <w:jc w:val="center"/>
+            </w:pPr>
+            <w:r>
+              <w:t>34</w:t>
+            </w:r>
+          </w:p>
+        </w:tc>
+        <w:tc>
+          <w:tcPr>
+            <w:tcW w:w="2186" w:type="pct"/>
+            <w:shd w:val="clear" w:color="auto" w:fill="E7E6E6" w:themeFill="background2"/>
+          </w:tcPr>
+          <w:p>
+            <w:r>
+              <w:t xml:space="preserve">Computer Graphics and Multimedia </w:t>
+            </w:r>
+          </w:p>
+        </w:tc>
+        <w:tc>
+          <w:tcPr>
+            <w:tcW w:w="2474" w:type="pct"/>
+            <w:shd w:val="clear" w:color="auto" w:fill="E7E6E6" w:themeFill="background2"/>
+          </w:tcPr>
+          <w:p/>
+        </w:tc>
+      </w:tr>
+      <w:tr>
+        <w:tc>
+          <w:tcPr>
+            <w:tcW w:w="340" w:type="pct"/>
+            <w:shd w:val="clear" w:color="auto" w:fill="E7E6E6" w:themeFill="background2"/>
+            <w:vAlign w:val="center"/>
+          </w:tcPr>
+          <w:p>
+            <w:pPr>
+              <w:jc w:val="center"/>
+            </w:pPr>
+            <w:r>
+              <w:t>35</w:t>
+            </w:r>
+          </w:p>
+        </w:tc>
+        <w:tc>
+          <w:tcPr>
+            <w:tcW w:w="2186" w:type="pct"/>
+            <w:shd w:val="clear" w:color="auto" w:fill="E7E6E6" w:themeFill="background2"/>
+          </w:tcPr>
+          <w:p>
+            <w:r>
+              <w:t xml:space="preserve">Mobile and Wireless Computing </w:t>
+            </w:r>
+          </w:p>
+        </w:tc>
+        <w:tc>
+          <w:tcPr>
+            <w:tcW w:w="2474" w:type="pct"/>
+            <w:shd w:val="clear" w:color="auto" w:fill="E7E6E6" w:themeFill="background2"/>
+          </w:tcPr>
+          <w:p/>
+        </w:tc>
+      </w:tr>
+      <w:tr>
+        <w:tc>
+          <w:tcPr>
+            <w:tcW w:w="340" w:type="pct"/>
+            <w:shd w:val="clear" w:color="auto" w:fill="E7E6E6" w:themeFill="background2"/>
+            <w:vAlign w:val="center"/>
+          </w:tcPr>
+          <w:p>
+            <w:pPr>
+              <w:jc w:val="center"/>
+            </w:pPr>
+            <w:r>
+              <w:t>36</w:t>
+            </w:r>
+          </w:p>
+        </w:tc>
+        <w:tc>
+          <w:tcPr>
+            <w:tcW w:w="2186" w:type="pct"/>
+            <w:shd w:val="clear" w:color="auto" w:fill="E7E6E6" w:themeFill="background2"/>
+          </w:tcPr>
+          <w:p>
+            <w:r>
+              <w:t xml:space="preserve">Embedded System </w:t>
+            </w:r>
+          </w:p>
+        </w:tc>
+        <w:tc>
+          <w:tcPr>
+            <w:tcW w:w="2474" w:type="pct"/>
+            <w:shd w:val="clear" w:color="auto" w:fill="E7E6E6" w:themeFill="background2"/>
+          </w:tcPr>
+          <w:p/>
+        </w:tc>
+      </w:tr>
+      <w:tr>
+        <w:tc>
+          <w:tcPr>
+            <w:tcW w:w="340" w:type="pct"/>
+            <w:shd w:val="clear" w:color="auto" w:fill="E7E6E6" w:themeFill="background2"/>
+            <w:vAlign w:val="center"/>
+          </w:tcPr>
+          <w:p>
+            <w:pPr>
+              <w:jc w:val="center"/>
+            </w:pPr>
+            <w:r>
+              <w:t>37</w:t>
+            </w:r>
+          </w:p>
+        </w:tc>
+        <w:tc>
+          <w:tcPr>
+            <w:tcW w:w="2186" w:type="pct"/>
+            <w:shd w:val="clear" w:color="auto" w:fill="E7E6E6" w:themeFill="background2"/>
+          </w:tcPr>
+          <w:p>
+            <w:r>
+              <w:t>Pattern Recognizing and Image Processing</w:t>
+            </w:r>
+          </w:p>
+        </w:tc>
+        <w:tc>
+          <w:tcPr>
+            <w:tcW w:w="2474" w:type="pct"/>
+            <w:shd w:val="clear" w:color="auto" w:fill="E7E6E6" w:themeFill="background2"/>
+          </w:tcPr>
+          <w:p/>
+        </w:tc>
+      </w:tr>
+      <w:tr>
+        <w:tc>
+          <w:tcPr>
+            <w:tcW w:w="340" w:type="pct"/>
+            <w:shd w:val="clear" w:color="auto" w:fill="C5E0B3" w:themeFill="accent6" w:themeFillTint="66"/>
             <w:vAlign w:val="center"/>
           </w:tcPr>
           <w:p>
@@ -2175,8 +3704,8 @@
         </w:tc>
         <w:tc>
           <w:tcPr>
-            <w:tcW w:w="1832" w:type="pct"/>
-            <w:shd w:val="clear" w:color="auto" w:fill="FFE599" w:themeFill="accent4" w:themeFillTint="66"/>
+            <w:tcW w:w="2186" w:type="pct"/>
+            <w:shd w:val="clear" w:color="auto" w:fill="C5E0B3" w:themeFill="accent6" w:themeFillTint="66"/>
           </w:tcPr>
           <w:p>
             <w:pPr>
@@ -2190,14 +3719,14 @@
                 <w:b/>
                 <w:bCs/>
               </w:rPr>
-              <w:t>Part Seven</w:t>
-            </w:r>
-          </w:p>
-        </w:tc>
-        <w:tc>
-          <w:tcPr>
-            <w:tcW w:w="381" w:type="pct"/>
-            <w:shd w:val="clear" w:color="auto" w:fill="FFE599" w:themeFill="accent4" w:themeFillTint="66"/>
+              <w:t>Optional Group Two</w:t>
+            </w:r>
+          </w:p>
+        </w:tc>
+        <w:tc>
+          <w:tcPr>
+            <w:tcW w:w="2474" w:type="pct"/>
+            <w:shd w:val="clear" w:color="auto" w:fill="C5E0B3" w:themeFill="accent6" w:themeFillTint="66"/>
           </w:tcPr>
           <w:p>
             <w:pPr>
@@ -2206,26 +3735,12 @@
                 <w:bCs/>
               </w:rPr>
             </w:pPr>
-          </w:p>
-        </w:tc>
-        <w:tc>
-          <w:tcPr>
-            <w:tcW w:w="2502" w:type="pct"/>
-            <w:shd w:val="clear" w:color="auto" w:fill="FFE599" w:themeFill="accent4" w:themeFillTint="66"/>
-          </w:tcPr>
-          <w:p>
-            <w:pPr>
+            <w:r>
               <w:rPr>
                 <w:b/>
                 <w:bCs/>
               </w:rPr>
-            </w:pPr>
-            <w:r>
-              <w:rPr>
-                <w:b/>
-                <w:bCs/>
-              </w:rPr>
-              <w:t>Computer Science Part-1</w:t>
+              <w:t xml:space="preserve">Business Computing and Customer Support </w:t>
             </w:r>
           </w:p>
         </w:tc>
@@ -2233,7 +3748,7 @@
       <w:tr>
         <w:tc>
           <w:tcPr>
-            <w:tcW w:w="285" w:type="pct"/>
+            <w:tcW w:w="340" w:type="pct"/>
             <w:shd w:val="clear" w:color="auto" w:fill="E7E6E6" w:themeFill="background2"/>
             <w:vAlign w:val="center"/>
           </w:tcPr>
@@ -2242,31 +3757,24 @@
               <w:jc w:val="center"/>
             </w:pPr>
             <w:r>
-              <w:t>29</w:t>
-            </w:r>
-          </w:p>
-        </w:tc>
-        <w:tc>
-          <w:tcPr>
-            <w:tcW w:w="1832" w:type="pct"/>
-            <w:shd w:val="clear" w:color="auto" w:fill="E7E6E6" w:themeFill="background2"/>
-          </w:tcPr>
-          <w:p>
-            <w:r>
-              <w:t xml:space="preserve">Theory of Computation </w:t>
-            </w:r>
-          </w:p>
-        </w:tc>
-        <w:tc>
-          <w:tcPr>
-            <w:tcW w:w="381" w:type="pct"/>
-            <w:shd w:val="clear" w:color="auto" w:fill="E7E6E6" w:themeFill="background2"/>
-          </w:tcPr>
-          <w:p/>
-        </w:tc>
-        <w:tc>
-          <w:tcPr>
-            <w:tcW w:w="2502" w:type="pct"/>
+              <w:t>38</w:t>
+            </w:r>
+          </w:p>
+        </w:tc>
+        <w:tc>
+          <w:tcPr>
+            <w:tcW w:w="2186" w:type="pct"/>
+            <w:shd w:val="clear" w:color="auto" w:fill="E7E6E6" w:themeFill="background2"/>
+          </w:tcPr>
+          <w:p>
+            <w:r>
+              <w:t xml:space="preserve">Numerical Computation for Financial Modeling </w:t>
+            </w:r>
+          </w:p>
+        </w:tc>
+        <w:tc>
+          <w:tcPr>
+            <w:tcW w:w="2474" w:type="pct"/>
             <w:shd w:val="clear" w:color="auto" w:fill="E7E6E6" w:themeFill="background2"/>
           </w:tcPr>
           <w:p/>
@@ -2275,7 +3783,7 @@
       <w:tr>
         <w:tc>
           <w:tcPr>
-            <w:tcW w:w="285" w:type="pct"/>
+            <w:tcW w:w="340" w:type="pct"/>
             <w:shd w:val="clear" w:color="auto" w:fill="E7E6E6" w:themeFill="background2"/>
             <w:vAlign w:val="center"/>
           </w:tcPr>
@@ -2284,31 +3792,24 @@
               <w:jc w:val="center"/>
             </w:pPr>
             <w:r>
-              <w:t>30</w:t>
-            </w:r>
-          </w:p>
-        </w:tc>
-        <w:tc>
-          <w:tcPr>
-            <w:tcW w:w="1832" w:type="pct"/>
-            <w:shd w:val="clear" w:color="auto" w:fill="E7E6E6" w:themeFill="background2"/>
-          </w:tcPr>
-          <w:p>
-            <w:r>
-              <w:t>Operating System and System Programming</w:t>
-            </w:r>
-          </w:p>
-        </w:tc>
-        <w:tc>
-          <w:tcPr>
-            <w:tcW w:w="381" w:type="pct"/>
-            <w:shd w:val="clear" w:color="auto" w:fill="E7E6E6" w:themeFill="background2"/>
-          </w:tcPr>
-          <w:p/>
-        </w:tc>
-        <w:tc>
-          <w:tcPr>
-            <w:tcW w:w="2502" w:type="pct"/>
+              <w:t>39</w:t>
+            </w:r>
+          </w:p>
+        </w:tc>
+        <w:tc>
+          <w:tcPr>
+            <w:tcW w:w="2186" w:type="pct"/>
+            <w:shd w:val="clear" w:color="auto" w:fill="E7E6E6" w:themeFill="background2"/>
+          </w:tcPr>
+          <w:p>
+            <w:r>
+              <w:t xml:space="preserve">Information Retrieval </w:t>
+            </w:r>
+          </w:p>
+        </w:tc>
+        <w:tc>
+          <w:tcPr>
+            <w:tcW w:w="2474" w:type="pct"/>
             <w:shd w:val="clear" w:color="auto" w:fill="E7E6E6" w:themeFill="background2"/>
           </w:tcPr>
           <w:p/>
@@ -2317,7 +3818,7 @@
       <w:tr>
         <w:tc>
           <w:tcPr>
-            <w:tcW w:w="285" w:type="pct"/>
+            <w:tcW w:w="340" w:type="pct"/>
             <w:shd w:val="clear" w:color="auto" w:fill="E7E6E6" w:themeFill="background2"/>
             <w:vAlign w:val="center"/>
           </w:tcPr>
@@ -2326,31 +3827,24 @@
               <w:jc w:val="center"/>
             </w:pPr>
             <w:r>
-              <w:t>31</w:t>
-            </w:r>
-          </w:p>
-        </w:tc>
-        <w:tc>
-          <w:tcPr>
-            <w:tcW w:w="1832" w:type="pct"/>
-            <w:shd w:val="clear" w:color="auto" w:fill="E7E6E6" w:themeFill="background2"/>
-          </w:tcPr>
-          <w:p>
-            <w:r>
-              <w:t>Computer Network</w:t>
-            </w:r>
-          </w:p>
-        </w:tc>
-        <w:tc>
-          <w:tcPr>
-            <w:tcW w:w="381" w:type="pct"/>
-            <w:shd w:val="clear" w:color="auto" w:fill="E7E6E6" w:themeFill="background2"/>
-          </w:tcPr>
-          <w:p/>
-        </w:tc>
-        <w:tc>
-          <w:tcPr>
-            <w:tcW w:w="2502" w:type="pct"/>
+              <w:t>40</w:t>
+            </w:r>
+          </w:p>
+        </w:tc>
+        <w:tc>
+          <w:tcPr>
+            <w:tcW w:w="2186" w:type="pct"/>
+            <w:shd w:val="clear" w:color="auto" w:fill="E7E6E6" w:themeFill="background2"/>
+          </w:tcPr>
+          <w:p>
+            <w:r>
+              <w:t xml:space="preserve">Enterprise Information System </w:t>
+            </w:r>
+          </w:p>
+        </w:tc>
+        <w:tc>
+          <w:tcPr>
+            <w:tcW w:w="2474" w:type="pct"/>
             <w:shd w:val="clear" w:color="auto" w:fill="E7E6E6" w:themeFill="background2"/>
           </w:tcPr>
           <w:p/>
@@ -2359,7 +3853,7 @@
       <w:tr>
         <w:tc>
           <w:tcPr>
-            <w:tcW w:w="285" w:type="pct"/>
+            <w:tcW w:w="340" w:type="pct"/>
             <w:shd w:val="clear" w:color="auto" w:fill="E7E6E6" w:themeFill="background2"/>
             <w:vAlign w:val="center"/>
           </w:tcPr>
@@ -2368,31 +3862,24 @@
               <w:jc w:val="center"/>
             </w:pPr>
             <w:r>
-              <w:t>32</w:t>
-            </w:r>
-          </w:p>
-        </w:tc>
-        <w:tc>
-          <w:tcPr>
-            <w:tcW w:w="1832" w:type="pct"/>
-            <w:shd w:val="clear" w:color="auto" w:fill="E7E6E6" w:themeFill="background2"/>
-          </w:tcPr>
-          <w:p>
-            <w:r>
-              <w:t xml:space="preserve">Distributed System and Parallel Computing </w:t>
-            </w:r>
-          </w:p>
-        </w:tc>
-        <w:tc>
-          <w:tcPr>
-            <w:tcW w:w="381" w:type="pct"/>
-            <w:shd w:val="clear" w:color="auto" w:fill="E7E6E6" w:themeFill="background2"/>
-          </w:tcPr>
-          <w:p/>
-        </w:tc>
-        <w:tc>
-          <w:tcPr>
-            <w:tcW w:w="2502" w:type="pct"/>
+              <w:t>41</w:t>
+            </w:r>
+          </w:p>
+        </w:tc>
+        <w:tc>
+          <w:tcPr>
+            <w:tcW w:w="2186" w:type="pct"/>
+            <w:shd w:val="clear" w:color="auto" w:fill="E7E6E6" w:themeFill="background2"/>
+          </w:tcPr>
+          <w:p>
+            <w:r>
+              <w:t xml:space="preserve">Data Mining and Warehouse </w:t>
+            </w:r>
+          </w:p>
+        </w:tc>
+        <w:tc>
+          <w:tcPr>
+            <w:tcW w:w="2474" w:type="pct"/>
             <w:shd w:val="clear" w:color="auto" w:fill="E7E6E6" w:themeFill="background2"/>
           </w:tcPr>
           <w:p/>
@@ -2401,7 +3888,7 @@
       <w:tr>
         <w:tc>
           <w:tcPr>
-            <w:tcW w:w="285" w:type="pct"/>
+            <w:tcW w:w="340" w:type="pct"/>
             <w:shd w:val="clear" w:color="auto" w:fill="E7E6E6" w:themeFill="background2"/>
             <w:vAlign w:val="center"/>
           </w:tcPr>
@@ -2410,37 +3897,24 @@
               <w:jc w:val="center"/>
             </w:pPr>
             <w:r>
-              <w:t>33</w:t>
-            </w:r>
-          </w:p>
-        </w:tc>
-        <w:tc>
-          <w:tcPr>
-            <w:tcW w:w="1832" w:type="pct"/>
-            <w:shd w:val="clear" w:color="auto" w:fill="E7E6E6" w:themeFill="background2"/>
-          </w:tcPr>
-          <w:p>
-            <w:r>
-              <w:t xml:space="preserve">Technical Writing </w:t>
-            </w:r>
-            <w:r>
-              <w:t xml:space="preserve">and Documentation </w:t>
-            </w:r>
-            <w:r>
-              <w:t xml:space="preserve"> </w:t>
-            </w:r>
-          </w:p>
-        </w:tc>
-        <w:tc>
-          <w:tcPr>
-            <w:tcW w:w="381" w:type="pct"/>
-            <w:shd w:val="clear" w:color="auto" w:fill="E7E6E6" w:themeFill="background2"/>
-          </w:tcPr>
-          <w:p/>
-        </w:tc>
-        <w:tc>
-          <w:tcPr>
-            <w:tcW w:w="2502" w:type="pct"/>
+              <w:t>42</w:t>
+            </w:r>
+          </w:p>
+        </w:tc>
+        <w:tc>
+          <w:tcPr>
+            <w:tcW w:w="2186" w:type="pct"/>
+            <w:shd w:val="clear" w:color="auto" w:fill="E7E6E6" w:themeFill="background2"/>
+          </w:tcPr>
+          <w:p>
+            <w:r>
+              <w:t xml:space="preserve">Business Psychology </w:t>
+            </w:r>
+          </w:p>
+        </w:tc>
+        <w:tc>
+          <w:tcPr>
+            <w:tcW w:w="2474" w:type="pct"/>
             <w:shd w:val="clear" w:color="auto" w:fill="E7E6E6" w:themeFill="background2"/>
           </w:tcPr>
           <w:p/>
@@ -2449,81 +3923,42 @@
       <w:tr>
         <w:tc>
           <w:tcPr>
-            <w:tcW w:w="285" w:type="pct"/>
-            <w:shd w:val="clear" w:color="auto" w:fill="C5E0B3" w:themeFill="accent6" w:themeFillTint="66"/>
+            <w:tcW w:w="340" w:type="pct"/>
+            <w:shd w:val="clear" w:color="auto" w:fill="E7E6E6" w:themeFill="background2"/>
             <w:vAlign w:val="center"/>
           </w:tcPr>
           <w:p>
             <w:pPr>
               <w:jc w:val="center"/>
-              <w:rPr>
-                <w:b/>
-                <w:bCs/>
-              </w:rPr>
-            </w:pPr>
-          </w:p>
-        </w:tc>
-        <w:tc>
-          <w:tcPr>
-            <w:tcW w:w="1832" w:type="pct"/>
-            <w:shd w:val="clear" w:color="auto" w:fill="C5E0B3" w:themeFill="accent6" w:themeFillTint="66"/>
-          </w:tcPr>
-          <w:p>
-            <w:pPr>
-              <w:rPr>
-                <w:b/>
-                <w:bCs/>
-              </w:rPr>
-            </w:pPr>
-            <w:r>
-              <w:rPr>
-                <w:b/>
-                <w:bCs/>
-              </w:rPr>
-              <w:t>Optional Group One</w:t>
-            </w:r>
-          </w:p>
-        </w:tc>
-        <w:tc>
-          <w:tcPr>
-            <w:tcW w:w="381" w:type="pct"/>
-            <w:shd w:val="clear" w:color="auto" w:fill="C5E0B3" w:themeFill="accent6" w:themeFillTint="66"/>
-          </w:tcPr>
-          <w:p>
-            <w:pPr>
-              <w:rPr>
-                <w:b/>
-                <w:bCs/>
-              </w:rPr>
-            </w:pPr>
-          </w:p>
-        </w:tc>
-        <w:tc>
-          <w:tcPr>
-            <w:tcW w:w="2502" w:type="pct"/>
-            <w:shd w:val="clear" w:color="auto" w:fill="C5E0B3" w:themeFill="accent6" w:themeFillTint="66"/>
-          </w:tcPr>
-          <w:p>
-            <w:pPr>
-              <w:rPr>
-                <w:b/>
-                <w:bCs/>
-              </w:rPr>
-            </w:pPr>
-            <w:r>
-              <w:rPr>
-                <w:b/>
-                <w:bCs/>
-              </w:rPr>
-              <w:t>Computer Science Part-2</w:t>
-            </w:r>
-          </w:p>
+            </w:pPr>
+            <w:r>
+              <w:t>43</w:t>
+            </w:r>
+          </w:p>
+        </w:tc>
+        <w:tc>
+          <w:tcPr>
+            <w:tcW w:w="2186" w:type="pct"/>
+            <w:shd w:val="clear" w:color="auto" w:fill="E7E6E6" w:themeFill="background2"/>
+          </w:tcPr>
+          <w:p>
+            <w:r>
+              <w:t xml:space="preserve">Business Studies for Engineers </w:t>
+            </w:r>
+          </w:p>
+        </w:tc>
+        <w:tc>
+          <w:tcPr>
+            <w:tcW w:w="2474" w:type="pct"/>
+            <w:shd w:val="clear" w:color="auto" w:fill="E7E6E6" w:themeFill="background2"/>
+          </w:tcPr>
+          <w:p/>
         </w:tc>
       </w:tr>
       <w:tr>
         <w:tc>
           <w:tcPr>
-            <w:tcW w:w="285" w:type="pct"/>
+            <w:tcW w:w="340" w:type="pct"/>
             <w:shd w:val="clear" w:color="auto" w:fill="E7E6E6" w:themeFill="background2"/>
             <w:vAlign w:val="center"/>
           </w:tcPr>
@@ -2532,40 +3967,37 @@
               <w:jc w:val="center"/>
             </w:pPr>
             <w:r>
-              <w:t>34</w:t>
-            </w:r>
-          </w:p>
-        </w:tc>
-        <w:tc>
-          <w:tcPr>
-            <w:tcW w:w="1832" w:type="pct"/>
-            <w:shd w:val="clear" w:color="auto" w:fill="E7E6E6" w:themeFill="background2"/>
-          </w:tcPr>
-          <w:p>
-            <w:r>
-              <w:t xml:space="preserve">Computer Organization </w:t>
-            </w:r>
-          </w:p>
-        </w:tc>
-        <w:tc>
-          <w:tcPr>
-            <w:tcW w:w="381" w:type="pct"/>
-            <w:shd w:val="clear" w:color="auto" w:fill="E7E6E6" w:themeFill="background2"/>
-          </w:tcPr>
-          <w:p/>
-        </w:tc>
-        <w:tc>
-          <w:tcPr>
-            <w:tcW w:w="2502" w:type="pct"/>
-            <w:shd w:val="clear" w:color="auto" w:fill="E7E6E6" w:themeFill="background2"/>
-          </w:tcPr>
-          <w:p/>
+              <w:t>44</w:t>
+            </w:r>
+          </w:p>
+        </w:tc>
+        <w:tc>
+          <w:tcPr>
+            <w:tcW w:w="2186" w:type="pct"/>
+            <w:shd w:val="clear" w:color="auto" w:fill="E7E6E6" w:themeFill="background2"/>
+          </w:tcPr>
+          <w:p>
+            <w:r>
+              <w:t xml:space="preserve">Business Communication </w:t>
+            </w:r>
+          </w:p>
+        </w:tc>
+        <w:tc>
+          <w:tcPr>
+            <w:tcW w:w="2474" w:type="pct"/>
+            <w:shd w:val="clear" w:color="auto" w:fill="E7E6E6" w:themeFill="background2"/>
+          </w:tcPr>
+          <w:p>
+            <w:r>
+              <w:t xml:space="preserve">CRM, Communication Strategies, Handling User Feedback </w:t>
+            </w:r>
+          </w:p>
         </w:tc>
       </w:tr>
       <w:tr>
         <w:tc>
           <w:tcPr>
-            <w:tcW w:w="285" w:type="pct"/>
+            <w:tcW w:w="340" w:type="pct"/>
             <w:shd w:val="clear" w:color="auto" w:fill="E7E6E6" w:themeFill="background2"/>
             <w:vAlign w:val="center"/>
           </w:tcPr>
@@ -2574,553 +4006,13 @@
               <w:jc w:val="center"/>
             </w:pPr>
             <w:r>
-              <w:t>35</w:t>
-            </w:r>
-          </w:p>
-        </w:tc>
-        <w:tc>
-          <w:tcPr>
-            <w:tcW w:w="1832" w:type="pct"/>
-            <w:shd w:val="clear" w:color="auto" w:fill="E7E6E6" w:themeFill="background2"/>
-          </w:tcPr>
-          <w:p>
-            <w:r>
-              <w:t xml:space="preserve">Computer Graphics and Multimedia </w:t>
-            </w:r>
-          </w:p>
-        </w:tc>
-        <w:tc>
-          <w:tcPr>
-            <w:tcW w:w="381" w:type="pct"/>
-            <w:shd w:val="clear" w:color="auto" w:fill="E7E6E6" w:themeFill="background2"/>
-          </w:tcPr>
-          <w:p/>
-        </w:tc>
-        <w:tc>
-          <w:tcPr>
-            <w:tcW w:w="2502" w:type="pct"/>
-            <w:shd w:val="clear" w:color="auto" w:fill="E7E6E6" w:themeFill="background2"/>
-          </w:tcPr>
-          <w:p/>
-        </w:tc>
-      </w:tr>
-      <w:tr>
-        <w:tc>
-          <w:tcPr>
-            <w:tcW w:w="285" w:type="pct"/>
-            <w:shd w:val="clear" w:color="auto" w:fill="E7E6E6" w:themeFill="background2"/>
-            <w:vAlign w:val="center"/>
-          </w:tcPr>
-          <w:p>
-            <w:pPr>
-              <w:jc w:val="center"/>
-            </w:pPr>
-            <w:r>
-              <w:t>36</w:t>
-            </w:r>
-          </w:p>
-        </w:tc>
-        <w:tc>
-          <w:tcPr>
-            <w:tcW w:w="1832" w:type="pct"/>
-            <w:shd w:val="clear" w:color="auto" w:fill="E7E6E6" w:themeFill="background2"/>
-          </w:tcPr>
-          <w:p>
-            <w:r>
-              <w:t xml:space="preserve">Mobile and Wireless Computing </w:t>
-            </w:r>
-          </w:p>
-        </w:tc>
-        <w:tc>
-          <w:tcPr>
-            <w:tcW w:w="381" w:type="pct"/>
-            <w:shd w:val="clear" w:color="auto" w:fill="E7E6E6" w:themeFill="background2"/>
-          </w:tcPr>
-          <w:p/>
-        </w:tc>
-        <w:tc>
-          <w:tcPr>
-            <w:tcW w:w="2502" w:type="pct"/>
-            <w:shd w:val="clear" w:color="auto" w:fill="E7E6E6" w:themeFill="background2"/>
-          </w:tcPr>
-          <w:p/>
-        </w:tc>
-      </w:tr>
-      <w:tr>
-        <w:tc>
-          <w:tcPr>
-            <w:tcW w:w="285" w:type="pct"/>
-            <w:shd w:val="clear" w:color="auto" w:fill="E7E6E6" w:themeFill="background2"/>
-            <w:vAlign w:val="center"/>
-          </w:tcPr>
-          <w:p>
-            <w:pPr>
-              <w:jc w:val="center"/>
-            </w:pPr>
-            <w:r>
-              <w:t>37</w:t>
-            </w:r>
-          </w:p>
-        </w:tc>
-        <w:tc>
-          <w:tcPr>
-            <w:tcW w:w="1832" w:type="pct"/>
-            <w:shd w:val="clear" w:color="auto" w:fill="E7E6E6" w:themeFill="background2"/>
-          </w:tcPr>
-          <w:p>
-            <w:r>
-              <w:t xml:space="preserve">Embedded System </w:t>
-            </w:r>
-          </w:p>
-        </w:tc>
-        <w:tc>
-          <w:tcPr>
-            <w:tcW w:w="381" w:type="pct"/>
-            <w:shd w:val="clear" w:color="auto" w:fill="E7E6E6" w:themeFill="background2"/>
-          </w:tcPr>
-          <w:p/>
-        </w:tc>
-        <w:tc>
-          <w:tcPr>
-            <w:tcW w:w="2502" w:type="pct"/>
-            <w:shd w:val="clear" w:color="auto" w:fill="E7E6E6" w:themeFill="background2"/>
-          </w:tcPr>
-          <w:p/>
-        </w:tc>
-      </w:tr>
-      <w:tr>
-        <w:tc>
-          <w:tcPr>
-            <w:tcW w:w="285" w:type="pct"/>
-            <w:shd w:val="clear" w:color="auto" w:fill="E7E6E6" w:themeFill="background2"/>
-            <w:vAlign w:val="center"/>
-          </w:tcPr>
-          <w:p>
-            <w:pPr>
-              <w:jc w:val="center"/>
-            </w:pPr>
-            <w:r>
-              <w:t>38</w:t>
-            </w:r>
-          </w:p>
-        </w:tc>
-        <w:tc>
-          <w:tcPr>
-            <w:tcW w:w="1832" w:type="pct"/>
-            <w:shd w:val="clear" w:color="auto" w:fill="E7E6E6" w:themeFill="background2"/>
-          </w:tcPr>
-          <w:p>
-            <w:r>
-              <w:t>Pattern Recognizing and Image Processing</w:t>
-            </w:r>
-          </w:p>
-        </w:tc>
-        <w:tc>
-          <w:tcPr>
-            <w:tcW w:w="381" w:type="pct"/>
-            <w:shd w:val="clear" w:color="auto" w:fill="E7E6E6" w:themeFill="background2"/>
-          </w:tcPr>
-          <w:p/>
-        </w:tc>
-        <w:tc>
-          <w:tcPr>
-            <w:tcW w:w="2502" w:type="pct"/>
-            <w:shd w:val="clear" w:color="auto" w:fill="E7E6E6" w:themeFill="background2"/>
-          </w:tcPr>
-          <w:p/>
-        </w:tc>
-      </w:tr>
-      <w:tr>
-        <w:tc>
-          <w:tcPr>
-            <w:tcW w:w="285" w:type="pct"/>
-            <w:shd w:val="clear" w:color="auto" w:fill="C5E0B3" w:themeFill="accent6" w:themeFillTint="66"/>
-            <w:vAlign w:val="center"/>
-          </w:tcPr>
-          <w:p>
-            <w:pPr>
-              <w:jc w:val="center"/>
-              <w:rPr>
-                <w:b/>
-                <w:bCs/>
-              </w:rPr>
-            </w:pPr>
-          </w:p>
-        </w:tc>
-        <w:tc>
-          <w:tcPr>
-            <w:tcW w:w="1832" w:type="pct"/>
-            <w:shd w:val="clear" w:color="auto" w:fill="C5E0B3" w:themeFill="accent6" w:themeFillTint="66"/>
-          </w:tcPr>
-          <w:p>
-            <w:pPr>
-              <w:rPr>
-                <w:b/>
-                <w:bCs/>
-              </w:rPr>
-            </w:pPr>
-            <w:r>
-              <w:rPr>
-                <w:b/>
-                <w:bCs/>
-              </w:rPr>
-              <w:t>Optional Group Two</w:t>
-            </w:r>
-          </w:p>
-        </w:tc>
-        <w:tc>
-          <w:tcPr>
-            <w:tcW w:w="381" w:type="pct"/>
-            <w:shd w:val="clear" w:color="auto" w:fill="C5E0B3" w:themeFill="accent6" w:themeFillTint="66"/>
-          </w:tcPr>
-          <w:p>
-            <w:pPr>
-              <w:rPr>
-                <w:b/>
-                <w:bCs/>
-              </w:rPr>
-            </w:pPr>
-          </w:p>
-        </w:tc>
-        <w:tc>
-          <w:tcPr>
-            <w:tcW w:w="2502" w:type="pct"/>
-            <w:shd w:val="clear" w:color="auto" w:fill="C5E0B3" w:themeFill="accent6" w:themeFillTint="66"/>
-          </w:tcPr>
-          <w:p>
-            <w:pPr>
-              <w:rPr>
-                <w:b/>
-                <w:bCs/>
-              </w:rPr>
-            </w:pPr>
-            <w:r>
-              <w:rPr>
-                <w:b/>
-                <w:bCs/>
-              </w:rPr>
-              <w:t xml:space="preserve">Business Computing and Customer Support </w:t>
-            </w:r>
-          </w:p>
-        </w:tc>
-      </w:tr>
-      <w:tr>
-        <w:tc>
-          <w:tcPr>
-            <w:tcW w:w="285" w:type="pct"/>
-            <w:shd w:val="clear" w:color="auto" w:fill="E7E6E6" w:themeFill="background2"/>
-            <w:vAlign w:val="center"/>
-          </w:tcPr>
-          <w:p>
-            <w:pPr>
-              <w:jc w:val="center"/>
-            </w:pPr>
-            <w:r>
-              <w:t>39</w:t>
-            </w:r>
-          </w:p>
-        </w:tc>
-        <w:tc>
-          <w:tcPr>
-            <w:tcW w:w="1832" w:type="pct"/>
-            <w:shd w:val="clear" w:color="auto" w:fill="E7E6E6" w:themeFill="background2"/>
-          </w:tcPr>
-          <w:p>
-            <w:r>
-              <w:t xml:space="preserve">Numerical Computation for Financial Modeling </w:t>
-            </w:r>
-          </w:p>
-        </w:tc>
-        <w:tc>
-          <w:tcPr>
-            <w:tcW w:w="381" w:type="pct"/>
-            <w:shd w:val="clear" w:color="auto" w:fill="E7E6E6" w:themeFill="background2"/>
-          </w:tcPr>
-          <w:p/>
-        </w:tc>
-        <w:tc>
-          <w:tcPr>
-            <w:tcW w:w="2502" w:type="pct"/>
-            <w:shd w:val="clear" w:color="auto" w:fill="E7E6E6" w:themeFill="background2"/>
-          </w:tcPr>
-          <w:p/>
-        </w:tc>
-      </w:tr>
-      <w:tr>
-        <w:tc>
-          <w:tcPr>
-            <w:tcW w:w="285" w:type="pct"/>
-            <w:shd w:val="clear" w:color="auto" w:fill="E7E6E6" w:themeFill="background2"/>
-            <w:vAlign w:val="center"/>
-          </w:tcPr>
-          <w:p>
-            <w:pPr>
-              <w:jc w:val="center"/>
-            </w:pPr>
-            <w:r>
-              <w:t>40</w:t>
-            </w:r>
-          </w:p>
-        </w:tc>
-        <w:tc>
-          <w:tcPr>
-            <w:tcW w:w="1832" w:type="pct"/>
-            <w:shd w:val="clear" w:color="auto" w:fill="E7E6E6" w:themeFill="background2"/>
-          </w:tcPr>
-          <w:p>
-            <w:r>
-              <w:t xml:space="preserve">Information Retrieval </w:t>
-            </w:r>
-          </w:p>
-        </w:tc>
-        <w:tc>
-          <w:tcPr>
-            <w:tcW w:w="381" w:type="pct"/>
-            <w:shd w:val="clear" w:color="auto" w:fill="E7E6E6" w:themeFill="background2"/>
-          </w:tcPr>
-          <w:p/>
-        </w:tc>
-        <w:tc>
-          <w:tcPr>
-            <w:tcW w:w="2502" w:type="pct"/>
-            <w:shd w:val="clear" w:color="auto" w:fill="E7E6E6" w:themeFill="background2"/>
-          </w:tcPr>
-          <w:p/>
-        </w:tc>
-      </w:tr>
-      <w:tr>
-        <w:tc>
-          <w:tcPr>
-            <w:tcW w:w="285" w:type="pct"/>
-            <w:shd w:val="clear" w:color="auto" w:fill="E7E6E6" w:themeFill="background2"/>
-            <w:vAlign w:val="center"/>
-          </w:tcPr>
-          <w:p>
-            <w:pPr>
-              <w:jc w:val="center"/>
-            </w:pPr>
-            <w:r>
-              <w:t>41</w:t>
-            </w:r>
-          </w:p>
-        </w:tc>
-        <w:tc>
-          <w:tcPr>
-            <w:tcW w:w="1832" w:type="pct"/>
-            <w:shd w:val="clear" w:color="auto" w:fill="E7E6E6" w:themeFill="background2"/>
-          </w:tcPr>
-          <w:p>
-            <w:r>
-              <w:t xml:space="preserve">Enterprise Information System </w:t>
-            </w:r>
-          </w:p>
-        </w:tc>
-        <w:tc>
-          <w:tcPr>
-            <w:tcW w:w="381" w:type="pct"/>
-            <w:shd w:val="clear" w:color="auto" w:fill="E7E6E6" w:themeFill="background2"/>
-          </w:tcPr>
-          <w:p/>
-        </w:tc>
-        <w:tc>
-          <w:tcPr>
-            <w:tcW w:w="2502" w:type="pct"/>
-            <w:shd w:val="clear" w:color="auto" w:fill="E7E6E6" w:themeFill="background2"/>
-          </w:tcPr>
-          <w:p/>
-        </w:tc>
-      </w:tr>
-      <w:tr>
-        <w:tc>
-          <w:tcPr>
-            <w:tcW w:w="285" w:type="pct"/>
-            <w:shd w:val="clear" w:color="auto" w:fill="E7E6E6" w:themeFill="background2"/>
-            <w:vAlign w:val="center"/>
-          </w:tcPr>
-          <w:p>
-            <w:pPr>
-              <w:jc w:val="center"/>
-            </w:pPr>
-            <w:r>
-              <w:t>42</w:t>
-            </w:r>
-          </w:p>
-        </w:tc>
-        <w:tc>
-          <w:tcPr>
-            <w:tcW w:w="1832" w:type="pct"/>
-            <w:shd w:val="clear" w:color="auto" w:fill="E7E6E6" w:themeFill="background2"/>
-          </w:tcPr>
-          <w:p>
-            <w:r>
-              <w:t xml:space="preserve">Data Mining and Warehouse </w:t>
-            </w:r>
-          </w:p>
-        </w:tc>
-        <w:tc>
-          <w:tcPr>
-            <w:tcW w:w="381" w:type="pct"/>
-            <w:shd w:val="clear" w:color="auto" w:fill="E7E6E6" w:themeFill="background2"/>
-          </w:tcPr>
-          <w:p/>
-        </w:tc>
-        <w:tc>
-          <w:tcPr>
-            <w:tcW w:w="2502" w:type="pct"/>
-            <w:shd w:val="clear" w:color="auto" w:fill="E7E6E6" w:themeFill="background2"/>
-          </w:tcPr>
-          <w:p/>
-        </w:tc>
-      </w:tr>
-      <w:tr>
-        <w:tc>
-          <w:tcPr>
-            <w:tcW w:w="285" w:type="pct"/>
-            <w:shd w:val="clear" w:color="auto" w:fill="E7E6E6" w:themeFill="background2"/>
-            <w:vAlign w:val="center"/>
-          </w:tcPr>
-          <w:p>
-            <w:pPr>
-              <w:jc w:val="center"/>
-            </w:pPr>
-            <w:r>
-              <w:t>43</w:t>
-            </w:r>
-          </w:p>
-        </w:tc>
-        <w:tc>
-          <w:tcPr>
-            <w:tcW w:w="1832" w:type="pct"/>
-            <w:shd w:val="clear" w:color="auto" w:fill="E7E6E6" w:themeFill="background2"/>
-          </w:tcPr>
-          <w:p>
-            <w:r>
-              <w:t xml:space="preserve">Business Psychology </w:t>
-            </w:r>
-          </w:p>
-        </w:tc>
-        <w:tc>
-          <w:tcPr>
-            <w:tcW w:w="381" w:type="pct"/>
-            <w:shd w:val="clear" w:color="auto" w:fill="E7E6E6" w:themeFill="background2"/>
-          </w:tcPr>
-          <w:p/>
-        </w:tc>
-        <w:tc>
-          <w:tcPr>
-            <w:tcW w:w="2502" w:type="pct"/>
-            <w:shd w:val="clear" w:color="auto" w:fill="E7E6E6" w:themeFill="background2"/>
-          </w:tcPr>
-          <w:p/>
-        </w:tc>
-      </w:tr>
-      <w:tr>
-        <w:tc>
-          <w:tcPr>
-            <w:tcW w:w="285" w:type="pct"/>
-            <w:shd w:val="clear" w:color="auto" w:fill="E7E6E6" w:themeFill="background2"/>
-            <w:vAlign w:val="center"/>
-          </w:tcPr>
-          <w:p>
-            <w:pPr>
-              <w:jc w:val="center"/>
-            </w:pPr>
-            <w:r>
-              <w:t>44</w:t>
-            </w:r>
-          </w:p>
-        </w:tc>
-        <w:tc>
-          <w:tcPr>
-            <w:tcW w:w="1832" w:type="pct"/>
-            <w:shd w:val="clear" w:color="auto" w:fill="E7E6E6" w:themeFill="background2"/>
-          </w:tcPr>
-          <w:p>
-            <w:r>
-              <w:t xml:space="preserve">Business Studies for Engineers </w:t>
-            </w:r>
-          </w:p>
-        </w:tc>
-        <w:tc>
-          <w:tcPr>
-            <w:tcW w:w="381" w:type="pct"/>
-            <w:shd w:val="clear" w:color="auto" w:fill="E7E6E6" w:themeFill="background2"/>
-          </w:tcPr>
-          <w:p/>
-        </w:tc>
-        <w:tc>
-          <w:tcPr>
-            <w:tcW w:w="2502" w:type="pct"/>
-            <w:shd w:val="clear" w:color="auto" w:fill="E7E6E6" w:themeFill="background2"/>
-          </w:tcPr>
-          <w:p/>
-        </w:tc>
-      </w:tr>
-      <w:tr>
-        <w:tc>
-          <w:tcPr>
-            <w:tcW w:w="285" w:type="pct"/>
-            <w:shd w:val="clear" w:color="auto" w:fill="E7E6E6" w:themeFill="background2"/>
-            <w:vAlign w:val="center"/>
-          </w:tcPr>
-          <w:p>
-            <w:pPr>
-              <w:jc w:val="center"/>
-            </w:pPr>
-            <w:r>
               <w:t>45</w:t>
             </w:r>
           </w:p>
         </w:tc>
         <w:tc>
           <w:tcPr>
-            <w:tcW w:w="1832" w:type="pct"/>
-            <w:shd w:val="clear" w:color="auto" w:fill="E7E6E6" w:themeFill="background2"/>
-          </w:tcPr>
-          <w:p>
-            <w:r>
-              <w:t xml:space="preserve">Business Communication </w:t>
-            </w:r>
-          </w:p>
-        </w:tc>
-        <w:tc>
-          <w:tcPr>
-            <w:tcW w:w="381" w:type="pct"/>
-            <w:shd w:val="clear" w:color="auto" w:fill="E7E6E6" w:themeFill="background2"/>
-          </w:tcPr>
-          <w:p/>
-        </w:tc>
-        <w:tc>
-          <w:tcPr>
-            <w:tcW w:w="2502" w:type="pct"/>
-            <w:shd w:val="clear" w:color="auto" w:fill="E7E6E6" w:themeFill="background2"/>
-          </w:tcPr>
-          <w:p>
-            <w:r>
-              <w:t xml:space="preserve">CRM, Communication Strategies, Handling User Feedback </w:t>
-            </w:r>
-          </w:p>
-        </w:tc>
-      </w:tr>
-      <w:tr>
-        <w:tc>
-          <w:tcPr>
-            <w:tcW w:w="285" w:type="pct"/>
-            <w:shd w:val="clear" w:color="auto" w:fill="E7E6E6" w:themeFill="background2"/>
-            <w:vAlign w:val="center"/>
-          </w:tcPr>
-          <w:p>
-            <w:pPr>
-              <w:jc w:val="center"/>
-            </w:pPr>
-            <w:r>
-              <w:t>46</w:t>
-            </w:r>
-          </w:p>
-        </w:tc>
-        <w:tc>
-          <w:tcPr>
-            <w:tcW w:w="1832" w:type="pct"/>
+            <w:tcW w:w="2186" w:type="pct"/>
             <w:shd w:val="clear" w:color="auto" w:fill="E7E6E6" w:themeFill="background2"/>
           </w:tcPr>
           <w:p>
@@ -3131,14 +4023,7 @@
         </w:tc>
         <w:tc>
           <w:tcPr>
-            <w:tcW w:w="381" w:type="pct"/>
-            <w:shd w:val="clear" w:color="auto" w:fill="E7E6E6" w:themeFill="background2"/>
-          </w:tcPr>
-          <w:p/>
-        </w:tc>
-        <w:tc>
-          <w:tcPr>
-            <w:tcW w:w="2502" w:type="pct"/>
+            <w:tcW w:w="2474" w:type="pct"/>
             <w:shd w:val="clear" w:color="auto" w:fill="E7E6E6" w:themeFill="background2"/>
           </w:tcPr>
           <w:p/>
@@ -3199,6 +4084,18 @@
       <w:pPr>
         <w:spacing w:after="0"/>
       </w:pPr>
+    </w:p>
+    <w:p>
+      <w:pPr>
+        <w:spacing w:after="0"/>
+      </w:pPr>
+    </w:p>
+    <w:p>
+      <w:pPr>
+        <w:spacing w:after="0"/>
+      </w:pPr>
+      <w:bookmarkStart w:id="0" w:name="_GoBack"/>
+      <w:bookmarkEnd w:id="0"/>
       <w:r>
         <w:lastRenderedPageBreak/>
         <w:t xml:space="preserve">Here’s a Bachelor of Science (BSc) degree-style curriculum table structured to cover Full Stack Development, Design, QA, DevOps, Project Management, Software Architecture, and Customer Support as Specialized areas. This schedule spans 8 semesters (4 years) and includes core courses, electives, projects, and industry-ready skills for expertise. </w:t>
@@ -3696,12 +4593,7 @@
           </w:tcPr>
           <w:p>
             <w:r>
-              <w:t xml:space="preserve">React/Angular, State Management, </w:t>
-            </w:r>
-            <w:bookmarkStart w:id="0" w:name="_GoBack"/>
-            <w:bookmarkEnd w:id="0"/>
-            <w:r>
-              <w:t>Responsive Design</w:t>
+              <w:t>React/Angular, State Management, Responsive Design</w:t>
             </w:r>
           </w:p>
         </w:tc>
@@ -17580,7 +18472,7 @@
 </file>
 
 <file path=customXml/itemProps1.xml><?xml version="1.0" encoding="utf-8"?>
-<ds:datastoreItem xmlns:ds="http://schemas.openxmlformats.org/officeDocument/2006/customXml" ds:itemID="{38B61834-FBED-4655-81E7-BEEA4FA1041C}">
+<ds:datastoreItem xmlns:ds="http://schemas.openxmlformats.org/officeDocument/2006/customXml" ds:itemID="{68FC86AC-E728-40CE-8CBD-321C5C54E03B}">
   <ds:schemaRefs>
     <ds:schemaRef ds:uri="http://schemas.openxmlformats.org/officeDocument/2006/bibliography"/>
   </ds:schemaRefs>

--- a/resources/Courses/GPT/Software Engineering.docx
+++ b/resources/Courses/GPT/Software Engineering.docx
@@ -2,27 +2,6 @@
 <file path=word/document.xml><?xml version="1.0" encoding="utf-8"?>
 <w:document xmlns:wpc="http://schemas.microsoft.com/office/word/2010/wordprocessingCanvas" xmlns:cx="http://schemas.microsoft.com/office/drawing/2014/chartex" xmlns:cx1="http://schemas.microsoft.com/office/drawing/2015/9/8/chartex" xmlns:mc="http://schemas.openxmlformats.org/markup-compatibility/2006" xmlns:o="urn:schemas-microsoft-com:office:office" xmlns:r="http://schemas.openxmlformats.org/officeDocument/2006/relationships" xmlns:m="http://schemas.openxmlformats.org/officeDocument/2006/math" xmlns:v="urn:schemas-microsoft-com:vml" xmlns:wp14="http://schemas.microsoft.com/office/word/2010/wordprocessingDrawing" xmlns:wp="http://schemas.openxmlformats.org/drawingml/2006/wordprocessingDrawing" xmlns:w10="urn:schemas-microsoft-com:office:word" xmlns:w="http://schemas.openxmlformats.org/wordprocessingml/2006/main" xmlns:w14="http://schemas.microsoft.com/office/word/2010/wordml" xmlns:w15="http://schemas.microsoft.com/office/word/2012/wordml" xmlns:w16se="http://schemas.microsoft.com/office/word/2015/wordml/symex" xmlns:wpg="http://schemas.microsoft.com/office/word/2010/wordprocessingGroup" xmlns:wpi="http://schemas.microsoft.com/office/word/2010/wordprocessingInk" xmlns:wne="http://schemas.microsoft.com/office/word/2006/wordml" xmlns:wps="http://schemas.microsoft.com/office/word/2010/wordprocessingShape" mc:Ignorable="w14 w15 w16se wp14">
   <w:body>
-    <w:p>
-      <w:pPr>
-        <w:pStyle w:val="Heading1"/>
-        <w:rPr>
-          <w:b/>
-          <w:bCs/>
-        </w:rPr>
-      </w:pPr>
-      <w:r>
-        <w:rPr>
-          <w:b/>
-          <w:bCs/>
-        </w:rPr>
-        <w:t>Software Engineering</w:t>
-      </w:r>
-    </w:p>
-    <w:p>
-      <w:pPr>
-        <w:spacing w:after="0"/>
-      </w:pPr>
-    </w:p>
     <w:tbl>
       <w:tblPr>
         <w:tblStyle w:val="TableGrid"/>
@@ -38,7 +17,7 @@
           <w:tcPr>
             <w:tcW w:w="5000" w:type="pct"/>
             <w:gridSpan w:val="2"/>
-            <w:shd w:val="clear" w:color="auto" w:fill="FFE599" w:themeFill="accent4" w:themeFillTint="66"/>
+            <w:shd w:val="clear" w:color="auto" w:fill="C00000"/>
           </w:tcPr>
           <w:p>
             <w:pPr>
@@ -54,6 +33,13 @@
               </w:rPr>
               <w:t>First Term</w:t>
             </w:r>
+            <w:r>
+              <w:rPr>
+                <w:b/>
+                <w:bCs/>
+              </w:rPr>
+              <w:t xml:space="preserve"> (4 Months)</w:t>
+            </w:r>
           </w:p>
         </w:tc>
       </w:tr>
@@ -75,7 +61,21 @@
                 <w:rFonts w:cstheme="minorHAnsi"/>
                 <w:color w:val="538135" w:themeColor="accent6" w:themeShade="BF"/>
               </w:rPr>
-              <w:t>S1(2M) - Structure Programming</w:t>
+              <w:t xml:space="preserve">S01 - </w:t>
+            </w:r>
+            <w:r>
+              <w:rPr>
+                <w:rFonts w:cstheme="minorHAnsi"/>
+                <w:color w:val="538135" w:themeColor="accent6" w:themeShade="BF"/>
+              </w:rPr>
+              <w:t>Structure Programming</w:t>
+            </w:r>
+            <w:r>
+              <w:rPr>
+                <w:rFonts w:cstheme="minorHAnsi"/>
+                <w:color w:val="538135" w:themeColor="accent6" w:themeShade="BF"/>
+              </w:rPr>
+              <w:t xml:space="preserve"> </w:t>
             </w:r>
           </w:p>
         </w:tc>
@@ -88,6 +88,94 @@
             <w:pPr>
               <w:rPr>
                 <w:rFonts w:cstheme="minorHAnsi"/>
+                <w:color w:val="538135" w:themeColor="accent6" w:themeShade="BF"/>
+              </w:rPr>
+            </w:pPr>
+            <w:r>
+              <w:rPr>
+                <w:rFonts w:cstheme="minorHAnsi"/>
+                <w:color w:val="538135" w:themeColor="accent6" w:themeShade="BF"/>
+              </w:rPr>
+              <w:t xml:space="preserve">S04 - </w:t>
+            </w:r>
+            <w:r>
+              <w:rPr>
+                <w:rFonts w:cstheme="minorHAnsi"/>
+                <w:color w:val="538135" w:themeColor="accent6" w:themeShade="BF"/>
+              </w:rPr>
+              <w:t>Software Engineering</w:t>
+            </w:r>
+          </w:p>
+        </w:tc>
+      </w:tr>
+      <w:tr>
+        <w:tc>
+          <w:tcPr>
+            <w:tcW w:w="2480" w:type="pct"/>
+            <w:shd w:val="clear" w:color="auto" w:fill="E7E6E6" w:themeFill="background2"/>
+          </w:tcPr>
+          <w:p>
+            <w:pPr>
+              <w:rPr>
+                <w:rFonts w:cstheme="minorHAnsi"/>
+                <w:color w:val="538135" w:themeColor="accent6" w:themeShade="BF"/>
+              </w:rPr>
+            </w:pPr>
+            <w:r>
+              <w:rPr>
+                <w:rFonts w:cstheme="minorHAnsi"/>
+                <w:color w:val="538135" w:themeColor="accent6" w:themeShade="BF"/>
+              </w:rPr>
+              <w:t xml:space="preserve">S01 - </w:t>
+            </w:r>
+            <w:r>
+              <w:rPr>
+                <w:rFonts w:cstheme="minorHAnsi"/>
+                <w:color w:val="538135" w:themeColor="accent6" w:themeShade="BF"/>
+              </w:rPr>
+              <w:t xml:space="preserve">Object-Oriented Programming </w:t>
+            </w:r>
+          </w:p>
+        </w:tc>
+        <w:tc>
+          <w:tcPr>
+            <w:tcW w:w="2520" w:type="pct"/>
+            <w:shd w:val="clear" w:color="auto" w:fill="E7E6E6" w:themeFill="background2"/>
+          </w:tcPr>
+          <w:p>
+            <w:pPr>
+              <w:rPr>
+                <w:rFonts w:cstheme="minorHAnsi"/>
+                <w:color w:val="538135" w:themeColor="accent6" w:themeShade="BF"/>
+              </w:rPr>
+            </w:pPr>
+            <w:r>
+              <w:rPr>
+                <w:rFonts w:cstheme="minorHAnsi"/>
+                <w:color w:val="538135" w:themeColor="accent6" w:themeShade="BF"/>
+              </w:rPr>
+              <w:t xml:space="preserve">S04 - </w:t>
+            </w:r>
+            <w:r>
+              <w:rPr>
+                <w:rFonts w:cstheme="minorHAnsi"/>
+                <w:color w:val="538135" w:themeColor="accent6" w:themeShade="BF"/>
+              </w:rPr>
+              <w:t xml:space="preserve">Software Maintenance </w:t>
+            </w:r>
+          </w:p>
+        </w:tc>
+      </w:tr>
+      <w:tr>
+        <w:tc>
+          <w:tcPr>
+            <w:tcW w:w="2480" w:type="pct"/>
+            <w:shd w:val="clear" w:color="auto" w:fill="E7E6E6" w:themeFill="background2"/>
+          </w:tcPr>
+          <w:p>
+            <w:pPr>
+              <w:rPr>
+                <w:rFonts w:cstheme="minorHAnsi"/>
                 <w:color w:val="BF8F00" w:themeColor="accent4" w:themeShade="BF"/>
               </w:rPr>
             </w:pPr>
@@ -96,7 +184,42 @@
                 <w:rFonts w:cstheme="minorHAnsi"/>
                 <w:color w:val="BF8F00" w:themeColor="accent4" w:themeShade="BF"/>
               </w:rPr>
-              <w:t>S1(1M) - Software Engineering</w:t>
+              <w:t xml:space="preserve">S02 - </w:t>
+            </w:r>
+            <w:r>
+              <w:rPr>
+                <w:rFonts w:cstheme="minorHAnsi"/>
+                <w:color w:val="BF8F00" w:themeColor="accent4" w:themeShade="BF"/>
+              </w:rPr>
+              <w:t>Data Structure</w:t>
+            </w:r>
+          </w:p>
+        </w:tc>
+        <w:tc>
+          <w:tcPr>
+            <w:tcW w:w="2520" w:type="pct"/>
+            <w:shd w:val="clear" w:color="auto" w:fill="E7E6E6" w:themeFill="background2"/>
+          </w:tcPr>
+          <w:p>
+            <w:pPr>
+              <w:rPr>
+                <w:rFonts w:cstheme="minorHAnsi"/>
+                <w:color w:val="C45911" w:themeColor="accent2" w:themeShade="BF"/>
+              </w:rPr>
+            </w:pPr>
+            <w:r>
+              <w:rPr>
+                <w:rFonts w:cstheme="minorHAnsi"/>
+                <w:color w:val="C45911" w:themeColor="accent2" w:themeShade="BF"/>
+              </w:rPr>
+              <w:t xml:space="preserve">S05 - </w:t>
+            </w:r>
+            <w:r>
+              <w:rPr>
+                <w:rFonts w:cstheme="minorHAnsi"/>
+                <w:color w:val="C45911" w:themeColor="accent2" w:themeShade="BF"/>
+              </w:rPr>
+              <w:t xml:space="preserve">Foundation of Basic Mathematics </w:t>
             </w:r>
           </w:p>
         </w:tc>
@@ -119,7 +242,14 @@
                 <w:rFonts w:cstheme="minorHAnsi"/>
                 <w:color w:val="BF8F00" w:themeColor="accent4" w:themeShade="BF"/>
               </w:rPr>
-              <w:t>S1(2M) - Data Structure</w:t>
+              <w:t xml:space="preserve">S02 - </w:t>
+            </w:r>
+            <w:r>
+              <w:rPr>
+                <w:rFonts w:cstheme="minorHAnsi"/>
+                <w:color w:val="BF8F00" w:themeColor="accent4" w:themeShade="BF"/>
+              </w:rPr>
+              <w:t>Algorithm</w:t>
             </w:r>
           </w:p>
         </w:tc>
@@ -132,6 +262,21 @@
             <w:pPr>
               <w:rPr>
                 <w:rFonts w:cstheme="minorHAnsi"/>
+              </w:rPr>
+            </w:pPr>
+          </w:p>
+        </w:tc>
+      </w:tr>
+      <w:tr>
+        <w:tc>
+          <w:tcPr>
+            <w:tcW w:w="2480" w:type="pct"/>
+            <w:shd w:val="clear" w:color="auto" w:fill="E7E6E6" w:themeFill="background2"/>
+          </w:tcPr>
+          <w:p>
+            <w:pPr>
+              <w:rPr>
+                <w:rFonts w:cstheme="minorHAnsi"/>
                 <w:color w:val="BF8F00" w:themeColor="accent4" w:themeShade="BF"/>
               </w:rPr>
             </w:pPr>
@@ -140,30 +285,14 @@
                 <w:rFonts w:cstheme="minorHAnsi"/>
                 <w:color w:val="BF8F00" w:themeColor="accent4" w:themeShade="BF"/>
               </w:rPr>
-              <w:t xml:space="preserve">S3(2M) - System Analysis and Design </w:t>
-            </w:r>
-          </w:p>
-        </w:tc>
-      </w:tr>
-      <w:tr>
-        <w:tc>
-          <w:tcPr>
-            <w:tcW w:w="2480" w:type="pct"/>
-            <w:shd w:val="clear" w:color="auto" w:fill="E7E6E6" w:themeFill="background2"/>
-          </w:tcPr>
-          <w:p>
-            <w:pPr>
+              <w:t xml:space="preserve">S03 - </w:t>
+            </w:r>
+            <w:r>
               <w:rPr>
                 <w:rFonts w:cstheme="minorHAnsi"/>
                 <w:color w:val="BF8F00" w:themeColor="accent4" w:themeShade="BF"/>
               </w:rPr>
-            </w:pPr>
-            <w:r>
-              <w:rPr>
-                <w:rFonts w:cstheme="minorHAnsi"/>
-                <w:color w:val="BF8F00" w:themeColor="accent4" w:themeShade="BF"/>
-              </w:rPr>
-              <w:t>S1(2M) - Algorithm</w:t>
+              <w:t xml:space="preserve">DBMS </w:t>
             </w:r>
           </w:p>
         </w:tc>
@@ -172,67 +301,13 @@
             <w:tcW w:w="2520" w:type="pct"/>
             <w:shd w:val="clear" w:color="auto" w:fill="E7E6E6" w:themeFill="background2"/>
           </w:tcPr>
-          <w:p/>
-        </w:tc>
-      </w:tr>
-      <w:tr>
-        <w:tc>
-          <w:tcPr>
-            <w:tcW w:w="2480" w:type="pct"/>
-            <w:shd w:val="clear" w:color="auto" w:fill="E7E6E6" w:themeFill="background2"/>
-          </w:tcPr>
-          <w:p>
-            <w:pPr>
-              <w:rPr>
-                <w:rFonts w:cstheme="minorHAnsi"/>
-                <w:color w:val="538135" w:themeColor="accent6" w:themeShade="BF"/>
-              </w:rPr>
-            </w:pPr>
-            <w:r>
-              <w:rPr>
-                <w:rFonts w:cstheme="minorHAnsi"/>
-                <w:color w:val="538135" w:themeColor="accent6" w:themeShade="BF"/>
-              </w:rPr>
-              <w:t xml:space="preserve">S1(2M) - Object-Oriented Programming </w:t>
-            </w:r>
-          </w:p>
-        </w:tc>
-        <w:tc>
-          <w:tcPr>
-            <w:tcW w:w="2520" w:type="pct"/>
-            <w:shd w:val="clear" w:color="auto" w:fill="E7E6E6" w:themeFill="background2"/>
-          </w:tcPr>
-          <w:p/>
-        </w:tc>
-      </w:tr>
-      <w:tr>
-        <w:tc>
-          <w:tcPr>
-            <w:tcW w:w="2480" w:type="pct"/>
-            <w:shd w:val="clear" w:color="auto" w:fill="E7E6E6" w:themeFill="background2"/>
-          </w:tcPr>
-          <w:p>
-            <w:pPr>
-              <w:rPr>
-                <w:rFonts w:cstheme="minorHAnsi"/>
-                <w:color w:val="C45911" w:themeColor="accent2" w:themeShade="BF"/>
-              </w:rPr>
-            </w:pPr>
-            <w:r>
-              <w:rPr>
-                <w:rFonts w:cstheme="minorHAnsi"/>
-                <w:color w:val="C45911" w:themeColor="accent2" w:themeShade="BF"/>
-              </w:rPr>
-              <w:t xml:space="preserve">S2(1M) - DBMS </w:t>
-            </w:r>
-          </w:p>
-        </w:tc>
-        <w:tc>
-          <w:tcPr>
-            <w:tcW w:w="2520" w:type="pct"/>
-            <w:shd w:val="clear" w:color="auto" w:fill="E7E6E6" w:themeFill="background2"/>
-          </w:tcPr>
-          <w:p/>
+          <w:p>
+            <w:pPr>
+              <w:rPr>
+                <w:rFonts w:cstheme="minorHAnsi"/>
+              </w:rPr>
+            </w:pPr>
+          </w:p>
         </w:tc>
       </w:tr>
       <w:tr>
@@ -240,21 +315,28 @@
           <w:tcPr>
             <w:tcW w:w="5000" w:type="pct"/>
             <w:gridSpan w:val="2"/>
-            <w:shd w:val="clear" w:color="auto" w:fill="FFE599" w:themeFill="accent4" w:themeFillTint="66"/>
-          </w:tcPr>
-          <w:p>
-            <w:pPr>
-              <w:rPr>
-                <w:b/>
-                <w:bCs/>
-              </w:rPr>
-            </w:pPr>
-            <w:r>
-              <w:rPr>
-                <w:b/>
-                <w:bCs/>
-              </w:rPr>
-              <w:t>First Term</w:t>
+            <w:shd w:val="clear" w:color="auto" w:fill="C00000"/>
+          </w:tcPr>
+          <w:p>
+            <w:pPr>
+              <w:rPr>
+                <w:b/>
+                <w:bCs/>
+              </w:rPr>
+            </w:pPr>
+            <w:r>
+              <w:rPr>
+                <w:b/>
+                <w:bCs/>
+              </w:rPr>
+              <w:t>Second Term</w:t>
+            </w:r>
+            <w:r>
+              <w:rPr>
+                <w:b/>
+                <w:bCs/>
+              </w:rPr>
+              <w:t xml:space="preserve"> (4 Months)</w:t>
             </w:r>
           </w:p>
         </w:tc>
@@ -269,19 +351,50 @@
             <w:pPr>
               <w:rPr>
                 <w:rFonts w:cstheme="minorHAnsi"/>
-              </w:rPr>
-            </w:pPr>
-            <w:r>
-              <w:rPr>
-                <w:rFonts w:cstheme="minorHAnsi"/>
-              </w:rPr>
-              <w:t xml:space="preserve">S1(1M) - </w:t>
-            </w:r>
-            <w:r>
-              <w:rPr>
-                <w:rFonts w:cstheme="minorHAnsi"/>
-              </w:rPr>
-              <w:t xml:space="preserve">Software Maintenance </w:t>
+                <w:color w:val="2E74B5" w:themeColor="accent1" w:themeShade="BF"/>
+              </w:rPr>
+            </w:pPr>
+            <w:r>
+              <w:rPr>
+                <w:rFonts w:cstheme="minorHAnsi"/>
+                <w:color w:val="2E74B5" w:themeColor="accent1" w:themeShade="BF"/>
+              </w:rPr>
+              <w:t xml:space="preserve">S06 </w:t>
+            </w:r>
+            <w:r>
+              <w:rPr>
+                <w:rFonts w:cstheme="minorHAnsi"/>
+                <w:color w:val="2E74B5" w:themeColor="accent1" w:themeShade="BF"/>
+              </w:rPr>
+              <w:t>–</w:t>
+            </w:r>
+            <w:r>
+              <w:rPr>
+                <w:rFonts w:cstheme="minorHAnsi"/>
+                <w:color w:val="2E74B5" w:themeColor="accent1" w:themeShade="BF"/>
+              </w:rPr>
+              <w:t xml:space="preserve"> </w:t>
+            </w:r>
+            <w:r>
+              <w:rPr>
+                <w:rFonts w:cstheme="minorHAnsi"/>
+                <w:color w:val="2E74B5" w:themeColor="accent1" w:themeShade="BF"/>
+              </w:rPr>
+              <w:t xml:space="preserve">Fundamental </w:t>
+            </w:r>
+            <w:r>
+              <w:rPr>
+                <w:rFonts w:cstheme="minorHAnsi"/>
+                <w:color w:val="2E74B5" w:themeColor="accent1" w:themeShade="BF"/>
+              </w:rPr>
+              <w:t xml:space="preserve">Web Programming </w:t>
+            </w:r>
+            <w:r>
+              <w:rPr>
+                <w:rFonts w:cstheme="minorHAnsi"/>
+                <w:color w:val="2E74B5" w:themeColor="accent1" w:themeShade="BF"/>
+              </w:rPr>
+              <w:t xml:space="preserve">and Frameworks </w:t>
             </w:r>
           </w:p>
         </w:tc>
@@ -294,19 +407,22 @@
             <w:pPr>
               <w:rPr>
                 <w:rFonts w:cstheme="minorHAnsi"/>
-              </w:rPr>
-            </w:pPr>
-            <w:r>
-              <w:rPr>
-                <w:rFonts w:cstheme="minorHAnsi"/>
-              </w:rPr>
-              <w:t xml:space="preserve">S2(3M) - </w:t>
-            </w:r>
-            <w:r>
-              <w:rPr>
-                <w:rFonts w:cstheme="minorHAnsi"/>
-              </w:rPr>
-              <w:t xml:space="preserve">Basic Mathematics </w:t>
+                <w:color w:val="BF8F00" w:themeColor="accent4" w:themeShade="BF"/>
+              </w:rPr>
+            </w:pPr>
+            <w:r>
+              <w:rPr>
+                <w:rFonts w:cstheme="minorHAnsi"/>
+                <w:color w:val="BF8F00" w:themeColor="accent4" w:themeShade="BF"/>
+              </w:rPr>
+              <w:t xml:space="preserve">S09 - </w:t>
+            </w:r>
+            <w:r>
+              <w:rPr>
+                <w:rFonts w:cstheme="minorHAnsi"/>
+                <w:color w:val="BF8F00" w:themeColor="accent4" w:themeShade="BF"/>
+              </w:rPr>
+              <w:t xml:space="preserve">Requirement </w:t>
             </w:r>
           </w:p>
         </w:tc>
@@ -321,6 +437,48 @@
             <w:pPr>
               <w:rPr>
                 <w:rFonts w:cstheme="minorHAnsi"/>
+                <w:color w:val="2E74B5" w:themeColor="accent1" w:themeShade="BF"/>
+              </w:rPr>
+            </w:pPr>
+            <w:r>
+              <w:rPr>
+                <w:rFonts w:cstheme="minorHAnsi"/>
+                <w:color w:val="2E74B5" w:themeColor="accent1" w:themeShade="BF"/>
+              </w:rPr>
+              <w:t xml:space="preserve">S06 </w:t>
+            </w:r>
+            <w:r>
+              <w:rPr>
+                <w:rFonts w:cstheme="minorHAnsi"/>
+                <w:color w:val="2E74B5" w:themeColor="accent1" w:themeShade="BF"/>
+              </w:rPr>
+              <w:t>–</w:t>
+            </w:r>
+            <w:r>
+              <w:rPr>
+                <w:rFonts w:cstheme="minorHAnsi"/>
+                <w:color w:val="2E74B5" w:themeColor="accent1" w:themeShade="BF"/>
+              </w:rPr>
+              <w:t xml:space="preserve"> </w:t>
+            </w:r>
+            <w:r>
+              <w:rPr>
+                <w:rFonts w:cstheme="minorHAnsi"/>
+                <w:color w:val="2E74B5" w:themeColor="accent1" w:themeShade="BF"/>
+              </w:rPr>
+              <w:t xml:space="preserve">Front-End Development </w:t>
+            </w:r>
+          </w:p>
+        </w:tc>
+        <w:tc>
+          <w:tcPr>
+            <w:tcW w:w="2520" w:type="pct"/>
+            <w:shd w:val="clear" w:color="auto" w:fill="E7E6E6" w:themeFill="background2"/>
+          </w:tcPr>
+          <w:p>
+            <w:pPr>
+              <w:rPr>
+                <w:rFonts w:cstheme="minorHAnsi"/>
                 <w:color w:val="BF8F00" w:themeColor="accent4" w:themeShade="BF"/>
               </w:rPr>
             </w:pPr>
@@ -329,7 +487,65 @@
                 <w:rFonts w:cstheme="minorHAnsi"/>
                 <w:color w:val="BF8F00" w:themeColor="accent4" w:themeShade="BF"/>
               </w:rPr>
-              <w:t>S2(1M) - Cloud Computing</w:t>
+              <w:t xml:space="preserve">S09 - </w:t>
+            </w:r>
+            <w:r>
+              <w:rPr>
+                <w:rFonts w:cstheme="minorHAnsi"/>
+                <w:color w:val="BF8F00" w:themeColor="accent4" w:themeShade="BF"/>
+              </w:rPr>
+              <w:t xml:space="preserve">Software Metrics </w:t>
+            </w:r>
+          </w:p>
+        </w:tc>
+      </w:tr>
+      <w:tr>
+        <w:tc>
+          <w:tcPr>
+            <w:tcW w:w="2480" w:type="pct"/>
+            <w:shd w:val="clear" w:color="auto" w:fill="E7E6E6" w:themeFill="background2"/>
+          </w:tcPr>
+          <w:p>
+            <w:pPr>
+              <w:rPr>
+                <w:rFonts w:cstheme="minorHAnsi"/>
+                <w:color w:val="2E74B5" w:themeColor="accent1" w:themeShade="BF"/>
+              </w:rPr>
+            </w:pPr>
+            <w:r>
+              <w:rPr>
+                <w:rFonts w:cstheme="minorHAnsi"/>
+                <w:color w:val="2E74B5" w:themeColor="accent1" w:themeShade="BF"/>
+              </w:rPr>
+              <w:t xml:space="preserve">S07 </w:t>
+            </w:r>
+            <w:r>
+              <w:rPr>
+                <w:rFonts w:cstheme="minorHAnsi"/>
+                <w:color w:val="2E74B5" w:themeColor="accent1" w:themeShade="BF"/>
+              </w:rPr>
+              <w:t>–</w:t>
+            </w:r>
+            <w:r>
+              <w:rPr>
+                <w:rFonts w:cstheme="minorHAnsi"/>
+                <w:color w:val="2E74B5" w:themeColor="accent1" w:themeShade="BF"/>
+              </w:rPr>
+              <w:t xml:space="preserve"> </w:t>
+            </w:r>
+            <w:r>
+              <w:rPr>
+                <w:rFonts w:cstheme="minorHAnsi"/>
+                <w:color w:val="2E74B5" w:themeColor="accent1" w:themeShade="BF"/>
+              </w:rPr>
+              <w:t xml:space="preserve">Back-End </w:t>
+            </w:r>
+            <w:r>
+              <w:rPr>
+                <w:rFonts w:cstheme="minorHAnsi"/>
+                <w:color w:val="2E74B5" w:themeColor="accent1" w:themeShade="BF"/>
+              </w:rPr>
+              <w:t>Development</w:t>
             </w:r>
           </w:p>
         </w:tc>
@@ -338,7 +554,28 @@
             <w:tcW w:w="2520" w:type="pct"/>
             <w:shd w:val="clear" w:color="auto" w:fill="E7E6E6" w:themeFill="background2"/>
           </w:tcPr>
-          <w:p/>
+          <w:p>
+            <w:pPr>
+              <w:rPr>
+                <w:rFonts w:cstheme="minorHAnsi"/>
+                <w:color w:val="C45911" w:themeColor="accent2" w:themeShade="BF"/>
+              </w:rPr>
+            </w:pPr>
+            <w:r>
+              <w:rPr>
+                <w:rFonts w:cstheme="minorHAnsi"/>
+                <w:color w:val="C45911" w:themeColor="accent2" w:themeShade="BF"/>
+              </w:rPr>
+              <w:t xml:space="preserve">S10 - </w:t>
+            </w:r>
+            <w:r>
+              <w:rPr>
+                <w:rFonts w:cstheme="minorHAnsi"/>
+                <w:color w:val="C45911" w:themeColor="accent2" w:themeShade="BF"/>
+              </w:rPr>
+              <w:t>Mathematics for AI, ML and DS</w:t>
+            </w:r>
+          </w:p>
         </w:tc>
       </w:tr>
       <w:tr>
@@ -351,24 +588,95 @@
             <w:pPr>
               <w:rPr>
                 <w:rFonts w:cstheme="minorHAnsi"/>
+                <w:color w:val="2E74B5" w:themeColor="accent1" w:themeShade="BF"/>
+              </w:rPr>
+            </w:pPr>
+            <w:r>
+              <w:rPr>
+                <w:rFonts w:cstheme="minorHAnsi"/>
+                <w:color w:val="2E74B5" w:themeColor="accent1" w:themeShade="BF"/>
+              </w:rPr>
+              <w:t xml:space="preserve">S07 - </w:t>
+            </w:r>
+            <w:r>
+              <w:rPr>
+                <w:rFonts w:cstheme="minorHAnsi"/>
+                <w:color w:val="2E74B5" w:themeColor="accent1" w:themeShade="BF"/>
+              </w:rPr>
+              <w:t>Full-Stack</w:t>
+            </w:r>
+            <w:r>
+              <w:rPr>
+                <w:rFonts w:cstheme="minorHAnsi"/>
+                <w:color w:val="2E74B5" w:themeColor="accent1" w:themeShade="BF"/>
+              </w:rPr>
+              <w:t xml:space="preserve"> Development </w:t>
+            </w:r>
+            <w:r>
+              <w:rPr>
+                <w:rFonts w:cstheme="minorHAnsi"/>
+                <w:color w:val="2E74B5" w:themeColor="accent1" w:themeShade="BF"/>
+              </w:rPr>
+              <w:t xml:space="preserve"> </w:t>
+            </w:r>
+          </w:p>
+        </w:tc>
+        <w:tc>
+          <w:tcPr>
+            <w:tcW w:w="2520" w:type="pct"/>
+            <w:shd w:val="clear" w:color="auto" w:fill="E7E6E6" w:themeFill="background2"/>
+          </w:tcPr>
+          <w:p>
+            <w:pPr>
+              <w:rPr>
+                <w:rFonts w:cstheme="minorHAnsi"/>
+              </w:rPr>
+            </w:pPr>
+          </w:p>
+        </w:tc>
+      </w:tr>
+      <w:tr>
+        <w:tc>
+          <w:tcPr>
+            <w:tcW w:w="2480" w:type="pct"/>
+            <w:shd w:val="clear" w:color="auto" w:fill="E7E6E6" w:themeFill="background2"/>
+          </w:tcPr>
+          <w:p>
+            <w:pPr>
+              <w:rPr>
+                <w:rFonts w:cstheme="minorHAnsi"/>
+                <w:color w:val="2E74B5" w:themeColor="accent1" w:themeShade="BF"/>
+              </w:rPr>
+            </w:pPr>
+            <w:r>
+              <w:rPr>
+                <w:rFonts w:cstheme="minorHAnsi"/>
+                <w:color w:val="2E74B5" w:themeColor="accent1" w:themeShade="BF"/>
+              </w:rPr>
+              <w:t xml:space="preserve">S08 - </w:t>
+            </w:r>
+            <w:r>
+              <w:rPr>
+                <w:rFonts w:cstheme="minorHAnsi"/>
+                <w:color w:val="2E74B5" w:themeColor="accent1" w:themeShade="BF"/>
+              </w:rPr>
+              <w:t xml:space="preserve">Database Design and Administration </w:t>
+            </w:r>
+          </w:p>
+        </w:tc>
+        <w:tc>
+          <w:tcPr>
+            <w:tcW w:w="2520" w:type="pct"/>
+            <w:shd w:val="clear" w:color="auto" w:fill="E7E6E6" w:themeFill="background2"/>
+          </w:tcPr>
+          <w:p>
+            <w:pPr>
+              <w:rPr>
+                <w:rFonts w:cstheme="minorHAnsi"/>
                 <w:color w:val="C45911" w:themeColor="accent2" w:themeShade="BF"/>
               </w:rPr>
             </w:pPr>
-            <w:r>
-              <w:rPr>
-                <w:rFonts w:cstheme="minorHAnsi"/>
-                <w:color w:val="C45911" w:themeColor="accent2" w:themeShade="BF"/>
-              </w:rPr>
-              <w:t xml:space="preserve">S4(1M) - Development Process </w:t>
-            </w:r>
-          </w:p>
-        </w:tc>
-        <w:tc>
-          <w:tcPr>
-            <w:tcW w:w="2520" w:type="pct"/>
-            <w:shd w:val="clear" w:color="auto" w:fill="E7E6E6" w:themeFill="background2"/>
-          </w:tcPr>
-          <w:p/>
+          </w:p>
         </w:tc>
       </w:tr>
       <w:tr>
@@ -376,21 +684,28 @@
           <w:tcPr>
             <w:tcW w:w="5000" w:type="pct"/>
             <w:gridSpan w:val="2"/>
-            <w:shd w:val="clear" w:color="auto" w:fill="C5E0B3" w:themeFill="accent6" w:themeFillTint="66"/>
-          </w:tcPr>
-          <w:p>
-            <w:pPr>
-              <w:rPr>
-                <w:b/>
-                <w:bCs/>
-              </w:rPr>
-            </w:pPr>
-            <w:r>
-              <w:rPr>
-                <w:b/>
-                <w:bCs/>
-              </w:rPr>
-              <w:t>Second Term</w:t>
+            <w:shd w:val="clear" w:color="auto" w:fill="C00000"/>
+          </w:tcPr>
+          <w:p>
+            <w:pPr>
+              <w:rPr>
+                <w:b/>
+                <w:bCs/>
+              </w:rPr>
+            </w:pPr>
+            <w:r>
+              <w:rPr>
+                <w:b/>
+                <w:bCs/>
+              </w:rPr>
+              <w:t>Third Term</w:t>
+            </w:r>
+            <w:r>
+              <w:rPr>
+                <w:b/>
+                <w:bCs/>
+              </w:rPr>
+              <w:t xml:space="preserve"> (4 Months)</w:t>
             </w:r>
           </w:p>
         </w:tc>
@@ -405,6 +720,178 @@
             <w:pPr>
               <w:rPr>
                 <w:rFonts w:cstheme="minorHAnsi"/>
+                <w:color w:val="538135" w:themeColor="accent6" w:themeShade="BF"/>
+              </w:rPr>
+            </w:pPr>
+            <w:r>
+              <w:rPr>
+                <w:rFonts w:cstheme="minorHAnsi"/>
+                <w:color w:val="538135" w:themeColor="accent6" w:themeShade="BF"/>
+              </w:rPr>
+              <w:t xml:space="preserve">S11 - </w:t>
+            </w:r>
+            <w:r>
+              <w:rPr>
+                <w:rFonts w:cstheme="minorHAnsi"/>
+                <w:color w:val="538135" w:themeColor="accent6" w:themeShade="BF"/>
+              </w:rPr>
+              <w:t>Virtualization and Cloud Computing</w:t>
+            </w:r>
+          </w:p>
+        </w:tc>
+        <w:tc>
+          <w:tcPr>
+            <w:tcW w:w="2520" w:type="pct"/>
+            <w:shd w:val="clear" w:color="auto" w:fill="E7E6E6" w:themeFill="background2"/>
+          </w:tcPr>
+          <w:p>
+            <w:pPr>
+              <w:rPr>
+                <w:rFonts w:cstheme="minorHAnsi"/>
+                <w:color w:val="2E74B5" w:themeColor="accent1" w:themeShade="BF"/>
+              </w:rPr>
+            </w:pPr>
+            <w:r>
+              <w:rPr>
+                <w:rFonts w:cstheme="minorHAnsi"/>
+                <w:color w:val="2E74B5" w:themeColor="accent1" w:themeShade="BF"/>
+              </w:rPr>
+              <w:t xml:space="preserve">S14 - </w:t>
+            </w:r>
+            <w:r>
+              <w:rPr>
+                <w:rFonts w:cstheme="minorHAnsi"/>
+                <w:color w:val="2E74B5" w:themeColor="accent1" w:themeShade="BF"/>
+              </w:rPr>
+              <w:t xml:space="preserve">Project Management </w:t>
+            </w:r>
+          </w:p>
+        </w:tc>
+      </w:tr>
+      <w:tr>
+        <w:tc>
+          <w:tcPr>
+            <w:tcW w:w="2480" w:type="pct"/>
+            <w:shd w:val="clear" w:color="auto" w:fill="E7E6E6" w:themeFill="background2"/>
+          </w:tcPr>
+          <w:p>
+            <w:pPr>
+              <w:rPr>
+                <w:rFonts w:cstheme="minorHAnsi"/>
+                <w:color w:val="2E74B5" w:themeColor="accent1" w:themeShade="BF"/>
+              </w:rPr>
+            </w:pPr>
+            <w:r>
+              <w:rPr>
+                <w:rFonts w:cstheme="minorHAnsi"/>
+                <w:color w:val="2E74B5" w:themeColor="accent1" w:themeShade="BF"/>
+              </w:rPr>
+              <w:t xml:space="preserve">S12 - </w:t>
+            </w:r>
+            <w:r>
+              <w:rPr>
+                <w:rFonts w:cstheme="minorHAnsi"/>
+                <w:color w:val="2E74B5" w:themeColor="accent1" w:themeShade="BF"/>
+              </w:rPr>
+              <w:t>Fundamental of DevOps Engineering</w:t>
+            </w:r>
+          </w:p>
+        </w:tc>
+        <w:tc>
+          <w:tcPr>
+            <w:tcW w:w="2520" w:type="pct"/>
+            <w:shd w:val="clear" w:color="auto" w:fill="E7E6E6" w:themeFill="background2"/>
+          </w:tcPr>
+          <w:p>
+            <w:pPr>
+              <w:rPr>
+                <w:rFonts w:cstheme="minorHAnsi"/>
+                <w:color w:val="2E74B5" w:themeColor="accent1" w:themeShade="BF"/>
+              </w:rPr>
+            </w:pPr>
+            <w:r>
+              <w:rPr>
+                <w:rFonts w:cstheme="minorHAnsi"/>
+                <w:color w:val="2E74B5" w:themeColor="accent1" w:themeShade="BF"/>
+              </w:rPr>
+              <w:t xml:space="preserve">S14 - </w:t>
+            </w:r>
+            <w:r>
+              <w:rPr>
+                <w:rFonts w:cstheme="minorHAnsi"/>
+                <w:color w:val="2E74B5" w:themeColor="accent1" w:themeShade="BF"/>
+              </w:rPr>
+              <w:t>Testing and Q</w:t>
+            </w:r>
+            <w:r>
+              <w:rPr>
+                <w:rFonts w:cstheme="minorHAnsi"/>
+                <w:color w:val="2E74B5" w:themeColor="accent1" w:themeShade="BF"/>
+              </w:rPr>
+              <w:t xml:space="preserve">uality </w:t>
+            </w:r>
+            <w:r>
+              <w:rPr>
+                <w:rFonts w:cstheme="minorHAnsi"/>
+                <w:color w:val="2E74B5" w:themeColor="accent1" w:themeShade="BF"/>
+              </w:rPr>
+              <w:t>A</w:t>
+            </w:r>
+            <w:r>
+              <w:rPr>
+                <w:rFonts w:cstheme="minorHAnsi"/>
+                <w:color w:val="2E74B5" w:themeColor="accent1" w:themeShade="BF"/>
+              </w:rPr>
+              <w:t xml:space="preserve">ssurance </w:t>
+            </w:r>
+            <w:r>
+              <w:rPr>
+                <w:rFonts w:cstheme="minorHAnsi"/>
+                <w:color w:val="2E74B5" w:themeColor="accent1" w:themeShade="BF"/>
+              </w:rPr>
+              <w:t xml:space="preserve"> </w:t>
+            </w:r>
+          </w:p>
+        </w:tc>
+      </w:tr>
+      <w:tr>
+        <w:tc>
+          <w:tcPr>
+            <w:tcW w:w="2480" w:type="pct"/>
+            <w:shd w:val="clear" w:color="auto" w:fill="E7E6E6" w:themeFill="background2"/>
+          </w:tcPr>
+          <w:p>
+            <w:pPr>
+              <w:rPr>
+                <w:rFonts w:cstheme="minorHAnsi"/>
+                <w:color w:val="2E74B5" w:themeColor="accent1" w:themeShade="BF"/>
+              </w:rPr>
+            </w:pPr>
+            <w:r>
+              <w:rPr>
+                <w:rFonts w:cstheme="minorHAnsi"/>
+                <w:color w:val="2E74B5" w:themeColor="accent1" w:themeShade="BF"/>
+              </w:rPr>
+              <w:t xml:space="preserve">S12 - </w:t>
+            </w:r>
+            <w:r>
+              <w:rPr>
+                <w:rFonts w:cstheme="minorHAnsi"/>
+                <w:color w:val="2E74B5" w:themeColor="accent1" w:themeShade="BF"/>
+              </w:rPr>
+              <w:t xml:space="preserve">DevOps Tools </w:t>
+            </w:r>
+          </w:p>
+        </w:tc>
+        <w:tc>
+          <w:tcPr>
+            <w:tcW w:w="2520" w:type="pct"/>
+            <w:shd w:val="clear" w:color="auto" w:fill="E7E6E6" w:themeFill="background2"/>
+          </w:tcPr>
+          <w:p>
+            <w:pPr>
+              <w:rPr>
+                <w:rFonts w:cstheme="minorHAnsi"/>
                 <w:color w:val="C45911" w:themeColor="accent2" w:themeShade="BF"/>
               </w:rPr>
             </w:pPr>
@@ -413,7 +900,44 @@
                 <w:rFonts w:cstheme="minorHAnsi"/>
                 <w:color w:val="C45911" w:themeColor="accent2" w:themeShade="BF"/>
               </w:rPr>
-              <w:t xml:space="preserve">S3(3M) - Web Programming </w:t>
+              <w:t xml:space="preserve">S15 - </w:t>
+            </w:r>
+            <w:r>
+              <w:rPr>
+                <w:rFonts w:cstheme="minorHAnsi"/>
+                <w:color w:val="C45911" w:themeColor="accent2" w:themeShade="BF"/>
+              </w:rPr>
+              <w:t>Statistics</w:t>
+            </w:r>
+          </w:p>
+        </w:tc>
+      </w:tr>
+      <w:tr>
+        <w:tc>
+          <w:tcPr>
+            <w:tcW w:w="2480" w:type="pct"/>
+            <w:shd w:val="clear" w:color="auto" w:fill="E7E6E6" w:themeFill="background2"/>
+          </w:tcPr>
+          <w:p>
+            <w:pPr>
+              <w:rPr>
+                <w:rFonts w:cstheme="minorHAnsi"/>
+                <w:color w:val="2E74B5" w:themeColor="accent1" w:themeShade="BF"/>
+              </w:rPr>
+            </w:pPr>
+            <w:r>
+              <w:rPr>
+                <w:rFonts w:cstheme="minorHAnsi"/>
+                <w:color w:val="2E74B5" w:themeColor="accent1" w:themeShade="BF"/>
+              </w:rPr>
+              <w:t xml:space="preserve">S13 - </w:t>
+            </w:r>
+            <w:r>
+              <w:rPr>
+                <w:rFonts w:cstheme="minorHAnsi"/>
+                <w:color w:val="2E74B5" w:themeColor="accent1" w:themeShade="BF"/>
+              </w:rPr>
+              <w:t xml:space="preserve">Development Process </w:t>
             </w:r>
           </w:p>
         </w:tc>
@@ -426,6 +950,21 @@
             <w:pPr>
               <w:rPr>
                 <w:rFonts w:cstheme="minorHAnsi"/>
+              </w:rPr>
+            </w:pPr>
+          </w:p>
+        </w:tc>
+      </w:tr>
+      <w:tr>
+        <w:tc>
+          <w:tcPr>
+            <w:tcW w:w="2480" w:type="pct"/>
+            <w:shd w:val="clear" w:color="auto" w:fill="E7E6E6" w:themeFill="background2"/>
+          </w:tcPr>
+          <w:p>
+            <w:pPr>
+              <w:rPr>
+                <w:rFonts w:cstheme="minorHAnsi"/>
                 <w:color w:val="BF8F00" w:themeColor="accent4" w:themeShade="BF"/>
               </w:rPr>
             </w:pPr>
@@ -434,23 +973,15 @@
                 <w:rFonts w:cstheme="minorHAnsi"/>
                 <w:color w:val="BF8F00" w:themeColor="accent4" w:themeShade="BF"/>
               </w:rPr>
-              <w:t xml:space="preserve">S2(2M) - Software Design and Analysis </w:t>
-            </w:r>
-          </w:p>
-        </w:tc>
-      </w:tr>
-      <w:tr>
-        <w:tc>
-          <w:tcPr>
-            <w:tcW w:w="2480" w:type="pct"/>
-            <w:shd w:val="clear" w:color="auto" w:fill="E7E6E6" w:themeFill="background2"/>
-          </w:tcPr>
-          <w:p>
-            <w:pPr>
-              <w:rPr>
-                <w:rFonts w:cstheme="minorHAnsi"/>
-              </w:rPr>
-            </w:pPr>
+              <w:t xml:space="preserve">S13 - </w:t>
+            </w:r>
+            <w:r>
+              <w:rPr>
+                <w:rFonts w:cstheme="minorHAnsi"/>
+                <w:color w:val="BF8F00" w:themeColor="accent4" w:themeShade="BF"/>
+              </w:rPr>
+              <w:t>UML and Documentation</w:t>
+            </w:r>
           </w:p>
         </w:tc>
         <w:tc>
@@ -462,548 +993,8 @@
             <w:pPr>
               <w:rPr>
                 <w:rFonts w:cstheme="minorHAnsi"/>
-                <w:color w:val="BF8F00" w:themeColor="accent4" w:themeShade="BF"/>
-              </w:rPr>
-            </w:pPr>
-            <w:r>
-              <w:rPr>
-                <w:rFonts w:cstheme="minorHAnsi"/>
-                <w:color w:val="BF8F00" w:themeColor="accent4" w:themeShade="BF"/>
-              </w:rPr>
-              <w:t xml:space="preserve">S4(1M) - Software Security </w:t>
-            </w:r>
-          </w:p>
-        </w:tc>
-      </w:tr>
-      <w:tr>
-        <w:tc>
-          <w:tcPr>
-            <w:tcW w:w="5000" w:type="pct"/>
-            <w:gridSpan w:val="2"/>
-            <w:shd w:val="clear" w:color="auto" w:fill="C5E0B3" w:themeFill="accent6" w:themeFillTint="66"/>
-          </w:tcPr>
-          <w:p>
-            <w:pPr>
-              <w:rPr>
-                <w:b/>
-                <w:bCs/>
-              </w:rPr>
-            </w:pPr>
-            <w:r>
-              <w:rPr>
-                <w:b/>
-                <w:bCs/>
-              </w:rPr>
-              <w:t>Second Term</w:t>
-            </w:r>
-          </w:p>
-        </w:tc>
-      </w:tr>
-      <w:tr>
-        <w:tc>
-          <w:tcPr>
-            <w:tcW w:w="2480" w:type="pct"/>
-            <w:shd w:val="clear" w:color="auto" w:fill="E7E6E6" w:themeFill="background2"/>
-          </w:tcPr>
-          <w:p>
-            <w:pPr>
-              <w:rPr>
-                <w:rFonts w:cstheme="minorHAnsi"/>
-                <w:color w:val="C45911" w:themeColor="accent2" w:themeShade="BF"/>
-              </w:rPr>
-            </w:pPr>
-            <w:r>
-              <w:rPr>
-                <w:rFonts w:cstheme="minorHAnsi"/>
-                <w:color w:val="C45911" w:themeColor="accent2" w:themeShade="BF"/>
-              </w:rPr>
-              <w:t>S3(3M) - DevOps Engineering</w:t>
-            </w:r>
-          </w:p>
-        </w:tc>
-        <w:tc>
-          <w:tcPr>
-            <w:tcW w:w="2520" w:type="pct"/>
-            <w:shd w:val="clear" w:color="auto" w:fill="E7E6E6" w:themeFill="background2"/>
-          </w:tcPr>
-          <w:p>
-            <w:pPr>
-              <w:rPr>
-                <w:rFonts w:cstheme="minorHAnsi"/>
-              </w:rPr>
-            </w:pPr>
-            <w:r>
-              <w:rPr>
-                <w:rFonts w:cstheme="minorHAnsi"/>
-              </w:rPr>
-              <w:t xml:space="preserve">S1(3M) - </w:t>
-            </w:r>
-            <w:r>
-              <w:rPr>
-                <w:rFonts w:cstheme="minorHAnsi"/>
-              </w:rPr>
-              <w:t>Mathematics for AI, ML and DS</w:t>
-            </w:r>
-          </w:p>
-        </w:tc>
-      </w:tr>
-      <w:tr>
-        <w:tc>
-          <w:tcPr>
-            <w:tcW w:w="5000" w:type="pct"/>
-            <w:gridSpan w:val="2"/>
-            <w:shd w:val="clear" w:color="auto" w:fill="9CC2E5" w:themeFill="accent1" w:themeFillTint="99"/>
-          </w:tcPr>
-          <w:p>
-            <w:pPr>
-              <w:rPr>
-                <w:b/>
-                <w:bCs/>
-              </w:rPr>
-            </w:pPr>
-            <w:r>
-              <w:rPr>
-                <w:b/>
-                <w:bCs/>
-              </w:rPr>
-              <w:t>Third Term</w:t>
-            </w:r>
-          </w:p>
-        </w:tc>
-      </w:tr>
-      <w:tr>
-        <w:tc>
-          <w:tcPr>
-            <w:tcW w:w="2480" w:type="pct"/>
-            <w:shd w:val="clear" w:color="auto" w:fill="E7E6E6" w:themeFill="background2"/>
-          </w:tcPr>
-          <w:p>
-            <w:pPr>
-              <w:rPr>
-                <w:rFonts w:cstheme="minorHAnsi"/>
-                <w:color w:val="C45911" w:themeColor="accent2" w:themeShade="BF"/>
-              </w:rPr>
-            </w:pPr>
-            <w:r>
-              <w:rPr>
-                <w:rFonts w:cstheme="minorHAnsi"/>
-                <w:color w:val="C45911" w:themeColor="accent2" w:themeShade="BF"/>
-              </w:rPr>
-              <w:t xml:space="preserve">S3(2M) - Web Frameworks </w:t>
-            </w:r>
-          </w:p>
-        </w:tc>
-        <w:tc>
-          <w:tcPr>
-            <w:tcW w:w="2520" w:type="pct"/>
-            <w:shd w:val="clear" w:color="auto" w:fill="E7E6E6" w:themeFill="background2"/>
-          </w:tcPr>
-          <w:p>
-            <w:pPr>
-              <w:rPr>
-                <w:rFonts w:cstheme="minorHAnsi"/>
-                <w:color w:val="BF8F00" w:themeColor="accent4" w:themeShade="BF"/>
-              </w:rPr>
-            </w:pPr>
-            <w:r>
-              <w:rPr>
-                <w:rFonts w:cstheme="minorHAnsi"/>
-                <w:color w:val="BF8F00" w:themeColor="accent4" w:themeShade="BF"/>
-              </w:rPr>
-              <w:t xml:space="preserve">S5(2M) - Requirement </w:t>
-            </w:r>
-          </w:p>
-        </w:tc>
-      </w:tr>
-      <w:tr>
-        <w:tc>
-          <w:tcPr>
-            <w:tcW w:w="2480" w:type="pct"/>
-            <w:shd w:val="clear" w:color="auto" w:fill="E7E6E6" w:themeFill="background2"/>
-          </w:tcPr>
-          <w:p>
-            <w:pPr>
-              <w:rPr>
-                <w:rFonts w:cstheme="minorHAnsi"/>
-                <w:color w:val="C45911" w:themeColor="accent2" w:themeShade="BF"/>
-              </w:rPr>
-            </w:pPr>
-            <w:r>
-              <w:rPr>
-                <w:rFonts w:cstheme="minorHAnsi"/>
-                <w:color w:val="C45911" w:themeColor="accent2" w:themeShade="BF"/>
-              </w:rPr>
-              <w:t>S3(1M) - Full-Stack Development</w:t>
-            </w:r>
-          </w:p>
-        </w:tc>
-        <w:tc>
-          <w:tcPr>
-            <w:tcW w:w="2520" w:type="pct"/>
-            <w:shd w:val="clear" w:color="auto" w:fill="E7E6E6" w:themeFill="background2"/>
-          </w:tcPr>
-          <w:p>
-            <w:pPr>
-              <w:rPr>
-                <w:rFonts w:cstheme="minorHAnsi"/>
-                <w:color w:val="BF8F00" w:themeColor="accent4" w:themeShade="BF"/>
-              </w:rPr>
-            </w:pPr>
-            <w:r>
-              <w:rPr>
-                <w:rFonts w:cstheme="minorHAnsi"/>
-                <w:color w:val="BF8F00" w:themeColor="accent4" w:themeShade="BF"/>
-              </w:rPr>
-              <w:t xml:space="preserve">S6(1M) - Software Metrics </w:t>
-            </w:r>
-          </w:p>
-        </w:tc>
-      </w:tr>
-      <w:tr>
-        <w:tc>
-          <w:tcPr>
-            <w:tcW w:w="5000" w:type="pct"/>
-            <w:gridSpan w:val="2"/>
-            <w:shd w:val="clear" w:color="auto" w:fill="9CC2E5" w:themeFill="accent1" w:themeFillTint="99"/>
-          </w:tcPr>
-          <w:p>
-            <w:pPr>
-              <w:rPr>
-                <w:b/>
-                <w:bCs/>
-              </w:rPr>
-            </w:pPr>
-            <w:r>
-              <w:rPr>
-                <w:b/>
-                <w:bCs/>
-              </w:rPr>
-              <w:t>Third Term</w:t>
-            </w:r>
-          </w:p>
-        </w:tc>
-      </w:tr>
-      <w:tr>
-        <w:tc>
-          <w:tcPr>
-            <w:tcW w:w="2480" w:type="pct"/>
-            <w:shd w:val="clear" w:color="auto" w:fill="E7E6E6" w:themeFill="background2"/>
-          </w:tcPr>
-          <w:p>
-            <w:pPr>
-              <w:rPr>
-                <w:rFonts w:cstheme="minorHAnsi"/>
-                <w:color w:val="BF8F00" w:themeColor="accent4" w:themeShade="BF"/>
-              </w:rPr>
-            </w:pPr>
-            <w:r>
-              <w:rPr>
-                <w:rFonts w:cstheme="minorHAnsi"/>
-                <w:color w:val="BF8F00" w:themeColor="accent4" w:themeShade="BF"/>
-              </w:rPr>
-              <w:t>S5(1M) - HCI</w:t>
-            </w:r>
-          </w:p>
-        </w:tc>
-        <w:tc>
-          <w:tcPr>
-            <w:tcW w:w="2520" w:type="pct"/>
-            <w:shd w:val="clear" w:color="auto" w:fill="E7E6E6" w:themeFill="background2"/>
-          </w:tcPr>
-          <w:p>
-            <w:pPr>
-              <w:rPr>
-                <w:rFonts w:cstheme="minorHAnsi"/>
-              </w:rPr>
-            </w:pPr>
-            <w:r>
-              <w:rPr>
-                <w:rFonts w:cstheme="minorHAnsi"/>
-              </w:rPr>
-              <w:t xml:space="preserve">S5(2M) - </w:t>
-            </w:r>
-            <w:r>
-              <w:rPr>
-                <w:rFonts w:cstheme="minorHAnsi"/>
-              </w:rPr>
-              <w:t>Statistics</w:t>
-            </w:r>
-          </w:p>
-        </w:tc>
-      </w:tr>
-      <w:tr>
-        <w:tc>
-          <w:tcPr>
-            <w:tcW w:w="2480" w:type="pct"/>
-            <w:shd w:val="clear" w:color="auto" w:fill="E7E6E6" w:themeFill="background2"/>
-          </w:tcPr>
-          <w:p>
-            <w:pPr>
-              <w:rPr>
-                <w:rFonts w:cstheme="minorHAnsi"/>
-                <w:color w:val="BF8F00" w:themeColor="accent4" w:themeShade="BF"/>
-              </w:rPr>
-            </w:pPr>
-            <w:r>
-              <w:rPr>
-                <w:rFonts w:cstheme="minorHAnsi"/>
-                <w:color w:val="BF8F00" w:themeColor="accent4" w:themeShade="BF"/>
-              </w:rPr>
-              <w:t xml:space="preserve">S6(2M) - UI Design </w:t>
-            </w:r>
-          </w:p>
-        </w:tc>
-        <w:tc>
-          <w:tcPr>
-            <w:tcW w:w="2520" w:type="pct"/>
-            <w:shd w:val="clear" w:color="auto" w:fill="E7E6E6" w:themeFill="background2"/>
-          </w:tcPr>
-          <w:p>
-            <w:pPr>
-              <w:rPr>
-                <w:rFonts w:cstheme="minorHAnsi"/>
-              </w:rPr>
-            </w:pPr>
-            <w:r>
-              <w:rPr>
-                <w:rFonts w:cstheme="minorHAnsi"/>
-              </w:rPr>
-              <w:t xml:space="preserve">S3(1M) - </w:t>
-            </w:r>
-            <w:r>
-              <w:rPr>
-                <w:rFonts w:cstheme="minorHAnsi"/>
-              </w:rPr>
-              <w:t xml:space="preserve">Business Psychology </w:t>
-            </w:r>
-          </w:p>
-        </w:tc>
-      </w:tr>
-      <w:tr>
-        <w:tc>
-          <w:tcPr>
-            <w:tcW w:w="5000" w:type="pct"/>
-            <w:gridSpan w:val="2"/>
-            <w:shd w:val="clear" w:color="auto" w:fill="F4B083" w:themeFill="accent2" w:themeFillTint="99"/>
-          </w:tcPr>
-          <w:p>
-            <w:pPr>
-              <w:rPr>
-                <w:b/>
-                <w:bCs/>
-              </w:rPr>
-            </w:pPr>
-            <w:r>
-              <w:rPr>
-                <w:b/>
-                <w:bCs/>
-              </w:rPr>
-              <w:t>Fourth Term</w:t>
-            </w:r>
-          </w:p>
-        </w:tc>
-      </w:tr>
-      <w:tr>
-        <w:tc>
-          <w:tcPr>
-            <w:tcW w:w="2480" w:type="pct"/>
-            <w:shd w:val="clear" w:color="auto" w:fill="E7E6E6" w:themeFill="background2"/>
-          </w:tcPr>
-          <w:p>
-            <w:pPr>
-              <w:rPr>
-                <w:rFonts w:cstheme="minorHAnsi"/>
-                <w:color w:val="538135" w:themeColor="accent6" w:themeShade="BF"/>
-              </w:rPr>
-            </w:pPr>
-            <w:r>
-              <w:rPr>
-                <w:rFonts w:cstheme="minorHAnsi"/>
-                <w:color w:val="538135" w:themeColor="accent6" w:themeShade="BF"/>
-              </w:rPr>
-              <w:t xml:space="preserve">S4(1M) - Artificial Intelligence </w:t>
-            </w:r>
-          </w:p>
-        </w:tc>
-        <w:tc>
-          <w:tcPr>
-            <w:tcW w:w="2520" w:type="pct"/>
-            <w:shd w:val="clear" w:color="auto" w:fill="E7E6E6" w:themeFill="background2"/>
-          </w:tcPr>
-          <w:p>
-            <w:pPr>
-              <w:rPr>
-                <w:rFonts w:cstheme="minorHAnsi"/>
-                <w:color w:val="C45911" w:themeColor="accent2" w:themeShade="BF"/>
-              </w:rPr>
-            </w:pPr>
-            <w:r>
-              <w:rPr>
-                <w:rFonts w:cstheme="minorHAnsi"/>
-                <w:color w:val="C45911" w:themeColor="accent2" w:themeShade="BF"/>
-              </w:rPr>
-              <w:t xml:space="preserve">S7(1M) - Testing and QA </w:t>
-            </w:r>
-          </w:p>
-        </w:tc>
-      </w:tr>
-      <w:tr>
-        <w:tc>
-          <w:tcPr>
-            <w:tcW w:w="2480" w:type="pct"/>
-            <w:shd w:val="clear" w:color="auto" w:fill="E7E6E6" w:themeFill="background2"/>
-          </w:tcPr>
-          <w:p>
-            <w:pPr>
-              <w:rPr>
-                <w:rFonts w:cstheme="minorHAnsi"/>
-                <w:color w:val="538135" w:themeColor="accent6" w:themeShade="BF"/>
-              </w:rPr>
-            </w:pPr>
-            <w:r>
-              <w:rPr>
-                <w:rFonts w:cstheme="minorHAnsi"/>
-                <w:color w:val="538135" w:themeColor="accent6" w:themeShade="BF"/>
-              </w:rPr>
-              <w:t xml:space="preserve">S5(2M) - Machine Learning  </w:t>
-            </w:r>
-          </w:p>
-        </w:tc>
-        <w:tc>
-          <w:tcPr>
-            <w:tcW w:w="2520" w:type="pct"/>
-            <w:shd w:val="clear" w:color="auto" w:fill="E7E6E6" w:themeFill="background2"/>
-          </w:tcPr>
-          <w:p>
-            <w:pPr>
-              <w:rPr>
-                <w:rFonts w:cstheme="minorHAnsi"/>
-                <w:color w:val="C45911" w:themeColor="accent2" w:themeShade="BF"/>
-              </w:rPr>
-            </w:pPr>
-            <w:r>
-              <w:rPr>
-                <w:rFonts w:cstheme="minorHAnsi"/>
-                <w:color w:val="C45911" w:themeColor="accent2" w:themeShade="BF"/>
-              </w:rPr>
-              <w:t xml:space="preserve">S8(2M) - Project Management </w:t>
-            </w:r>
-          </w:p>
-        </w:tc>
-      </w:tr>
-      <w:tr>
-        <w:tc>
-          <w:tcPr>
-            <w:tcW w:w="5000" w:type="pct"/>
-            <w:gridSpan w:val="2"/>
-            <w:shd w:val="clear" w:color="auto" w:fill="F4B083" w:themeFill="accent2" w:themeFillTint="99"/>
-          </w:tcPr>
-          <w:p>
-            <w:pPr>
-              <w:rPr>
-                <w:b/>
-                <w:bCs/>
-              </w:rPr>
-            </w:pPr>
-            <w:r>
-              <w:rPr>
-                <w:b/>
-                <w:bCs/>
-              </w:rPr>
-              <w:t>Fourth Term</w:t>
-            </w:r>
-          </w:p>
-        </w:tc>
-      </w:tr>
-      <w:tr>
-        <w:tc>
-          <w:tcPr>
-            <w:tcW w:w="2480" w:type="pct"/>
-            <w:shd w:val="clear" w:color="auto" w:fill="E7E6E6" w:themeFill="background2"/>
-          </w:tcPr>
-          <w:p>
-            <w:pPr>
-              <w:rPr>
-                <w:rFonts w:cstheme="minorHAnsi"/>
-                <w:color w:val="BF8F00" w:themeColor="accent4" w:themeShade="BF"/>
-              </w:rPr>
-            </w:pPr>
-            <w:r>
-              <w:rPr>
-                <w:rFonts w:cstheme="minorHAnsi"/>
-                <w:color w:val="BF8F00" w:themeColor="accent4" w:themeShade="BF"/>
-              </w:rPr>
-              <w:t xml:space="preserve">S7(2M) - UX Design </w:t>
-            </w:r>
-          </w:p>
-        </w:tc>
-        <w:tc>
-          <w:tcPr>
-            <w:tcW w:w="2520" w:type="pct"/>
-            <w:shd w:val="clear" w:color="auto" w:fill="E7E6E6" w:themeFill="background2"/>
-          </w:tcPr>
-          <w:p>
-            <w:pPr>
-              <w:rPr>
-                <w:rFonts w:cstheme="minorHAnsi"/>
-                <w:color w:val="C45911" w:themeColor="accent2" w:themeShade="BF"/>
-              </w:rPr>
-            </w:pPr>
-            <w:r>
-              <w:rPr>
-                <w:rFonts w:cstheme="minorHAnsi"/>
-                <w:color w:val="C45911" w:themeColor="accent2" w:themeShade="BF"/>
-              </w:rPr>
-              <w:t xml:space="preserve">S4(2M) - Business Communication </w:t>
-            </w:r>
-          </w:p>
-        </w:tc>
-      </w:tr>
-      <w:tr>
-        <w:tc>
-          <w:tcPr>
-            <w:tcW w:w="2480" w:type="pct"/>
-            <w:shd w:val="clear" w:color="auto" w:fill="E7E6E6" w:themeFill="background2"/>
-          </w:tcPr>
-          <w:p>
-            <w:pPr>
-              <w:rPr>
-                <w:rFonts w:cstheme="minorHAnsi"/>
-                <w:color w:val="BF8F00" w:themeColor="accent4" w:themeShade="BF"/>
-              </w:rPr>
-            </w:pPr>
-            <w:r>
-              <w:rPr>
-                <w:rFonts w:cstheme="minorHAnsi"/>
-                <w:color w:val="BF8F00" w:themeColor="accent4" w:themeShade="BF"/>
-              </w:rPr>
-              <w:t>S8(1M) - Design Process</w:t>
-            </w:r>
-          </w:p>
-        </w:tc>
-        <w:tc>
-          <w:tcPr>
-            <w:tcW w:w="2520" w:type="pct"/>
-            <w:shd w:val="clear" w:color="auto" w:fill="E7E6E6" w:themeFill="background2"/>
-          </w:tcPr>
-          <w:p>
-            <w:pPr>
-              <w:rPr>
-                <w:rFonts w:cstheme="minorHAnsi"/>
-              </w:rPr>
-            </w:pPr>
-            <w:r>
-              <w:rPr>
-                <w:rFonts w:cstheme="minorHAnsi"/>
-              </w:rPr>
-              <w:t xml:space="preserve">S6(1M) - </w:t>
-            </w:r>
-            <w:r>
-              <w:rPr>
-                <w:rFonts w:cstheme="minorHAnsi"/>
-              </w:rPr>
-              <w:t>Combinatorial Optimization</w:t>
-            </w:r>
+              </w:rPr>
+            </w:pPr>
           </w:p>
         </w:tc>
       </w:tr>
@@ -1026,7 +1017,21 @@
                 <w:b/>
                 <w:bCs/>
               </w:rPr>
-              <w:t>Fifth Term</w:t>
+              <w:t>First</w:t>
+            </w:r>
+            <w:r>
+              <w:rPr>
+                <w:b/>
+                <w:bCs/>
+              </w:rPr>
+              <w:t xml:space="preserve"> Term</w:t>
+            </w:r>
+            <w:r>
+              <w:rPr>
+                <w:b/>
+                <w:bCs/>
+              </w:rPr>
+              <w:t xml:space="preserve"> (4 Months) </w:t>
             </w:r>
           </w:p>
         </w:tc>
@@ -1049,7 +1054,14 @@
                 <w:rFonts w:cstheme="minorHAnsi"/>
                 <w:color w:val="538135" w:themeColor="accent6" w:themeShade="BF"/>
               </w:rPr>
-              <w:t xml:space="preserve">S6 - Data Science </w:t>
+              <w:t xml:space="preserve">S16 - </w:t>
+            </w:r>
+            <w:r>
+              <w:rPr>
+                <w:rFonts w:cstheme="minorHAnsi"/>
+                <w:color w:val="538135" w:themeColor="accent6" w:themeShade="BF"/>
+              </w:rPr>
+              <w:t>Human-Computer Interaction</w:t>
             </w:r>
           </w:p>
         </w:tc>
@@ -1062,13 +1074,22 @@
             <w:pPr>
               <w:rPr>
                 <w:rFonts w:cstheme="minorHAnsi"/>
-              </w:rPr>
-            </w:pPr>
-            <w:r>
-              <w:rPr>
-                <w:rFonts w:cstheme="minorHAnsi"/>
-              </w:rPr>
-              <w:t>Pro Ethics for IS</w:t>
+                <w:color w:val="538135" w:themeColor="accent6" w:themeShade="BF"/>
+              </w:rPr>
+            </w:pPr>
+            <w:r>
+              <w:rPr>
+                <w:rFonts w:cstheme="minorHAnsi"/>
+                <w:color w:val="538135" w:themeColor="accent6" w:themeShade="BF"/>
+              </w:rPr>
+              <w:t xml:space="preserve">S20 - </w:t>
+            </w:r>
+            <w:r>
+              <w:rPr>
+                <w:rFonts w:cstheme="minorHAnsi"/>
+                <w:color w:val="538135" w:themeColor="accent6" w:themeShade="BF"/>
+              </w:rPr>
+              <w:t xml:space="preserve">System Analysis and Design </w:t>
             </w:r>
           </w:p>
         </w:tc>
@@ -1083,8 +1104,23 @@
             <w:pPr>
               <w:rPr>
                 <w:rFonts w:cstheme="minorHAnsi"/>
-              </w:rPr>
-            </w:pPr>
+                <w:color w:val="BF8F00" w:themeColor="accent4" w:themeShade="BF"/>
+              </w:rPr>
+            </w:pPr>
+            <w:r>
+              <w:rPr>
+                <w:rFonts w:cstheme="minorHAnsi"/>
+                <w:color w:val="BF8F00" w:themeColor="accent4" w:themeShade="BF"/>
+              </w:rPr>
+              <w:t xml:space="preserve">S17 - </w:t>
+            </w:r>
+            <w:r>
+              <w:rPr>
+                <w:rFonts w:cstheme="minorHAnsi"/>
+                <w:color w:val="BF8F00" w:themeColor="accent4" w:themeShade="BF"/>
+              </w:rPr>
+              <w:t xml:space="preserve">Fundamental of Graphics Design </w:t>
+            </w:r>
           </w:p>
         </w:tc>
         <w:tc>
@@ -1104,7 +1140,14 @@
                 <w:rFonts w:cstheme="minorHAnsi"/>
                 <w:color w:val="BF8F00" w:themeColor="accent4" w:themeShade="BF"/>
               </w:rPr>
-              <w:t>S2 - Architecture and Design Pattern</w:t>
+              <w:t xml:space="preserve">S20 - </w:t>
+            </w:r>
+            <w:r>
+              <w:rPr>
+                <w:rFonts w:cstheme="minorHAnsi"/>
+                <w:color w:val="BF8F00" w:themeColor="accent4" w:themeShade="BF"/>
+              </w:rPr>
+              <w:t xml:space="preserve">Software Security </w:t>
             </w:r>
           </w:p>
         </w:tc>
@@ -1119,8 +1162,23 @@
             <w:pPr>
               <w:rPr>
                 <w:rFonts w:cstheme="minorHAnsi"/>
-              </w:rPr>
-            </w:pPr>
+                <w:color w:val="BF8F00" w:themeColor="accent4" w:themeShade="BF"/>
+              </w:rPr>
+            </w:pPr>
+            <w:r>
+              <w:rPr>
+                <w:rFonts w:cstheme="minorHAnsi"/>
+                <w:color w:val="BF8F00" w:themeColor="accent4" w:themeShade="BF"/>
+              </w:rPr>
+              <w:t xml:space="preserve">S17 - </w:t>
+            </w:r>
+            <w:r>
+              <w:rPr>
+                <w:rFonts w:cstheme="minorHAnsi"/>
+                <w:color w:val="BF8F00" w:themeColor="accent4" w:themeShade="BF"/>
+              </w:rPr>
+              <w:t>Design Process</w:t>
+            </w:r>
           </w:p>
         </w:tc>
         <w:tc>
@@ -1132,6 +1190,36 @@
             <w:pPr>
               <w:rPr>
                 <w:rFonts w:cstheme="minorHAnsi"/>
+                <w:color w:val="C45911" w:themeColor="accent2" w:themeShade="BF"/>
+              </w:rPr>
+            </w:pPr>
+            <w:r>
+              <w:rPr>
+                <w:rFonts w:cstheme="minorHAnsi"/>
+                <w:color w:val="C45911" w:themeColor="accent2" w:themeShade="BF"/>
+              </w:rPr>
+              <w:t xml:space="preserve">S21 - </w:t>
+            </w:r>
+            <w:r>
+              <w:rPr>
+                <w:rFonts w:cstheme="minorHAnsi"/>
+                <w:color w:val="C45911" w:themeColor="accent2" w:themeShade="BF"/>
+              </w:rPr>
+              <w:t>Numerical Analysis</w:t>
+            </w:r>
+          </w:p>
+        </w:tc>
+      </w:tr>
+      <w:tr>
+        <w:tc>
+          <w:tcPr>
+            <w:tcW w:w="2480" w:type="pct"/>
+            <w:shd w:val="clear" w:color="auto" w:fill="E7E6E6" w:themeFill="background2"/>
+          </w:tcPr>
+          <w:p>
+            <w:pPr>
+              <w:rPr>
+                <w:rFonts w:cstheme="minorHAnsi"/>
                 <w:color w:val="BF8F00" w:themeColor="accent4" w:themeShade="BF"/>
               </w:rPr>
             </w:pPr>
@@ -1140,8 +1228,71 @@
                 <w:rFonts w:cstheme="minorHAnsi"/>
                 <w:color w:val="BF8F00" w:themeColor="accent4" w:themeShade="BF"/>
               </w:rPr>
-              <w:t xml:space="preserve">S2 - Software Architecture </w:t>
-            </w:r>
+              <w:t xml:space="preserve">S18 - </w:t>
+            </w:r>
+            <w:r>
+              <w:rPr>
+                <w:rFonts w:cstheme="minorHAnsi"/>
+                <w:color w:val="BF8F00" w:themeColor="accent4" w:themeShade="BF"/>
+              </w:rPr>
+              <w:t>UI Design</w:t>
+            </w:r>
+          </w:p>
+        </w:tc>
+        <w:tc>
+          <w:tcPr>
+            <w:tcW w:w="2520" w:type="pct"/>
+            <w:shd w:val="clear" w:color="auto" w:fill="E7E6E6" w:themeFill="background2"/>
+          </w:tcPr>
+          <w:p>
+            <w:pPr>
+              <w:rPr>
+                <w:rFonts w:cstheme="minorHAnsi"/>
+              </w:rPr>
+            </w:pPr>
+          </w:p>
+        </w:tc>
+      </w:tr>
+      <w:tr>
+        <w:tc>
+          <w:tcPr>
+            <w:tcW w:w="2480" w:type="pct"/>
+            <w:shd w:val="clear" w:color="auto" w:fill="E7E6E6" w:themeFill="background2"/>
+          </w:tcPr>
+          <w:p>
+            <w:pPr>
+              <w:rPr>
+                <w:rFonts w:cstheme="minorHAnsi"/>
+                <w:color w:val="BF8F00" w:themeColor="accent4" w:themeShade="BF"/>
+              </w:rPr>
+            </w:pPr>
+            <w:r>
+              <w:rPr>
+                <w:rFonts w:cstheme="minorHAnsi"/>
+                <w:color w:val="BF8F00" w:themeColor="accent4" w:themeShade="BF"/>
+              </w:rPr>
+              <w:t xml:space="preserve">S19 - </w:t>
+            </w:r>
+            <w:r>
+              <w:rPr>
+                <w:rFonts w:cstheme="minorHAnsi"/>
+                <w:color w:val="BF8F00" w:themeColor="accent4" w:themeShade="BF"/>
+              </w:rPr>
+              <w:t xml:space="preserve">UX Design </w:t>
+            </w:r>
+          </w:p>
+        </w:tc>
+        <w:tc>
+          <w:tcPr>
+            <w:tcW w:w="2520" w:type="pct"/>
+            <w:shd w:val="clear" w:color="auto" w:fill="E7E6E6" w:themeFill="background2"/>
+          </w:tcPr>
+          <w:p>
+            <w:pPr>
+              <w:rPr>
+                <w:rFonts w:cstheme="minorHAnsi"/>
+              </w:rPr>
+            </w:pPr>
           </w:p>
         </w:tc>
       </w:tr>
@@ -1164,7 +1315,21 @@
                 <w:b/>
                 <w:bCs/>
               </w:rPr>
-              <w:t>Fifth Term</w:t>
+              <w:t>Second</w:t>
+            </w:r>
+            <w:r>
+              <w:rPr>
+                <w:b/>
+                <w:bCs/>
+              </w:rPr>
+              <w:t xml:space="preserve"> Term</w:t>
+            </w:r>
+            <w:r>
+              <w:rPr>
+                <w:b/>
+                <w:bCs/>
+              </w:rPr>
+              <w:t xml:space="preserve"> (4 Months) </w:t>
             </w:r>
           </w:p>
         </w:tc>
@@ -1179,13 +1344,22 @@
             <w:pPr>
               <w:rPr>
                 <w:rFonts w:cstheme="minorHAnsi"/>
-              </w:rPr>
-            </w:pPr>
-            <w:r>
-              <w:rPr>
-                <w:rFonts w:cstheme="minorHAnsi"/>
-              </w:rPr>
-              <w:t>UML and Documentation</w:t>
+                <w:color w:val="BF8F00" w:themeColor="accent4" w:themeShade="BF"/>
+              </w:rPr>
+            </w:pPr>
+            <w:r>
+              <w:rPr>
+                <w:rFonts w:cstheme="minorHAnsi"/>
+                <w:color w:val="BF8F00" w:themeColor="accent4" w:themeShade="BF"/>
+              </w:rPr>
+              <w:t xml:space="preserve">S22 - </w:t>
+            </w:r>
+            <w:r>
+              <w:rPr>
+                <w:rFonts w:cstheme="minorHAnsi"/>
+                <w:color w:val="BF8F00" w:themeColor="accent4" w:themeShade="BF"/>
+              </w:rPr>
+              <w:t xml:space="preserve">Artificial Intelligence </w:t>
             </w:r>
           </w:p>
         </w:tc>
@@ -1198,15 +1372,22 @@
             <w:pPr>
               <w:rPr>
                 <w:rFonts w:cstheme="minorHAnsi"/>
-                <w:color w:val="BFBFBF" w:themeColor="background1" w:themeShade="BF"/>
-              </w:rPr>
-            </w:pPr>
-            <w:r>
-              <w:rPr>
-                <w:rFonts w:cstheme="minorHAnsi"/>
-                <w:color w:val="BFBFBF" w:themeColor="background1" w:themeShade="BF"/>
-              </w:rPr>
-              <w:t>Theory of Computation</w:t>
+                <w:color w:val="2E74B5" w:themeColor="accent1" w:themeShade="BF"/>
+              </w:rPr>
+            </w:pPr>
+            <w:r>
+              <w:rPr>
+                <w:rFonts w:cstheme="minorHAnsi"/>
+                <w:color w:val="2E74B5" w:themeColor="accent1" w:themeShade="BF"/>
+              </w:rPr>
+              <w:t xml:space="preserve">S25 - </w:t>
+            </w:r>
+            <w:r>
+              <w:rPr>
+                <w:rFonts w:cstheme="minorHAnsi"/>
+                <w:color w:val="2E74B5" w:themeColor="accent1" w:themeShade="BF"/>
+              </w:rPr>
+              <w:t xml:space="preserve">Software Design and Analysis </w:t>
             </w:r>
           </w:p>
         </w:tc>
@@ -1221,8 +1402,23 @@
             <w:pPr>
               <w:rPr>
                 <w:rFonts w:cstheme="minorHAnsi"/>
-              </w:rPr>
-            </w:pPr>
+                <w:color w:val="BF8F00" w:themeColor="accent4" w:themeShade="BF"/>
+              </w:rPr>
+            </w:pPr>
+            <w:r>
+              <w:rPr>
+                <w:rFonts w:cstheme="minorHAnsi"/>
+                <w:color w:val="BF8F00" w:themeColor="accent4" w:themeShade="BF"/>
+              </w:rPr>
+              <w:t xml:space="preserve">S22 - </w:t>
+            </w:r>
+            <w:r>
+              <w:rPr>
+                <w:rFonts w:cstheme="minorHAnsi"/>
+                <w:color w:val="BF8F00" w:themeColor="accent4" w:themeShade="BF"/>
+              </w:rPr>
+              <w:t xml:space="preserve">Machine Learning  </w:t>
+            </w:r>
           </w:p>
         </w:tc>
         <w:tc>
@@ -1234,20 +1430,461 @@
             <w:pPr>
               <w:rPr>
                 <w:rFonts w:cstheme="minorHAnsi"/>
-                <w:color w:val="BFBFBF" w:themeColor="background1" w:themeShade="BF"/>
-              </w:rPr>
-            </w:pPr>
-            <w:r>
-              <w:rPr>
-                <w:rFonts w:cstheme="minorHAnsi"/>
-                <w:color w:val="BFBFBF" w:themeColor="background1" w:themeShade="BF"/>
-              </w:rPr>
-              <w:t>Numerical Analysis</w:t>
+                <w:color w:val="2E74B5" w:themeColor="accent1" w:themeShade="BF"/>
+              </w:rPr>
+            </w:pPr>
+            <w:r>
+              <w:rPr>
+                <w:rFonts w:cstheme="minorHAnsi"/>
+                <w:color w:val="2E74B5" w:themeColor="accent1" w:themeShade="BF"/>
+              </w:rPr>
+              <w:t xml:space="preserve">S25 - </w:t>
+            </w:r>
+            <w:r>
+              <w:rPr>
+                <w:rFonts w:cstheme="minorHAnsi"/>
+                <w:color w:val="2E74B5" w:themeColor="accent1" w:themeShade="BF"/>
+              </w:rPr>
+              <w:t>Architecture and Design Pattern</w:t>
+            </w:r>
+          </w:p>
+        </w:tc>
+      </w:tr>
+      <w:tr>
+        <w:tc>
+          <w:tcPr>
+            <w:tcW w:w="2480" w:type="pct"/>
+            <w:shd w:val="clear" w:color="auto" w:fill="E7E6E6" w:themeFill="background2"/>
+          </w:tcPr>
+          <w:p>
+            <w:pPr>
+              <w:rPr>
+                <w:rFonts w:cstheme="minorHAnsi"/>
+                <w:color w:val="BF8F00" w:themeColor="accent4" w:themeShade="BF"/>
+              </w:rPr>
+            </w:pPr>
+            <w:r>
+              <w:rPr>
+                <w:rFonts w:cstheme="minorHAnsi"/>
+                <w:color w:val="BF8F00" w:themeColor="accent4" w:themeShade="BF"/>
+              </w:rPr>
+              <w:t xml:space="preserve">S23 - </w:t>
+            </w:r>
+            <w:r>
+              <w:rPr>
+                <w:rFonts w:cstheme="minorHAnsi"/>
+                <w:color w:val="BF8F00" w:themeColor="accent4" w:themeShade="BF"/>
+              </w:rPr>
+              <w:t xml:space="preserve">Pattern Recognizing and Image Processing </w:t>
+            </w:r>
+          </w:p>
+        </w:tc>
+        <w:tc>
+          <w:tcPr>
+            <w:tcW w:w="2520" w:type="pct"/>
+            <w:shd w:val="clear" w:color="auto" w:fill="E7E6E6" w:themeFill="background2"/>
+          </w:tcPr>
+          <w:p>
+            <w:pPr>
+              <w:rPr>
+                <w:rFonts w:cstheme="minorHAnsi"/>
+                <w:color w:val="2E74B5" w:themeColor="accent1" w:themeShade="BF"/>
+              </w:rPr>
+            </w:pPr>
+            <w:r>
+              <w:rPr>
+                <w:rFonts w:cstheme="minorHAnsi"/>
+                <w:color w:val="2E74B5" w:themeColor="accent1" w:themeShade="BF"/>
+              </w:rPr>
+              <w:t xml:space="preserve">S25 - </w:t>
+            </w:r>
+            <w:r>
+              <w:rPr>
+                <w:rFonts w:cstheme="minorHAnsi"/>
+                <w:color w:val="2E74B5" w:themeColor="accent1" w:themeShade="BF"/>
+              </w:rPr>
+              <w:t xml:space="preserve">Software Architecture </w:t>
+            </w:r>
+          </w:p>
+        </w:tc>
+      </w:tr>
+      <w:tr>
+        <w:tc>
+          <w:tcPr>
+            <w:tcW w:w="2480" w:type="pct"/>
+            <w:shd w:val="clear" w:color="auto" w:fill="E7E6E6" w:themeFill="background2"/>
+          </w:tcPr>
+          <w:p>
+            <w:pPr>
+              <w:rPr>
+                <w:rFonts w:cstheme="minorHAnsi"/>
+                <w:color w:val="538135" w:themeColor="accent6" w:themeShade="BF"/>
+              </w:rPr>
+            </w:pPr>
+            <w:r>
+              <w:rPr>
+                <w:rFonts w:cstheme="minorHAnsi"/>
+                <w:color w:val="538135" w:themeColor="accent6" w:themeShade="BF"/>
+              </w:rPr>
+              <w:t xml:space="preserve">S24 - </w:t>
+            </w:r>
+            <w:r>
+              <w:rPr>
+                <w:rFonts w:cstheme="minorHAnsi"/>
+                <w:color w:val="538135" w:themeColor="accent6" w:themeShade="BF"/>
+              </w:rPr>
+              <w:t xml:space="preserve">Data Science, Big Data and Data Visualization </w:t>
+            </w:r>
+            <w:bookmarkStart w:id="0" w:name="_GoBack"/>
+            <w:bookmarkEnd w:id="0"/>
+          </w:p>
+        </w:tc>
+        <w:tc>
+          <w:tcPr>
+            <w:tcW w:w="2520" w:type="pct"/>
+            <w:shd w:val="clear" w:color="auto" w:fill="E7E6E6" w:themeFill="background2"/>
+          </w:tcPr>
+          <w:p>
+            <w:pPr>
+              <w:rPr>
+                <w:rFonts w:cstheme="minorHAnsi"/>
+                <w:color w:val="538135" w:themeColor="accent6" w:themeShade="BF"/>
+              </w:rPr>
+            </w:pPr>
+            <w:r>
+              <w:rPr>
+                <w:rFonts w:cstheme="minorHAnsi"/>
+                <w:color w:val="538135" w:themeColor="accent6" w:themeShade="BF"/>
+              </w:rPr>
+              <w:t xml:space="preserve">S26 - </w:t>
+            </w:r>
+            <w:r>
+              <w:rPr>
+                <w:rFonts w:cstheme="minorHAnsi"/>
+                <w:color w:val="538135" w:themeColor="accent6" w:themeShade="BF"/>
+              </w:rPr>
+              <w:t>Combinatorial Optimization</w:t>
+            </w:r>
+          </w:p>
+        </w:tc>
+      </w:tr>
+      <w:tr>
+        <w:tc>
+          <w:tcPr>
+            <w:tcW w:w="2480" w:type="pct"/>
+            <w:shd w:val="clear" w:color="auto" w:fill="E7E6E6" w:themeFill="background2"/>
+          </w:tcPr>
+          <w:p>
+            <w:pPr>
+              <w:rPr>
+                <w:rFonts w:cstheme="minorHAnsi"/>
+                <w:color w:val="538135" w:themeColor="accent6" w:themeShade="BF"/>
+              </w:rPr>
+            </w:pPr>
+            <w:r>
+              <w:rPr>
+                <w:rFonts w:cstheme="minorHAnsi"/>
+                <w:color w:val="538135" w:themeColor="accent6" w:themeShade="BF"/>
+              </w:rPr>
+              <w:t xml:space="preserve">S24 - </w:t>
+            </w:r>
+            <w:r>
+              <w:rPr>
+                <w:rFonts w:cstheme="minorHAnsi"/>
+                <w:color w:val="538135" w:themeColor="accent6" w:themeShade="BF"/>
+              </w:rPr>
+              <w:t xml:space="preserve">Data Warehouse and Mining </w:t>
+            </w:r>
+          </w:p>
+        </w:tc>
+        <w:tc>
+          <w:tcPr>
+            <w:tcW w:w="2520" w:type="pct"/>
+            <w:shd w:val="clear" w:color="auto" w:fill="E7E6E6" w:themeFill="background2"/>
+          </w:tcPr>
+          <w:p>
+            <w:pPr>
+              <w:rPr>
+                <w:rFonts w:cstheme="minorHAnsi"/>
+              </w:rPr>
+            </w:pPr>
+          </w:p>
+        </w:tc>
+      </w:tr>
+      <w:tr>
+        <w:tc>
+          <w:tcPr>
+            <w:tcW w:w="5000" w:type="pct"/>
+            <w:gridSpan w:val="2"/>
+            <w:shd w:val="clear" w:color="auto" w:fill="000000" w:themeFill="text1"/>
+          </w:tcPr>
+          <w:p>
+            <w:pPr>
+              <w:rPr>
+                <w:b/>
+                <w:bCs/>
+              </w:rPr>
+            </w:pPr>
+            <w:r>
+              <w:rPr>
+                <w:b/>
+                <w:bCs/>
+              </w:rPr>
+              <w:t>Third</w:t>
+            </w:r>
+            <w:r>
+              <w:rPr>
+                <w:b/>
+                <w:bCs/>
+              </w:rPr>
+              <w:t xml:space="preserve"> Term</w:t>
+            </w:r>
+            <w:r>
+              <w:rPr>
+                <w:b/>
+                <w:bCs/>
+              </w:rPr>
+              <w:t xml:space="preserve"> (4 Months)</w:t>
+            </w:r>
+          </w:p>
+        </w:tc>
+      </w:tr>
+      <w:tr>
+        <w:tc>
+          <w:tcPr>
+            <w:tcW w:w="2480" w:type="pct"/>
+            <w:shd w:val="clear" w:color="auto" w:fill="E7E6E6" w:themeFill="background2"/>
+          </w:tcPr>
+          <w:p>
+            <w:pPr>
+              <w:rPr>
+                <w:rFonts w:cstheme="minorHAnsi"/>
+              </w:rPr>
+            </w:pPr>
+            <w:r>
+              <w:rPr>
+                <w:rFonts w:cstheme="minorHAnsi"/>
+              </w:rPr>
+              <w:t xml:space="preserve">S27 - </w:t>
+            </w:r>
+            <w:r>
+              <w:rPr>
+                <w:rFonts w:cstheme="minorHAnsi"/>
+              </w:rPr>
+              <w:t xml:space="preserve">Theory of Computation </w:t>
+            </w:r>
+          </w:p>
+        </w:tc>
+        <w:tc>
+          <w:tcPr>
+            <w:tcW w:w="2520" w:type="pct"/>
+            <w:shd w:val="clear" w:color="auto" w:fill="E7E6E6" w:themeFill="background2"/>
+          </w:tcPr>
+          <w:p>
+            <w:pPr>
+              <w:rPr>
+                <w:rFonts w:cstheme="minorHAnsi"/>
+              </w:rPr>
+            </w:pPr>
+            <w:r>
+              <w:rPr>
+                <w:rFonts w:cstheme="minorHAnsi"/>
+              </w:rPr>
+              <w:t xml:space="preserve">S32 - </w:t>
+            </w:r>
+            <w:r>
+              <w:rPr>
+                <w:rFonts w:cstheme="minorHAnsi"/>
+              </w:rPr>
+              <w:t xml:space="preserve">Business Psychology </w:t>
+            </w:r>
+          </w:p>
+        </w:tc>
+      </w:tr>
+      <w:tr>
+        <w:tc>
+          <w:tcPr>
+            <w:tcW w:w="2480" w:type="pct"/>
+            <w:shd w:val="clear" w:color="auto" w:fill="E7E6E6" w:themeFill="background2"/>
+          </w:tcPr>
+          <w:p>
+            <w:pPr>
+              <w:rPr>
+                <w:rFonts w:cstheme="minorHAnsi"/>
+              </w:rPr>
+            </w:pPr>
+            <w:r>
+              <w:rPr>
+                <w:rFonts w:cstheme="minorHAnsi"/>
+              </w:rPr>
+              <w:t xml:space="preserve">S28 - </w:t>
+            </w:r>
+            <w:r>
+              <w:rPr>
+                <w:rFonts w:cstheme="minorHAnsi"/>
+              </w:rPr>
+              <w:t>Operating System and System Programming</w:t>
+            </w:r>
+          </w:p>
+        </w:tc>
+        <w:tc>
+          <w:tcPr>
+            <w:tcW w:w="2520" w:type="pct"/>
+            <w:shd w:val="clear" w:color="auto" w:fill="E7E6E6" w:themeFill="background2"/>
+          </w:tcPr>
+          <w:p>
+            <w:pPr>
+              <w:rPr>
+                <w:rFonts w:cstheme="minorHAnsi"/>
+              </w:rPr>
+            </w:pPr>
+            <w:r>
+              <w:rPr>
+                <w:rFonts w:cstheme="minorHAnsi"/>
+              </w:rPr>
+              <w:t xml:space="preserve">S33 - </w:t>
+            </w:r>
+            <w:r>
+              <w:rPr>
+                <w:rFonts w:cstheme="minorHAnsi"/>
+              </w:rPr>
+              <w:t xml:space="preserve">Business Communication </w:t>
+            </w:r>
+          </w:p>
+        </w:tc>
+      </w:tr>
+      <w:tr>
+        <w:tc>
+          <w:tcPr>
+            <w:tcW w:w="2480" w:type="pct"/>
+            <w:shd w:val="clear" w:color="auto" w:fill="E7E6E6" w:themeFill="background2"/>
+          </w:tcPr>
+          <w:p>
+            <w:pPr>
+              <w:rPr>
+                <w:rFonts w:cstheme="minorHAnsi"/>
+              </w:rPr>
+            </w:pPr>
+            <w:r>
+              <w:rPr>
+                <w:rFonts w:cstheme="minorHAnsi"/>
+              </w:rPr>
+              <w:t xml:space="preserve">S29 - Computer Network and Data Communication </w:t>
+            </w:r>
+          </w:p>
+        </w:tc>
+        <w:tc>
+          <w:tcPr>
+            <w:tcW w:w="2520" w:type="pct"/>
+            <w:shd w:val="clear" w:color="auto" w:fill="E7E6E6" w:themeFill="background2"/>
+          </w:tcPr>
+          <w:p>
+            <w:pPr>
+              <w:rPr>
+                <w:rFonts w:cstheme="minorHAnsi"/>
+              </w:rPr>
+            </w:pPr>
+            <w:r>
+              <w:rPr>
+                <w:rFonts w:cstheme="minorHAnsi"/>
+              </w:rPr>
+              <w:t>S34 - Business Studies for Engineers</w:t>
+            </w:r>
+          </w:p>
+        </w:tc>
+      </w:tr>
+      <w:tr>
+        <w:tc>
+          <w:tcPr>
+            <w:tcW w:w="2480" w:type="pct"/>
+            <w:shd w:val="clear" w:color="auto" w:fill="E7E6E6" w:themeFill="background2"/>
+          </w:tcPr>
+          <w:p>
+            <w:pPr>
+              <w:rPr>
+                <w:rFonts w:cstheme="minorHAnsi"/>
+              </w:rPr>
+            </w:pPr>
+            <w:r>
+              <w:rPr>
+                <w:rFonts w:cstheme="minorHAnsi"/>
+              </w:rPr>
+              <w:t xml:space="preserve">S30 - Computer Organization </w:t>
+            </w:r>
+          </w:p>
+        </w:tc>
+        <w:tc>
+          <w:tcPr>
+            <w:tcW w:w="2520" w:type="pct"/>
+            <w:shd w:val="clear" w:color="auto" w:fill="E7E6E6" w:themeFill="background2"/>
+          </w:tcPr>
+          <w:p>
+            <w:pPr>
+              <w:rPr>
+                <w:rFonts w:cstheme="minorHAnsi"/>
+              </w:rPr>
+            </w:pPr>
+            <w:r>
+              <w:rPr>
+                <w:rFonts w:cstheme="minorHAnsi"/>
+              </w:rPr>
+              <w:t>S35 -</w:t>
+            </w:r>
+            <w:r>
+              <w:rPr>
+                <w:rFonts w:cstheme="minorHAnsi"/>
+              </w:rPr>
+              <w:t xml:space="preserve"> English for Business Communication </w:t>
+            </w:r>
+          </w:p>
+        </w:tc>
+      </w:tr>
+      <w:tr>
+        <w:tc>
+          <w:tcPr>
+            <w:tcW w:w="2480" w:type="pct"/>
+            <w:shd w:val="clear" w:color="auto" w:fill="E7E6E6" w:themeFill="background2"/>
+          </w:tcPr>
+          <w:p>
+            <w:pPr>
+              <w:rPr>
+                <w:rFonts w:cstheme="minorHAnsi"/>
+              </w:rPr>
+            </w:pPr>
+            <w:r>
+              <w:rPr>
+                <w:rFonts w:cstheme="minorHAnsi"/>
+              </w:rPr>
+              <w:t xml:space="preserve">S31 - Distributed System and Parallel Computing </w:t>
+            </w:r>
+          </w:p>
+        </w:tc>
+        <w:tc>
+          <w:tcPr>
+            <w:tcW w:w="2520" w:type="pct"/>
+            <w:shd w:val="clear" w:color="auto" w:fill="E7E6E6" w:themeFill="background2"/>
+          </w:tcPr>
+          <w:p>
+            <w:pPr>
+              <w:rPr>
+                <w:rFonts w:cstheme="minorHAnsi"/>
+              </w:rPr>
+            </w:pPr>
+            <w:r>
+              <w:rPr>
+                <w:rFonts w:cstheme="minorHAnsi"/>
+              </w:rPr>
+              <w:t xml:space="preserve">S34 - Professional Ethics for Information System </w:t>
             </w:r>
           </w:p>
         </w:tc>
       </w:tr>
     </w:tbl>
+    <w:p>
+      <w:pPr>
+        <w:spacing w:after="0"/>
+      </w:pPr>
+    </w:p>
     <w:p>
       <w:pPr>
         <w:spacing w:after="0"/>
@@ -1376,7 +2013,68 @@
                 <w:bCs/>
                 <w:color w:val="FFFFFF" w:themeColor="background1"/>
               </w:rPr>
-              <w:t xml:space="preserve">Professional Level </w:t>
+              <w:t>Intermediate</w:t>
+            </w:r>
+            <w:r>
+              <w:rPr>
+                <w:rFonts w:cstheme="minorHAnsi"/>
+                <w:b/>
+                <w:bCs/>
+                <w:color w:val="FFFFFF" w:themeColor="background1"/>
+              </w:rPr>
+              <w:t xml:space="preserve"> Level </w:t>
+            </w:r>
+          </w:p>
+        </w:tc>
+        <w:tc>
+          <w:tcPr>
+            <w:tcW w:w="4239" w:type="pct"/>
+            <w:shd w:val="clear" w:color="auto" w:fill="E7E6E6" w:themeFill="background2"/>
+          </w:tcPr>
+          <w:p>
+            <w:pPr>
+              <w:rPr>
+                <w:rFonts w:cstheme="minorHAnsi"/>
+              </w:rPr>
+            </w:pPr>
+            <w:r>
+              <w:rPr>
+                <w:rFonts w:cstheme="minorHAnsi"/>
+              </w:rPr>
+              <w:t>Intermediate</w:t>
+            </w:r>
+            <w:r>
+              <w:rPr>
+                <w:rFonts w:cstheme="minorHAnsi"/>
+              </w:rPr>
+              <w:t xml:space="preserve"> Key Concept with Implementation </w:t>
+            </w:r>
+          </w:p>
+        </w:tc>
+      </w:tr>
+      <w:tr>
+        <w:tc>
+          <w:tcPr>
+            <w:tcW w:w="761" w:type="pct"/>
+            <w:shd w:val="clear" w:color="auto" w:fill="2E74B5" w:themeFill="accent1" w:themeFillShade="BF"/>
+          </w:tcPr>
+          <w:p>
+            <w:pPr>
+              <w:rPr>
+                <w:rFonts w:cstheme="minorHAnsi"/>
+                <w:b/>
+                <w:bCs/>
+                <w:color w:val="FFFFFF" w:themeColor="background1"/>
+              </w:rPr>
+            </w:pPr>
+            <w:r>
+              <w:rPr>
+                <w:rFonts w:cstheme="minorHAnsi"/>
+                <w:b/>
+                <w:bCs/>
+                <w:color w:val="FFFFFF" w:themeColor="background1"/>
+              </w:rPr>
+              <w:t>Professional Level</w:t>
             </w:r>
           </w:p>
         </w:tc>
@@ -1844,8 +2542,6 @@
               </w:rPr>
               <w:t xml:space="preserve">Review and Real-Life Implementation of all the Topics </w:t>
             </w:r>
-            <w:bookmarkStart w:id="0" w:name="_GoBack"/>
-            <w:bookmarkEnd w:id="0"/>
           </w:p>
         </w:tc>
       </w:tr>
@@ -1967,11 +2663,6 @@
         </w:tc>
       </w:tr>
     </w:tbl>
-    <w:p>
-      <w:pPr>
-        <w:spacing w:after="0"/>
-      </w:pPr>
-    </w:p>
     <w:p>
       <w:pPr>
         <w:spacing w:after="0"/>
@@ -9155,7 +9846,7 @@
 </file>
 
 <file path=customXml/itemProps1.xml><?xml version="1.0" encoding="utf-8"?>
-<ds:datastoreItem xmlns:ds="http://schemas.openxmlformats.org/officeDocument/2006/customXml" ds:itemID="{1E652731-5B56-4FA4-80BE-93B275EDF2CC}">
+<ds:datastoreItem xmlns:ds="http://schemas.openxmlformats.org/officeDocument/2006/customXml" ds:itemID="{5CA3C42D-981D-4BB0-A3BA-7C1A086E03C3}">
   <ds:schemaRefs>
     <ds:schemaRef ds:uri="http://schemas.openxmlformats.org/officeDocument/2006/bibliography"/>
   </ds:schemaRefs>

--- a/resources/Courses/GPT/Software Engineering.docx
+++ b/resources/Courses/GPT/Software Engineering.docx
@@ -65,8 +65,10 @@
             </w:r>
             <w:r>
               <w:rPr>
+                <w:rStyle w:val="Hyperlink"/>
                 <w:rFonts w:cstheme="minorHAnsi"/>
                 <w:color w:val="538135" w:themeColor="accent6" w:themeShade="BF"/>
+                <w:u w:val="none"/>
               </w:rPr>
               <w:t>Structure Programming</w:t>
             </w:r>
@@ -100,8 +102,10 @@
             </w:r>
             <w:r>
               <w:rPr>
+                <w:rStyle w:val="Hyperlink"/>
                 <w:rFonts w:cstheme="minorHAnsi"/>
                 <w:color w:val="538135" w:themeColor="accent6" w:themeShade="BF"/>
+                <w:u w:val="none"/>
               </w:rPr>
               <w:t>Software Engineering</w:t>
             </w:r>
@@ -130,10 +134,19 @@
             </w:r>
             <w:r>
               <w:rPr>
+                <w:rStyle w:val="Hyperlink"/>
                 <w:rFonts w:cstheme="minorHAnsi"/>
                 <w:color w:val="538135" w:themeColor="accent6" w:themeShade="BF"/>
-              </w:rPr>
-              <w:t xml:space="preserve">Object-Oriented Programming </w:t>
+                <w:u w:val="none"/>
+              </w:rPr>
+              <w:t>Object-Oriented Programming</w:t>
+            </w:r>
+            <w:r>
+              <w:rPr>
+                <w:rFonts w:cstheme="minorHAnsi"/>
+                <w:color w:val="538135" w:themeColor="accent6" w:themeShade="BF"/>
+              </w:rPr>
+              <w:t xml:space="preserve"> </w:t>
             </w:r>
           </w:p>
         </w:tc>
@@ -188,8 +201,10 @@
             </w:r>
             <w:r>
               <w:rPr>
+                <w:rStyle w:val="Hyperlink"/>
                 <w:rFonts w:cstheme="minorHAnsi"/>
                 <w:color w:val="BF8F00" w:themeColor="accent4" w:themeShade="BF"/>
+                <w:u w:val="none"/>
               </w:rPr>
               <w:t>Data Structure</w:t>
             </w:r>
@@ -246,8 +261,10 @@
             </w:r>
             <w:r>
               <w:rPr>
+                <w:rStyle w:val="Hyperlink"/>
                 <w:rFonts w:cstheme="minorHAnsi"/>
                 <w:color w:val="BF8F00" w:themeColor="accent4" w:themeShade="BF"/>
+                <w:u w:val="none"/>
               </w:rPr>
               <w:t>Algorithm</w:t>
             </w:r>
@@ -289,10 +306,19 @@
             </w:r>
             <w:r>
               <w:rPr>
+                <w:rStyle w:val="Hyperlink"/>
                 <w:rFonts w:cstheme="minorHAnsi"/>
                 <w:color w:val="BF8F00" w:themeColor="accent4" w:themeShade="BF"/>
-              </w:rPr>
-              <w:t xml:space="preserve">DBMS </w:t>
+                <w:u w:val="none"/>
+              </w:rPr>
+              <w:t>DBMS</w:t>
+            </w:r>
+            <w:r>
+              <w:rPr>
+                <w:rFonts w:cstheme="minorHAnsi"/>
+                <w:color w:val="BF8F00" w:themeColor="accent4" w:themeShade="BF"/>
+              </w:rPr>
+              <w:t xml:space="preserve"> </w:t>
             </w:r>
           </w:p>
         </w:tc>
@@ -396,6 +422,8 @@
               </w:rPr>
               <w:t xml:space="preserve">and Frameworks </w:t>
             </w:r>
+            <w:bookmarkStart w:id="0" w:name="_GoBack"/>
+            <w:bookmarkEnd w:id="0"/>
           </w:p>
         </w:tc>
         <w:tc>
@@ -1535,8 +1563,6 @@
               </w:rPr>
               <w:t xml:space="preserve">Data Science, Big Data and Data Visualization </w:t>
             </w:r>
-            <w:bookmarkStart w:id="0" w:name="_GoBack"/>
-            <w:bookmarkEnd w:id="0"/>
           </w:p>
         </w:tc>
         <w:tc>
@@ -9577,6 +9603,17 @@
       <w:szCs w:val="30"/>
     </w:rPr>
   </w:style>
+  <w:style w:type="character" w:styleId="Hyperlink">
+    <w:name w:val="Hyperlink"/>
+    <w:basedOn w:val="DefaultParagraphFont"/>
+    <w:uiPriority w:val="99"/>
+    <w:unhideWhenUsed/>
+    <w:rsid w:val="00833BF8"/>
+    <w:rPr>
+      <w:color w:val="0563C1" w:themeColor="hyperlink"/>
+      <w:u w:val="single"/>
+    </w:rPr>
+  </w:style>
 </w:styles>
 </file>
 
@@ -9846,7 +9883,7 @@
 </file>
 
 <file path=customXml/itemProps1.xml><?xml version="1.0" encoding="utf-8"?>
-<ds:datastoreItem xmlns:ds="http://schemas.openxmlformats.org/officeDocument/2006/customXml" ds:itemID="{5CA3C42D-981D-4BB0-A3BA-7C1A086E03C3}">
+<ds:datastoreItem xmlns:ds="http://schemas.openxmlformats.org/officeDocument/2006/customXml" ds:itemID="{BEBC63E9-6D28-442D-AEC4-D2B0139A9DF3}">
   <ds:schemaRefs>
     <ds:schemaRef ds:uri="http://schemas.openxmlformats.org/officeDocument/2006/bibliography"/>
   </ds:schemaRefs>
